--- a/7. Intermediate JavaScript/4. Promises.docx
+++ b/7. Intermediate JavaScript/4. Promises.docx
@@ -482,14 +482,15 @@
         <w:t>Observe the diagram on the right. Here, we illustrate the different possible states of a dishwashing promise.</w:t>
       </w:r>
     </w:p>
-    <w:p/>
-    <w:p>
-      <w:r>
-        <w:lastRenderedPageBreak/>
+    <w:p>
+      <w:r>
+        <w:rPr>
+          <w:noProof/>
+        </w:rPr>
         <w:drawing>
-          <wp:inline distT="0" distB="0" distL="0" distR="0" wp14:anchorId="2DD0FAB0" wp14:editId="33175F0F">
-            <wp:extent cx="6645910" cy="6920865"/>
-            <wp:effectExtent l="0" t="0" r="2540" b="0"/>
+          <wp:inline distT="0" distB="0" distL="0" distR="0" wp14:anchorId="2DD0FAB0" wp14:editId="1C86E5ED">
+            <wp:extent cx="4008120" cy="2895600"/>
+            <wp:effectExtent l="0" t="0" r="0" b="0"/>
             <wp:docPr id="1" name="Picture 1"/>
             <wp:cNvGraphicFramePr>
               <a:graphicFrameLocks xmlns:a="http://schemas.openxmlformats.org/drawingml/2006/main" noChangeAspect="1"/>
@@ -510,7 +511,7 @@
                   <pic:spPr>
                     <a:xfrm>
                       <a:off x="0" y="0"/>
-                      <a:ext cx="6645910" cy="6920865"/>
+                      <a:ext cx="4008120" cy="2895600"/>
                     </a:xfrm>
                     <a:prstGeom prst="rect">
                       <a:avLst/>
@@ -549,6 +550,7 @@
           <w:szCs w:val="48"/>
           <w:lang w:eastAsia="en-IN"/>
         </w:rPr>
+        <w:lastRenderedPageBreak/>
         <w:t>Constructing a Promise Object</w:t>
       </w:r>
     </w:p>
@@ -963,7 +965,6 @@
           <w:szCs w:val="27"/>
           <w:lang w:eastAsia="en-IN"/>
         </w:rPr>
-        <w:lastRenderedPageBreak/>
         <w:t>The executor function has two function parameters, usually referred to as the </w:t>
       </w:r>
       <w:r>
@@ -2443,6 +2444,7 @@
           <w:szCs w:val="27"/>
           <w:lang w:eastAsia="en-IN"/>
         </w:rPr>
+        <w:lastRenderedPageBreak/>
         <w:t>In our example, </w:t>
       </w:r>
       <w:r>
@@ -2624,7 +2626,6 @@
           <w:shd w:val="clear" w:color="auto" w:fill="EAE9ED"/>
           <w:lang w:eastAsia="en-IN"/>
         </w:rPr>
-        <w:lastRenderedPageBreak/>
         <w:t>myExecutor()</w:t>
       </w:r>
       <w:r>
@@ -3796,6 +3797,7 @@
           <w:szCs w:val="27"/>
           <w:lang w:eastAsia="en-IN"/>
         </w:rPr>
+        <w:lastRenderedPageBreak/>
         <w:t>Remember to pass the function in without invoking it and make sure your </w:t>
       </w:r>
       <w:r>
@@ -4291,7 +4293,6 @@
           <w:szCs w:val="27"/>
           <w:lang w:eastAsia="en-IN"/>
         </w:rPr>
-        <w:lastRenderedPageBreak/>
         <w:t>Let’s try it! Type </w:t>
       </w:r>
       <w:r>
@@ -4681,6 +4682,5084 @@
       </w:r>
     </w:p>
     <w:p/>
+    <w:p>
+      <w:pPr>
+        <w:shd w:val="clear" w:color="auto" w:fill="1E1E1E"/>
+        <w:spacing w:after="0" w:line="330" w:lineRule="atLeast"/>
+        <w:rPr>
+          <w:rFonts w:ascii="Consolas" w:eastAsia="Times New Roman" w:hAnsi="Consolas" w:cs="Times New Roman"/>
+          <w:color w:val="FFFFFF"/>
+          <w:sz w:val="21"/>
+          <w:szCs w:val="21"/>
+          <w:lang w:eastAsia="en-IN"/>
+        </w:rPr>
+      </w:pPr>
+      <w:r>
+        <w:rPr>
+          <w:rFonts w:ascii="Consolas" w:eastAsia="Times New Roman" w:hAnsi="Consolas" w:cs="Times New Roman"/>
+          <w:color w:val="B3CCFF"/>
+          <w:sz w:val="21"/>
+          <w:szCs w:val="21"/>
+          <w:lang w:eastAsia="en-IN"/>
+        </w:rPr>
+        <w:t>const inventory</w:t>
+      </w:r>
+      <w:r>
+        <w:rPr>
+          <w:rFonts w:ascii="Consolas" w:eastAsia="Times New Roman" w:hAnsi="Consolas" w:cs="Times New Roman"/>
+          <w:color w:val="FFFFFF"/>
+          <w:sz w:val="21"/>
+          <w:szCs w:val="21"/>
+          <w:lang w:eastAsia="en-IN"/>
+        </w:rPr>
+        <w:t> = {</w:t>
+      </w:r>
+    </w:p>
+    <w:p>
+      <w:pPr>
+        <w:shd w:val="clear" w:color="auto" w:fill="1E1E1E"/>
+        <w:spacing w:after="0" w:line="330" w:lineRule="atLeast"/>
+        <w:rPr>
+          <w:rFonts w:ascii="Consolas" w:eastAsia="Times New Roman" w:hAnsi="Consolas" w:cs="Times New Roman"/>
+          <w:color w:val="FFFFFF"/>
+          <w:sz w:val="21"/>
+          <w:szCs w:val="21"/>
+          <w:lang w:eastAsia="en-IN"/>
+        </w:rPr>
+      </w:pPr>
+      <w:r>
+        <w:rPr>
+          <w:rFonts w:ascii="Consolas" w:eastAsia="Times New Roman" w:hAnsi="Consolas" w:cs="Times New Roman"/>
+          <w:color w:val="FFFFFF"/>
+          <w:sz w:val="21"/>
+          <w:szCs w:val="21"/>
+          <w:lang w:eastAsia="en-IN"/>
+        </w:rPr>
+        <w:t>  </w:t>
+      </w:r>
+      <w:r>
+        <w:rPr>
+          <w:rFonts w:ascii="Consolas" w:eastAsia="Times New Roman" w:hAnsi="Consolas" w:cs="Times New Roman"/>
+          <w:color w:val="83FFF5"/>
+          <w:sz w:val="21"/>
+          <w:szCs w:val="21"/>
+          <w:lang w:eastAsia="en-IN"/>
+        </w:rPr>
+        <w:t>sunglasses</w:t>
+      </w:r>
+      <w:r>
+        <w:rPr>
+          <w:rFonts w:ascii="Consolas" w:eastAsia="Times New Roman" w:hAnsi="Consolas" w:cs="Times New Roman"/>
+          <w:color w:val="FFFFFF"/>
+          <w:sz w:val="21"/>
+          <w:szCs w:val="21"/>
+          <w:lang w:eastAsia="en-IN"/>
+        </w:rPr>
+        <w:t>: </w:t>
+      </w:r>
+      <w:r>
+        <w:rPr>
+          <w:rFonts w:ascii="Consolas" w:eastAsia="Times New Roman" w:hAnsi="Consolas" w:cs="Times New Roman"/>
+          <w:color w:val="FF8973"/>
+          <w:sz w:val="21"/>
+          <w:szCs w:val="21"/>
+          <w:lang w:eastAsia="en-IN"/>
+        </w:rPr>
+        <w:t>1900</w:t>
+      </w:r>
+      <w:r>
+        <w:rPr>
+          <w:rFonts w:ascii="Consolas" w:eastAsia="Times New Roman" w:hAnsi="Consolas" w:cs="Times New Roman"/>
+          <w:color w:val="FFFFFF"/>
+          <w:sz w:val="21"/>
+          <w:szCs w:val="21"/>
+          <w:lang w:eastAsia="en-IN"/>
+        </w:rPr>
+        <w:t>,</w:t>
+      </w:r>
+    </w:p>
+    <w:p>
+      <w:pPr>
+        <w:shd w:val="clear" w:color="auto" w:fill="1E1E1E"/>
+        <w:spacing w:after="0" w:line="330" w:lineRule="atLeast"/>
+        <w:rPr>
+          <w:rFonts w:ascii="Consolas" w:eastAsia="Times New Roman" w:hAnsi="Consolas" w:cs="Times New Roman"/>
+          <w:color w:val="FFFFFF"/>
+          <w:sz w:val="21"/>
+          <w:szCs w:val="21"/>
+          <w:lang w:eastAsia="en-IN"/>
+        </w:rPr>
+      </w:pPr>
+      <w:r>
+        <w:rPr>
+          <w:rFonts w:ascii="Consolas" w:eastAsia="Times New Roman" w:hAnsi="Consolas" w:cs="Times New Roman"/>
+          <w:color w:val="FFFFFF"/>
+          <w:sz w:val="21"/>
+          <w:szCs w:val="21"/>
+          <w:lang w:eastAsia="en-IN"/>
+        </w:rPr>
+        <w:t>  </w:t>
+      </w:r>
+      <w:r>
+        <w:rPr>
+          <w:rFonts w:ascii="Consolas" w:eastAsia="Times New Roman" w:hAnsi="Consolas" w:cs="Times New Roman"/>
+          <w:color w:val="83FFF5"/>
+          <w:sz w:val="21"/>
+          <w:szCs w:val="21"/>
+          <w:lang w:eastAsia="en-IN"/>
+        </w:rPr>
+        <w:t>pants</w:t>
+      </w:r>
+      <w:r>
+        <w:rPr>
+          <w:rFonts w:ascii="Consolas" w:eastAsia="Times New Roman" w:hAnsi="Consolas" w:cs="Times New Roman"/>
+          <w:color w:val="FFFFFF"/>
+          <w:sz w:val="21"/>
+          <w:szCs w:val="21"/>
+          <w:lang w:eastAsia="en-IN"/>
+        </w:rPr>
+        <w:t>: </w:t>
+      </w:r>
+      <w:r>
+        <w:rPr>
+          <w:rFonts w:ascii="Consolas" w:eastAsia="Times New Roman" w:hAnsi="Consolas" w:cs="Times New Roman"/>
+          <w:color w:val="FF8973"/>
+          <w:sz w:val="21"/>
+          <w:szCs w:val="21"/>
+          <w:lang w:eastAsia="en-IN"/>
+        </w:rPr>
+        <w:t>1088</w:t>
+      </w:r>
+      <w:r>
+        <w:rPr>
+          <w:rFonts w:ascii="Consolas" w:eastAsia="Times New Roman" w:hAnsi="Consolas" w:cs="Times New Roman"/>
+          <w:color w:val="FFFFFF"/>
+          <w:sz w:val="21"/>
+          <w:szCs w:val="21"/>
+          <w:lang w:eastAsia="en-IN"/>
+        </w:rPr>
+        <w:t>,</w:t>
+      </w:r>
+    </w:p>
+    <w:p>
+      <w:pPr>
+        <w:shd w:val="clear" w:color="auto" w:fill="1E1E1E"/>
+        <w:spacing w:after="0" w:line="330" w:lineRule="atLeast"/>
+        <w:rPr>
+          <w:rFonts w:ascii="Consolas" w:eastAsia="Times New Roman" w:hAnsi="Consolas" w:cs="Times New Roman"/>
+          <w:color w:val="FFFFFF"/>
+          <w:sz w:val="21"/>
+          <w:szCs w:val="21"/>
+          <w:lang w:eastAsia="en-IN"/>
+        </w:rPr>
+      </w:pPr>
+      <w:r>
+        <w:rPr>
+          <w:rFonts w:ascii="Consolas" w:eastAsia="Times New Roman" w:hAnsi="Consolas" w:cs="Times New Roman"/>
+          <w:color w:val="FFFFFF"/>
+          <w:sz w:val="21"/>
+          <w:szCs w:val="21"/>
+          <w:lang w:eastAsia="en-IN"/>
+        </w:rPr>
+        <w:t>  </w:t>
+      </w:r>
+      <w:r>
+        <w:rPr>
+          <w:rFonts w:ascii="Consolas" w:eastAsia="Times New Roman" w:hAnsi="Consolas" w:cs="Times New Roman"/>
+          <w:color w:val="83FFF5"/>
+          <w:sz w:val="21"/>
+          <w:szCs w:val="21"/>
+          <w:lang w:eastAsia="en-IN"/>
+        </w:rPr>
+        <w:t>bags</w:t>
+      </w:r>
+      <w:r>
+        <w:rPr>
+          <w:rFonts w:ascii="Consolas" w:eastAsia="Times New Roman" w:hAnsi="Consolas" w:cs="Times New Roman"/>
+          <w:color w:val="FFFFFF"/>
+          <w:sz w:val="21"/>
+          <w:szCs w:val="21"/>
+          <w:lang w:eastAsia="en-IN"/>
+        </w:rPr>
+        <w:t>: </w:t>
+      </w:r>
+      <w:r>
+        <w:rPr>
+          <w:rFonts w:ascii="Consolas" w:eastAsia="Times New Roman" w:hAnsi="Consolas" w:cs="Times New Roman"/>
+          <w:color w:val="FF8973"/>
+          <w:sz w:val="21"/>
+          <w:szCs w:val="21"/>
+          <w:lang w:eastAsia="en-IN"/>
+        </w:rPr>
+        <w:t>1344</w:t>
+      </w:r>
+    </w:p>
+    <w:p>
+      <w:pPr>
+        <w:shd w:val="clear" w:color="auto" w:fill="1E1E1E"/>
+        <w:spacing w:after="0" w:line="330" w:lineRule="atLeast"/>
+        <w:rPr>
+          <w:rFonts w:ascii="Consolas" w:eastAsia="Times New Roman" w:hAnsi="Consolas" w:cs="Times New Roman"/>
+          <w:color w:val="FFFFFF"/>
+          <w:sz w:val="21"/>
+          <w:szCs w:val="21"/>
+          <w:lang w:eastAsia="en-IN"/>
+        </w:rPr>
+      </w:pPr>
+      <w:r>
+        <w:rPr>
+          <w:rFonts w:ascii="Consolas" w:eastAsia="Times New Roman" w:hAnsi="Consolas" w:cs="Times New Roman"/>
+          <w:color w:val="FFFFFF"/>
+          <w:sz w:val="21"/>
+          <w:szCs w:val="21"/>
+          <w:lang w:eastAsia="en-IN"/>
+        </w:rPr>
+        <w:t>};</w:t>
+      </w:r>
+    </w:p>
+    <w:p>
+      <w:pPr>
+        <w:shd w:val="clear" w:color="auto" w:fill="1E1E1E"/>
+        <w:spacing w:after="0" w:line="330" w:lineRule="atLeast"/>
+        <w:rPr>
+          <w:rFonts w:ascii="Consolas" w:eastAsia="Times New Roman" w:hAnsi="Consolas" w:cs="Times New Roman"/>
+          <w:color w:val="FFFFFF"/>
+          <w:sz w:val="21"/>
+          <w:szCs w:val="21"/>
+          <w:lang w:eastAsia="en-IN"/>
+        </w:rPr>
+      </w:pPr>
+    </w:p>
+    <w:p>
+      <w:pPr>
+        <w:shd w:val="clear" w:color="auto" w:fill="1E1E1E"/>
+        <w:spacing w:after="0" w:line="330" w:lineRule="atLeast"/>
+        <w:rPr>
+          <w:rFonts w:ascii="Consolas" w:eastAsia="Times New Roman" w:hAnsi="Consolas" w:cs="Times New Roman"/>
+          <w:color w:val="FFFFFF"/>
+          <w:sz w:val="21"/>
+          <w:szCs w:val="21"/>
+          <w:lang w:eastAsia="en-IN"/>
+        </w:rPr>
+      </w:pPr>
+      <w:r>
+        <w:rPr>
+          <w:rFonts w:ascii="Consolas" w:eastAsia="Times New Roman" w:hAnsi="Consolas" w:cs="Times New Roman"/>
+          <w:color w:val="939598"/>
+          <w:sz w:val="21"/>
+          <w:szCs w:val="21"/>
+          <w:lang w:eastAsia="en-IN"/>
+        </w:rPr>
+        <w:t>// Write your code below:</w:t>
+      </w:r>
+    </w:p>
+    <w:p>
+      <w:pPr>
+        <w:shd w:val="clear" w:color="auto" w:fill="1E1E1E"/>
+        <w:spacing w:after="0" w:line="330" w:lineRule="atLeast"/>
+        <w:rPr>
+          <w:rFonts w:ascii="Consolas" w:eastAsia="Times New Roman" w:hAnsi="Consolas" w:cs="Times New Roman"/>
+          <w:color w:val="FFFFFF"/>
+          <w:sz w:val="21"/>
+          <w:szCs w:val="21"/>
+          <w:lang w:eastAsia="en-IN"/>
+        </w:rPr>
+      </w:pPr>
+      <w:r>
+        <w:rPr>
+          <w:rFonts w:ascii="Consolas" w:eastAsia="Times New Roman" w:hAnsi="Consolas" w:cs="Times New Roman"/>
+          <w:color w:val="B3CCFF"/>
+          <w:sz w:val="21"/>
+          <w:szCs w:val="21"/>
+          <w:lang w:eastAsia="en-IN"/>
+        </w:rPr>
+        <w:t>const myExecutor</w:t>
+      </w:r>
+      <w:r>
+        <w:rPr>
+          <w:rFonts w:ascii="Consolas" w:eastAsia="Times New Roman" w:hAnsi="Consolas" w:cs="Times New Roman"/>
+          <w:color w:val="FFFFFF"/>
+          <w:sz w:val="21"/>
+          <w:szCs w:val="21"/>
+          <w:lang w:eastAsia="en-IN"/>
+        </w:rPr>
+        <w:t> = (</w:t>
+      </w:r>
+      <w:r>
+        <w:rPr>
+          <w:rFonts w:ascii="Consolas" w:eastAsia="Times New Roman" w:hAnsi="Consolas" w:cs="Times New Roman"/>
+          <w:color w:val="B3CCFF"/>
+          <w:sz w:val="21"/>
+          <w:szCs w:val="21"/>
+          <w:lang w:eastAsia="en-IN"/>
+        </w:rPr>
+        <w:t>resolve</w:t>
+      </w:r>
+      <w:r>
+        <w:rPr>
+          <w:rFonts w:ascii="Consolas" w:eastAsia="Times New Roman" w:hAnsi="Consolas" w:cs="Times New Roman"/>
+          <w:color w:val="FFFFFF"/>
+          <w:sz w:val="21"/>
+          <w:szCs w:val="21"/>
+          <w:lang w:eastAsia="en-IN"/>
+        </w:rPr>
+        <w:t>, </w:t>
+      </w:r>
+      <w:r>
+        <w:rPr>
+          <w:rFonts w:ascii="Consolas" w:eastAsia="Times New Roman" w:hAnsi="Consolas" w:cs="Times New Roman"/>
+          <w:color w:val="B3CCFF"/>
+          <w:sz w:val="21"/>
+          <w:szCs w:val="21"/>
+          <w:lang w:eastAsia="en-IN"/>
+        </w:rPr>
+        <w:t>reject</w:t>
+      </w:r>
+      <w:r>
+        <w:rPr>
+          <w:rFonts w:ascii="Consolas" w:eastAsia="Times New Roman" w:hAnsi="Consolas" w:cs="Times New Roman"/>
+          <w:color w:val="FFFFFF"/>
+          <w:sz w:val="21"/>
+          <w:szCs w:val="21"/>
+          <w:lang w:eastAsia="en-IN"/>
+        </w:rPr>
+        <w:t>) =&gt; {</w:t>
+      </w:r>
+    </w:p>
+    <w:p>
+      <w:pPr>
+        <w:shd w:val="clear" w:color="auto" w:fill="1E1E1E"/>
+        <w:spacing w:after="0" w:line="330" w:lineRule="atLeast"/>
+        <w:rPr>
+          <w:rFonts w:ascii="Consolas" w:eastAsia="Times New Roman" w:hAnsi="Consolas" w:cs="Times New Roman"/>
+          <w:color w:val="FFFFFF"/>
+          <w:sz w:val="21"/>
+          <w:szCs w:val="21"/>
+          <w:lang w:eastAsia="en-IN"/>
+        </w:rPr>
+      </w:pPr>
+      <w:r>
+        <w:rPr>
+          <w:rFonts w:ascii="Consolas" w:eastAsia="Times New Roman" w:hAnsi="Consolas" w:cs="Times New Roman"/>
+          <w:color w:val="FFFFFF"/>
+          <w:sz w:val="21"/>
+          <w:szCs w:val="21"/>
+          <w:lang w:eastAsia="en-IN"/>
+        </w:rPr>
+        <w:t>    </w:t>
+      </w:r>
+      <w:r>
+        <w:rPr>
+          <w:rFonts w:ascii="Consolas" w:eastAsia="Times New Roman" w:hAnsi="Consolas" w:cs="Times New Roman"/>
+          <w:color w:val="B3CCFF"/>
+          <w:sz w:val="21"/>
+          <w:szCs w:val="21"/>
+          <w:lang w:eastAsia="en-IN"/>
+        </w:rPr>
+        <w:t>if</w:t>
+      </w:r>
+      <w:r>
+        <w:rPr>
+          <w:rFonts w:ascii="Consolas" w:eastAsia="Times New Roman" w:hAnsi="Consolas" w:cs="Times New Roman"/>
+          <w:color w:val="FFFFFF"/>
+          <w:sz w:val="21"/>
+          <w:szCs w:val="21"/>
+          <w:lang w:eastAsia="en-IN"/>
+        </w:rPr>
+        <w:t> (</w:t>
+      </w:r>
+      <w:r>
+        <w:rPr>
+          <w:rFonts w:ascii="Consolas" w:eastAsia="Times New Roman" w:hAnsi="Consolas" w:cs="Times New Roman"/>
+          <w:color w:val="FF8973"/>
+          <w:sz w:val="21"/>
+          <w:szCs w:val="21"/>
+          <w:lang w:eastAsia="en-IN"/>
+        </w:rPr>
+        <w:t>inventory</w:t>
+      </w:r>
+      <w:r>
+        <w:rPr>
+          <w:rFonts w:ascii="Consolas" w:eastAsia="Times New Roman" w:hAnsi="Consolas" w:cs="Times New Roman"/>
+          <w:color w:val="FFFFFF"/>
+          <w:sz w:val="21"/>
+          <w:szCs w:val="21"/>
+          <w:lang w:eastAsia="en-IN"/>
+        </w:rPr>
+        <w:t>.</w:t>
+      </w:r>
+      <w:r>
+        <w:rPr>
+          <w:rFonts w:ascii="Consolas" w:eastAsia="Times New Roman" w:hAnsi="Consolas" w:cs="Times New Roman"/>
+          <w:color w:val="83FFF5"/>
+          <w:sz w:val="21"/>
+          <w:szCs w:val="21"/>
+          <w:lang w:eastAsia="en-IN"/>
+        </w:rPr>
+        <w:t>sunglasses</w:t>
+      </w:r>
+      <w:r>
+        <w:rPr>
+          <w:rFonts w:ascii="Consolas" w:eastAsia="Times New Roman" w:hAnsi="Consolas" w:cs="Times New Roman"/>
+          <w:color w:val="FFFFFF"/>
+          <w:sz w:val="21"/>
+          <w:szCs w:val="21"/>
+          <w:lang w:eastAsia="en-IN"/>
+        </w:rPr>
+        <w:t> &gt; </w:t>
+      </w:r>
+      <w:r>
+        <w:rPr>
+          <w:rFonts w:ascii="Consolas" w:eastAsia="Times New Roman" w:hAnsi="Consolas" w:cs="Times New Roman"/>
+          <w:color w:val="FF8973"/>
+          <w:sz w:val="21"/>
+          <w:szCs w:val="21"/>
+          <w:lang w:eastAsia="en-IN"/>
+        </w:rPr>
+        <w:t>0</w:t>
+      </w:r>
+      <w:r>
+        <w:rPr>
+          <w:rFonts w:ascii="Consolas" w:eastAsia="Times New Roman" w:hAnsi="Consolas" w:cs="Times New Roman"/>
+          <w:color w:val="FFFFFF"/>
+          <w:sz w:val="21"/>
+          <w:szCs w:val="21"/>
+          <w:lang w:eastAsia="en-IN"/>
+        </w:rPr>
+        <w:t>) {</w:t>
+      </w:r>
+    </w:p>
+    <w:p>
+      <w:pPr>
+        <w:shd w:val="clear" w:color="auto" w:fill="1E1E1E"/>
+        <w:spacing w:after="0" w:line="330" w:lineRule="atLeast"/>
+        <w:rPr>
+          <w:rFonts w:ascii="Consolas" w:eastAsia="Times New Roman" w:hAnsi="Consolas" w:cs="Times New Roman"/>
+          <w:color w:val="FFFFFF"/>
+          <w:sz w:val="21"/>
+          <w:szCs w:val="21"/>
+          <w:lang w:eastAsia="en-IN"/>
+        </w:rPr>
+      </w:pPr>
+      <w:r>
+        <w:rPr>
+          <w:rFonts w:ascii="Consolas" w:eastAsia="Times New Roman" w:hAnsi="Consolas" w:cs="Times New Roman"/>
+          <w:color w:val="FFFFFF"/>
+          <w:sz w:val="21"/>
+          <w:szCs w:val="21"/>
+          <w:lang w:eastAsia="en-IN"/>
+        </w:rPr>
+        <w:t>        </w:t>
+      </w:r>
+      <w:r>
+        <w:rPr>
+          <w:rFonts w:ascii="Consolas" w:eastAsia="Times New Roman" w:hAnsi="Consolas" w:cs="Times New Roman"/>
+          <w:color w:val="FF8973"/>
+          <w:sz w:val="21"/>
+          <w:szCs w:val="21"/>
+          <w:lang w:eastAsia="en-IN"/>
+        </w:rPr>
+        <w:t>resolve</w:t>
+      </w:r>
+      <w:r>
+        <w:rPr>
+          <w:rFonts w:ascii="Consolas" w:eastAsia="Times New Roman" w:hAnsi="Consolas" w:cs="Times New Roman"/>
+          <w:color w:val="FFFFFF"/>
+          <w:sz w:val="21"/>
+          <w:szCs w:val="21"/>
+          <w:lang w:eastAsia="en-IN"/>
+        </w:rPr>
+        <w:t>(</w:t>
+      </w:r>
+      <w:r>
+        <w:rPr>
+          <w:rFonts w:ascii="Consolas" w:eastAsia="Times New Roman" w:hAnsi="Consolas" w:cs="Times New Roman"/>
+          <w:color w:val="FFE083"/>
+          <w:sz w:val="21"/>
+          <w:szCs w:val="21"/>
+          <w:lang w:eastAsia="en-IN"/>
+        </w:rPr>
+        <w:t>'Sunglasses order processed.'</w:t>
+      </w:r>
+      <w:r>
+        <w:rPr>
+          <w:rFonts w:ascii="Consolas" w:eastAsia="Times New Roman" w:hAnsi="Consolas" w:cs="Times New Roman"/>
+          <w:color w:val="FFFFFF"/>
+          <w:sz w:val="21"/>
+          <w:szCs w:val="21"/>
+          <w:lang w:eastAsia="en-IN"/>
+        </w:rPr>
+        <w:t>);</w:t>
+      </w:r>
+    </w:p>
+    <w:p>
+      <w:pPr>
+        <w:shd w:val="clear" w:color="auto" w:fill="1E1E1E"/>
+        <w:spacing w:after="0" w:line="330" w:lineRule="atLeast"/>
+        <w:rPr>
+          <w:rFonts w:ascii="Consolas" w:eastAsia="Times New Roman" w:hAnsi="Consolas" w:cs="Times New Roman"/>
+          <w:color w:val="FFFFFF"/>
+          <w:sz w:val="21"/>
+          <w:szCs w:val="21"/>
+          <w:lang w:eastAsia="en-IN"/>
+        </w:rPr>
+      </w:pPr>
+      <w:r>
+        <w:rPr>
+          <w:rFonts w:ascii="Consolas" w:eastAsia="Times New Roman" w:hAnsi="Consolas" w:cs="Times New Roman"/>
+          <w:color w:val="FFFFFF"/>
+          <w:sz w:val="21"/>
+          <w:szCs w:val="21"/>
+          <w:lang w:eastAsia="en-IN"/>
+        </w:rPr>
+        <w:t>    } </w:t>
+      </w:r>
+      <w:r>
+        <w:rPr>
+          <w:rFonts w:ascii="Consolas" w:eastAsia="Times New Roman" w:hAnsi="Consolas" w:cs="Times New Roman"/>
+          <w:color w:val="B3CCFF"/>
+          <w:sz w:val="21"/>
+          <w:szCs w:val="21"/>
+          <w:lang w:eastAsia="en-IN"/>
+        </w:rPr>
+        <w:t>else</w:t>
+      </w:r>
+      <w:r>
+        <w:rPr>
+          <w:rFonts w:ascii="Consolas" w:eastAsia="Times New Roman" w:hAnsi="Consolas" w:cs="Times New Roman"/>
+          <w:color w:val="FFFFFF"/>
+          <w:sz w:val="21"/>
+          <w:szCs w:val="21"/>
+          <w:lang w:eastAsia="en-IN"/>
+        </w:rPr>
+        <w:t> {</w:t>
+      </w:r>
+    </w:p>
+    <w:p>
+      <w:pPr>
+        <w:shd w:val="clear" w:color="auto" w:fill="1E1E1E"/>
+        <w:spacing w:after="0" w:line="330" w:lineRule="atLeast"/>
+        <w:rPr>
+          <w:rFonts w:ascii="Consolas" w:eastAsia="Times New Roman" w:hAnsi="Consolas" w:cs="Times New Roman"/>
+          <w:color w:val="FFFFFF"/>
+          <w:sz w:val="21"/>
+          <w:szCs w:val="21"/>
+          <w:lang w:eastAsia="en-IN"/>
+        </w:rPr>
+      </w:pPr>
+      <w:r>
+        <w:rPr>
+          <w:rFonts w:ascii="Consolas" w:eastAsia="Times New Roman" w:hAnsi="Consolas" w:cs="Times New Roman"/>
+          <w:color w:val="FFFFFF"/>
+          <w:sz w:val="21"/>
+          <w:szCs w:val="21"/>
+          <w:lang w:eastAsia="en-IN"/>
+        </w:rPr>
+        <w:t>        </w:t>
+      </w:r>
+      <w:r>
+        <w:rPr>
+          <w:rFonts w:ascii="Consolas" w:eastAsia="Times New Roman" w:hAnsi="Consolas" w:cs="Times New Roman"/>
+          <w:color w:val="FF8973"/>
+          <w:sz w:val="21"/>
+          <w:szCs w:val="21"/>
+          <w:lang w:eastAsia="en-IN"/>
+        </w:rPr>
+        <w:t>reject</w:t>
+      </w:r>
+      <w:r>
+        <w:rPr>
+          <w:rFonts w:ascii="Consolas" w:eastAsia="Times New Roman" w:hAnsi="Consolas" w:cs="Times New Roman"/>
+          <w:color w:val="FFFFFF"/>
+          <w:sz w:val="21"/>
+          <w:szCs w:val="21"/>
+          <w:lang w:eastAsia="en-IN"/>
+        </w:rPr>
+        <w:t>(</w:t>
+      </w:r>
+      <w:r>
+        <w:rPr>
+          <w:rFonts w:ascii="Consolas" w:eastAsia="Times New Roman" w:hAnsi="Consolas" w:cs="Times New Roman"/>
+          <w:color w:val="FFE083"/>
+          <w:sz w:val="21"/>
+          <w:szCs w:val="21"/>
+          <w:lang w:eastAsia="en-IN"/>
+        </w:rPr>
+        <w:t>'That item is sold out.'</w:t>
+      </w:r>
+      <w:r>
+        <w:rPr>
+          <w:rFonts w:ascii="Consolas" w:eastAsia="Times New Roman" w:hAnsi="Consolas" w:cs="Times New Roman"/>
+          <w:color w:val="FFFFFF"/>
+          <w:sz w:val="21"/>
+          <w:szCs w:val="21"/>
+          <w:lang w:eastAsia="en-IN"/>
+        </w:rPr>
+        <w:t>);</w:t>
+      </w:r>
+    </w:p>
+    <w:p>
+      <w:pPr>
+        <w:shd w:val="clear" w:color="auto" w:fill="1E1E1E"/>
+        <w:spacing w:after="0" w:line="330" w:lineRule="atLeast"/>
+        <w:rPr>
+          <w:rFonts w:ascii="Consolas" w:eastAsia="Times New Roman" w:hAnsi="Consolas" w:cs="Times New Roman"/>
+          <w:color w:val="FFFFFF"/>
+          <w:sz w:val="21"/>
+          <w:szCs w:val="21"/>
+          <w:lang w:eastAsia="en-IN"/>
+        </w:rPr>
+      </w:pPr>
+      <w:r>
+        <w:rPr>
+          <w:rFonts w:ascii="Consolas" w:eastAsia="Times New Roman" w:hAnsi="Consolas" w:cs="Times New Roman"/>
+          <w:color w:val="FFFFFF"/>
+          <w:sz w:val="21"/>
+          <w:szCs w:val="21"/>
+          <w:lang w:eastAsia="en-IN"/>
+        </w:rPr>
+        <w:t>    }</w:t>
+      </w:r>
+    </w:p>
+    <w:p>
+      <w:pPr>
+        <w:shd w:val="clear" w:color="auto" w:fill="1E1E1E"/>
+        <w:spacing w:after="0" w:line="330" w:lineRule="atLeast"/>
+        <w:rPr>
+          <w:rFonts w:ascii="Consolas" w:eastAsia="Times New Roman" w:hAnsi="Consolas" w:cs="Times New Roman"/>
+          <w:color w:val="FFFFFF"/>
+          <w:sz w:val="21"/>
+          <w:szCs w:val="21"/>
+          <w:lang w:eastAsia="en-IN"/>
+        </w:rPr>
+      </w:pPr>
+      <w:r>
+        <w:rPr>
+          <w:rFonts w:ascii="Consolas" w:eastAsia="Times New Roman" w:hAnsi="Consolas" w:cs="Times New Roman"/>
+          <w:color w:val="FFFFFF"/>
+          <w:sz w:val="21"/>
+          <w:szCs w:val="21"/>
+          <w:lang w:eastAsia="en-IN"/>
+        </w:rPr>
+        <w:t>};</w:t>
+      </w:r>
+    </w:p>
+    <w:p>
+      <w:pPr>
+        <w:shd w:val="clear" w:color="auto" w:fill="1E1E1E"/>
+        <w:spacing w:after="0" w:line="330" w:lineRule="atLeast"/>
+        <w:rPr>
+          <w:rFonts w:ascii="Consolas" w:eastAsia="Times New Roman" w:hAnsi="Consolas" w:cs="Times New Roman"/>
+          <w:color w:val="FFFFFF"/>
+          <w:sz w:val="21"/>
+          <w:szCs w:val="21"/>
+          <w:lang w:eastAsia="en-IN"/>
+        </w:rPr>
+      </w:pPr>
+    </w:p>
+    <w:p>
+      <w:pPr>
+        <w:shd w:val="clear" w:color="auto" w:fill="1E1E1E"/>
+        <w:spacing w:after="0" w:line="330" w:lineRule="atLeast"/>
+        <w:rPr>
+          <w:rFonts w:ascii="Consolas" w:eastAsia="Times New Roman" w:hAnsi="Consolas" w:cs="Times New Roman"/>
+          <w:color w:val="FFFFFF"/>
+          <w:sz w:val="21"/>
+          <w:szCs w:val="21"/>
+          <w:lang w:eastAsia="en-IN"/>
+        </w:rPr>
+      </w:pPr>
+      <w:r>
+        <w:rPr>
+          <w:rFonts w:ascii="Consolas" w:eastAsia="Times New Roman" w:hAnsi="Consolas" w:cs="Times New Roman"/>
+          <w:color w:val="B3CCFF"/>
+          <w:sz w:val="21"/>
+          <w:szCs w:val="21"/>
+          <w:lang w:eastAsia="en-IN"/>
+        </w:rPr>
+        <w:t>const orderSunglasses</w:t>
+      </w:r>
+      <w:r>
+        <w:rPr>
+          <w:rFonts w:ascii="Consolas" w:eastAsia="Times New Roman" w:hAnsi="Consolas" w:cs="Times New Roman"/>
+          <w:color w:val="FFFFFF"/>
+          <w:sz w:val="21"/>
+          <w:szCs w:val="21"/>
+          <w:lang w:eastAsia="en-IN"/>
+        </w:rPr>
+        <w:t> = () =&gt; {</w:t>
+      </w:r>
+    </w:p>
+    <w:p>
+      <w:pPr>
+        <w:shd w:val="clear" w:color="auto" w:fill="1E1E1E"/>
+        <w:spacing w:after="0" w:line="330" w:lineRule="atLeast"/>
+        <w:rPr>
+          <w:rFonts w:ascii="Consolas" w:eastAsia="Times New Roman" w:hAnsi="Consolas" w:cs="Times New Roman"/>
+          <w:color w:val="FFFFFF"/>
+          <w:sz w:val="21"/>
+          <w:szCs w:val="21"/>
+          <w:lang w:eastAsia="en-IN"/>
+        </w:rPr>
+      </w:pPr>
+      <w:r>
+        <w:rPr>
+          <w:rFonts w:ascii="Consolas" w:eastAsia="Times New Roman" w:hAnsi="Consolas" w:cs="Times New Roman"/>
+          <w:color w:val="FFFFFF"/>
+          <w:sz w:val="21"/>
+          <w:szCs w:val="21"/>
+          <w:lang w:eastAsia="en-IN"/>
+        </w:rPr>
+        <w:lastRenderedPageBreak/>
+        <w:t>    </w:t>
+      </w:r>
+      <w:r>
+        <w:rPr>
+          <w:rFonts w:ascii="Consolas" w:eastAsia="Times New Roman" w:hAnsi="Consolas" w:cs="Times New Roman"/>
+          <w:color w:val="B3CCFF"/>
+          <w:sz w:val="21"/>
+          <w:szCs w:val="21"/>
+          <w:lang w:eastAsia="en-IN"/>
+        </w:rPr>
+        <w:t>return</w:t>
+      </w:r>
+      <w:r>
+        <w:rPr>
+          <w:rFonts w:ascii="Consolas" w:eastAsia="Times New Roman" w:hAnsi="Consolas" w:cs="Times New Roman"/>
+          <w:color w:val="FFFFFF"/>
+          <w:sz w:val="21"/>
+          <w:szCs w:val="21"/>
+          <w:lang w:eastAsia="en-IN"/>
+        </w:rPr>
+        <w:t> </w:t>
+      </w:r>
+      <w:r>
+        <w:rPr>
+          <w:rFonts w:ascii="Consolas" w:eastAsia="Times New Roman" w:hAnsi="Consolas" w:cs="Times New Roman"/>
+          <w:color w:val="B3CCFF"/>
+          <w:sz w:val="21"/>
+          <w:szCs w:val="21"/>
+          <w:lang w:eastAsia="en-IN"/>
+        </w:rPr>
+        <w:t>new</w:t>
+      </w:r>
+      <w:r>
+        <w:rPr>
+          <w:rFonts w:ascii="Consolas" w:eastAsia="Times New Roman" w:hAnsi="Consolas" w:cs="Times New Roman"/>
+          <w:color w:val="FFFFFF"/>
+          <w:sz w:val="21"/>
+          <w:szCs w:val="21"/>
+          <w:lang w:eastAsia="en-IN"/>
+        </w:rPr>
+        <w:t> </w:t>
+      </w:r>
+      <w:r>
+        <w:rPr>
+          <w:rFonts w:ascii="Consolas" w:eastAsia="Times New Roman" w:hAnsi="Consolas" w:cs="Times New Roman"/>
+          <w:color w:val="FF8973"/>
+          <w:sz w:val="21"/>
+          <w:szCs w:val="21"/>
+          <w:lang w:eastAsia="en-IN"/>
+        </w:rPr>
+        <w:t>Promise</w:t>
+      </w:r>
+      <w:r>
+        <w:rPr>
+          <w:rFonts w:ascii="Consolas" w:eastAsia="Times New Roman" w:hAnsi="Consolas" w:cs="Times New Roman"/>
+          <w:color w:val="FFFFFF"/>
+          <w:sz w:val="21"/>
+          <w:szCs w:val="21"/>
+          <w:lang w:eastAsia="en-IN"/>
+        </w:rPr>
+        <w:t>(</w:t>
+      </w:r>
+      <w:r>
+        <w:rPr>
+          <w:rFonts w:ascii="Consolas" w:eastAsia="Times New Roman" w:hAnsi="Consolas" w:cs="Times New Roman"/>
+          <w:color w:val="FF8973"/>
+          <w:sz w:val="21"/>
+          <w:szCs w:val="21"/>
+          <w:lang w:eastAsia="en-IN"/>
+        </w:rPr>
+        <w:t>myExecutor</w:t>
+      </w:r>
+      <w:r>
+        <w:rPr>
+          <w:rFonts w:ascii="Consolas" w:eastAsia="Times New Roman" w:hAnsi="Consolas" w:cs="Times New Roman"/>
+          <w:color w:val="FFFFFF"/>
+          <w:sz w:val="21"/>
+          <w:szCs w:val="21"/>
+          <w:lang w:eastAsia="en-IN"/>
+        </w:rPr>
+        <w:t>);</w:t>
+      </w:r>
+    </w:p>
+    <w:p>
+      <w:pPr>
+        <w:shd w:val="clear" w:color="auto" w:fill="1E1E1E"/>
+        <w:spacing w:after="0" w:line="330" w:lineRule="atLeast"/>
+        <w:rPr>
+          <w:rFonts w:ascii="Consolas" w:eastAsia="Times New Roman" w:hAnsi="Consolas" w:cs="Times New Roman"/>
+          <w:color w:val="FFFFFF"/>
+          <w:sz w:val="21"/>
+          <w:szCs w:val="21"/>
+          <w:lang w:eastAsia="en-IN"/>
+        </w:rPr>
+      </w:pPr>
+      <w:r>
+        <w:rPr>
+          <w:rFonts w:ascii="Consolas" w:eastAsia="Times New Roman" w:hAnsi="Consolas" w:cs="Times New Roman"/>
+          <w:color w:val="FFFFFF"/>
+          <w:sz w:val="21"/>
+          <w:szCs w:val="21"/>
+          <w:lang w:eastAsia="en-IN"/>
+        </w:rPr>
+        <w:t>};</w:t>
+      </w:r>
+    </w:p>
+    <w:p>
+      <w:pPr>
+        <w:shd w:val="clear" w:color="auto" w:fill="1E1E1E"/>
+        <w:spacing w:after="0" w:line="330" w:lineRule="atLeast"/>
+        <w:rPr>
+          <w:rFonts w:ascii="Consolas" w:eastAsia="Times New Roman" w:hAnsi="Consolas" w:cs="Times New Roman"/>
+          <w:color w:val="FFFFFF"/>
+          <w:sz w:val="21"/>
+          <w:szCs w:val="21"/>
+          <w:lang w:eastAsia="en-IN"/>
+        </w:rPr>
+      </w:pPr>
+    </w:p>
+    <w:p>
+      <w:pPr>
+        <w:shd w:val="clear" w:color="auto" w:fill="1E1E1E"/>
+        <w:spacing w:after="0" w:line="330" w:lineRule="atLeast"/>
+        <w:rPr>
+          <w:rFonts w:ascii="Consolas" w:eastAsia="Times New Roman" w:hAnsi="Consolas" w:cs="Times New Roman"/>
+          <w:color w:val="FFFFFF"/>
+          <w:sz w:val="21"/>
+          <w:szCs w:val="21"/>
+          <w:lang w:eastAsia="en-IN"/>
+        </w:rPr>
+      </w:pPr>
+      <w:r>
+        <w:rPr>
+          <w:rFonts w:ascii="Consolas" w:eastAsia="Times New Roman" w:hAnsi="Consolas" w:cs="Times New Roman"/>
+          <w:color w:val="B3CCFF"/>
+          <w:sz w:val="21"/>
+          <w:szCs w:val="21"/>
+          <w:lang w:eastAsia="en-IN"/>
+        </w:rPr>
+        <w:t>const orderPromise</w:t>
+      </w:r>
+      <w:r>
+        <w:rPr>
+          <w:rFonts w:ascii="Consolas" w:eastAsia="Times New Roman" w:hAnsi="Consolas" w:cs="Times New Roman"/>
+          <w:color w:val="FFFFFF"/>
+          <w:sz w:val="21"/>
+          <w:szCs w:val="21"/>
+          <w:lang w:eastAsia="en-IN"/>
+        </w:rPr>
+        <w:t> = </w:t>
+      </w:r>
+      <w:r>
+        <w:rPr>
+          <w:rFonts w:ascii="Consolas" w:eastAsia="Times New Roman" w:hAnsi="Consolas" w:cs="Times New Roman"/>
+          <w:color w:val="FF8973"/>
+          <w:sz w:val="21"/>
+          <w:szCs w:val="21"/>
+          <w:lang w:eastAsia="en-IN"/>
+        </w:rPr>
+        <w:t>orderSunglasses</w:t>
+      </w:r>
+      <w:r>
+        <w:rPr>
+          <w:rFonts w:ascii="Consolas" w:eastAsia="Times New Roman" w:hAnsi="Consolas" w:cs="Times New Roman"/>
+          <w:color w:val="FFFFFF"/>
+          <w:sz w:val="21"/>
+          <w:szCs w:val="21"/>
+          <w:lang w:eastAsia="en-IN"/>
+        </w:rPr>
+        <w:t>();</w:t>
+      </w:r>
+    </w:p>
+    <w:p>
+      <w:pPr>
+        <w:shd w:val="clear" w:color="auto" w:fill="1E1E1E"/>
+        <w:spacing w:after="0" w:line="330" w:lineRule="atLeast"/>
+        <w:rPr>
+          <w:rFonts w:ascii="Consolas" w:eastAsia="Times New Roman" w:hAnsi="Consolas" w:cs="Times New Roman"/>
+          <w:color w:val="FFFFFF"/>
+          <w:sz w:val="21"/>
+          <w:szCs w:val="21"/>
+          <w:lang w:eastAsia="en-IN"/>
+        </w:rPr>
+      </w:pPr>
+    </w:p>
+    <w:p>
+      <w:pPr>
+        <w:shd w:val="clear" w:color="auto" w:fill="1E1E1E"/>
+        <w:spacing w:after="0" w:line="330" w:lineRule="atLeast"/>
+        <w:rPr>
+          <w:rFonts w:ascii="Consolas" w:eastAsia="Times New Roman" w:hAnsi="Consolas" w:cs="Times New Roman"/>
+          <w:color w:val="FFFFFF"/>
+          <w:sz w:val="21"/>
+          <w:szCs w:val="21"/>
+          <w:lang w:eastAsia="en-IN"/>
+        </w:rPr>
+      </w:pPr>
+      <w:r>
+        <w:rPr>
+          <w:rFonts w:ascii="Consolas" w:eastAsia="Times New Roman" w:hAnsi="Consolas" w:cs="Times New Roman"/>
+          <w:color w:val="FF8973"/>
+          <w:sz w:val="21"/>
+          <w:szCs w:val="21"/>
+          <w:lang w:eastAsia="en-IN"/>
+        </w:rPr>
+        <w:t>console</w:t>
+      </w:r>
+      <w:r>
+        <w:rPr>
+          <w:rFonts w:ascii="Consolas" w:eastAsia="Times New Roman" w:hAnsi="Consolas" w:cs="Times New Roman"/>
+          <w:color w:val="FFFFFF"/>
+          <w:sz w:val="21"/>
+          <w:szCs w:val="21"/>
+          <w:lang w:eastAsia="en-IN"/>
+        </w:rPr>
+        <w:t>.</w:t>
+      </w:r>
+      <w:r>
+        <w:rPr>
+          <w:rFonts w:ascii="Consolas" w:eastAsia="Times New Roman" w:hAnsi="Consolas" w:cs="Times New Roman"/>
+          <w:color w:val="83FFF5"/>
+          <w:sz w:val="21"/>
+          <w:szCs w:val="21"/>
+          <w:lang w:eastAsia="en-IN"/>
+        </w:rPr>
+        <w:t>log</w:t>
+      </w:r>
+      <w:r>
+        <w:rPr>
+          <w:rFonts w:ascii="Consolas" w:eastAsia="Times New Roman" w:hAnsi="Consolas" w:cs="Times New Roman"/>
+          <w:color w:val="FFFFFF"/>
+          <w:sz w:val="21"/>
+          <w:szCs w:val="21"/>
+          <w:lang w:eastAsia="en-IN"/>
+        </w:rPr>
+        <w:t>(</w:t>
+      </w:r>
+      <w:r>
+        <w:rPr>
+          <w:rFonts w:ascii="Consolas" w:eastAsia="Times New Roman" w:hAnsi="Consolas" w:cs="Times New Roman"/>
+          <w:color w:val="FF8973"/>
+          <w:sz w:val="21"/>
+          <w:szCs w:val="21"/>
+          <w:lang w:eastAsia="en-IN"/>
+        </w:rPr>
+        <w:t>orderPromise</w:t>
+      </w:r>
+      <w:r>
+        <w:rPr>
+          <w:rFonts w:ascii="Consolas" w:eastAsia="Times New Roman" w:hAnsi="Consolas" w:cs="Times New Roman"/>
+          <w:color w:val="FFFFFF"/>
+          <w:sz w:val="21"/>
+          <w:szCs w:val="21"/>
+          <w:lang w:eastAsia="en-IN"/>
+        </w:rPr>
+        <w:t>);                      </w:t>
+      </w:r>
+    </w:p>
+    <w:p/>
+    <w:p>
+      <w:pPr>
+        <w:pStyle w:val="Heading1"/>
+        <w:shd w:val="clear" w:color="auto" w:fill="FFFFFF"/>
+        <w:rPr>
+          <w:rFonts w:ascii="Segoe UI" w:hAnsi="Segoe UI" w:cs="Segoe UI"/>
+          <w:color w:val="19191A"/>
+        </w:rPr>
+      </w:pPr>
+      <w:r>
+        <w:rPr>
+          <w:rFonts w:ascii="Segoe UI" w:hAnsi="Segoe UI" w:cs="Segoe UI"/>
+          <w:color w:val="19191A"/>
+        </w:rPr>
+        <w:t>Consuming Promises</w:t>
+      </w:r>
+    </w:p>
+    <w:p>
+      <w:pPr>
+        <w:pStyle w:val="p1qg33igem5pagn4kpmirjw"/>
+        <w:shd w:val="clear" w:color="auto" w:fill="FFFFFF"/>
+        <w:spacing w:before="0" w:beforeAutospacing="0"/>
+        <w:rPr>
+          <w:rFonts w:ascii="Segoe UI" w:hAnsi="Segoe UI" w:cs="Segoe UI"/>
+          <w:color w:val="484848"/>
+        </w:rPr>
+      </w:pPr>
+      <w:r>
+        <w:rPr>
+          <w:rFonts w:ascii="Segoe UI" w:hAnsi="Segoe UI" w:cs="Segoe UI"/>
+          <w:color w:val="484848"/>
+        </w:rPr>
+        <w:t>The initial state of an asynchronous promise is </w:t>
+      </w:r>
+      <w:r>
+        <w:rPr>
+          <w:rStyle w:val="HTMLCode"/>
+          <w:rFonts w:ascii="Consolas" w:hAnsi="Consolas"/>
+          <w:color w:val="15141F"/>
+          <w:shd w:val="clear" w:color="auto" w:fill="EAE9ED"/>
+        </w:rPr>
+        <w:t>pending</w:t>
+      </w:r>
+      <w:r>
+        <w:rPr>
+          <w:rFonts w:ascii="Segoe UI" w:hAnsi="Segoe UI" w:cs="Segoe UI"/>
+          <w:color w:val="484848"/>
+        </w:rPr>
+        <w:t>, but we have a guarantee that it will settle. How do we tell the computer what should happen then? Promise objects come with an aptly named </w:t>
+      </w:r>
+      <w:r>
+        <w:rPr>
+          <w:rStyle w:val="HTMLCode"/>
+          <w:rFonts w:ascii="Consolas" w:hAnsi="Consolas"/>
+          <w:color w:val="15141F"/>
+          <w:shd w:val="clear" w:color="auto" w:fill="EAE9ED"/>
+        </w:rPr>
+        <w:t>.then()</w:t>
+      </w:r>
+      <w:r>
+        <w:rPr>
+          <w:rFonts w:ascii="Segoe UI" w:hAnsi="Segoe UI" w:cs="Segoe UI"/>
+          <w:color w:val="484848"/>
+        </w:rPr>
+        <w:t> method. It allows us to say, “I have a promise, when it settles, </w:t>
+      </w:r>
+      <w:r>
+        <w:rPr>
+          <w:rStyle w:val="Strong"/>
+          <w:rFonts w:ascii="Segoe UI" w:hAnsi="Segoe UI" w:cs="Segoe UI"/>
+          <w:color w:val="484848"/>
+        </w:rPr>
+        <w:t>then</w:t>
+      </w:r>
+      <w:r>
+        <w:rPr>
+          <w:rFonts w:ascii="Segoe UI" w:hAnsi="Segoe UI" w:cs="Segoe UI"/>
+          <w:color w:val="484848"/>
+        </w:rPr>
+        <w:t> here’s what I want to happen…”</w:t>
+      </w:r>
+    </w:p>
+    <w:p>
+      <w:pPr>
+        <w:pStyle w:val="p1qg33igem5pagn4kpmirjw"/>
+        <w:shd w:val="clear" w:color="auto" w:fill="FFFFFF"/>
+        <w:spacing w:before="0" w:beforeAutospacing="0"/>
+        <w:rPr>
+          <w:rFonts w:ascii="Segoe UI" w:hAnsi="Segoe UI" w:cs="Segoe UI"/>
+          <w:color w:val="484848"/>
+        </w:rPr>
+      </w:pPr>
+      <w:r>
+        <w:rPr>
+          <w:rFonts w:ascii="Segoe UI" w:hAnsi="Segoe UI" w:cs="Segoe UI"/>
+          <w:color w:val="484848"/>
+        </w:rPr>
+        <w:t>In the case of our dishwasher promise, the dishwasher will run </w:t>
+      </w:r>
+      <w:r>
+        <w:rPr>
+          <w:rStyle w:val="Strong"/>
+          <w:rFonts w:ascii="Segoe UI" w:hAnsi="Segoe UI" w:cs="Segoe UI"/>
+          <w:color w:val="484848"/>
+        </w:rPr>
+        <w:t>then</w:t>
+      </w:r>
+      <w:r>
+        <w:rPr>
+          <w:rFonts w:ascii="Segoe UI" w:hAnsi="Segoe UI" w:cs="Segoe UI"/>
+          <w:color w:val="484848"/>
+        </w:rPr>
+        <w:t>:</w:t>
+      </w:r>
+    </w:p>
+    <w:p>
+      <w:pPr>
+        <w:pStyle w:val="li1kqbjwbwa3ze6v0bvxq9rx"/>
+        <w:numPr>
+          <w:ilvl w:val="0"/>
+          <w:numId w:val="6"/>
+        </w:numPr>
+        <w:shd w:val="clear" w:color="auto" w:fill="FFFFFF"/>
+        <w:rPr>
+          <w:rFonts w:ascii="Segoe UI" w:hAnsi="Segoe UI" w:cs="Segoe UI"/>
+          <w:color w:val="484848"/>
+        </w:rPr>
+      </w:pPr>
+      <w:r>
+        <w:rPr>
+          <w:rFonts w:ascii="Segoe UI" w:hAnsi="Segoe UI" w:cs="Segoe UI"/>
+          <w:color w:val="484848"/>
+        </w:rPr>
+        <w:t>If our promise rejects, this means we have dirty dishes, and we’ll add soap and run the dishwasher again.</w:t>
+      </w:r>
+    </w:p>
+    <w:p>
+      <w:pPr>
+        <w:pStyle w:val="li1kqbjwbwa3ze6v0bvxq9rx"/>
+        <w:numPr>
+          <w:ilvl w:val="0"/>
+          <w:numId w:val="6"/>
+        </w:numPr>
+        <w:shd w:val="clear" w:color="auto" w:fill="FFFFFF"/>
+        <w:rPr>
+          <w:rFonts w:ascii="Segoe UI" w:hAnsi="Segoe UI" w:cs="Segoe UI"/>
+          <w:color w:val="484848"/>
+        </w:rPr>
+      </w:pPr>
+      <w:r>
+        <w:rPr>
+          <w:rFonts w:ascii="Segoe UI" w:hAnsi="Segoe UI" w:cs="Segoe UI"/>
+          <w:color w:val="484848"/>
+        </w:rPr>
+        <w:t>If our promise fulfills, this means we have clean dishes, and we’ll put the dishes away.</w:t>
+      </w:r>
+    </w:p>
+    <w:p>
+      <w:pPr>
+        <w:pStyle w:val="p1qg33igem5pagn4kpmirjw"/>
+        <w:shd w:val="clear" w:color="auto" w:fill="FFFFFF"/>
+        <w:spacing w:before="0" w:beforeAutospacing="0"/>
+        <w:rPr>
+          <w:rFonts w:ascii="Segoe UI" w:hAnsi="Segoe UI" w:cs="Segoe UI"/>
+          <w:color w:val="484848"/>
+        </w:rPr>
+      </w:pPr>
+      <w:r>
+        <w:rPr>
+          <w:rStyle w:val="HTMLCode"/>
+          <w:rFonts w:ascii="Consolas" w:hAnsi="Consolas"/>
+          <w:color w:val="15141F"/>
+          <w:shd w:val="clear" w:color="auto" w:fill="EAE9ED"/>
+        </w:rPr>
+        <w:t>.then()</w:t>
+      </w:r>
+      <w:r>
+        <w:rPr>
+          <w:rFonts w:ascii="Segoe UI" w:hAnsi="Segoe UI" w:cs="Segoe UI"/>
+          <w:color w:val="484848"/>
+        </w:rPr>
+        <w:t> is a higher-order function— it takes two callback functions as arguments. We refer to these callbacks as </w:t>
+      </w:r>
+      <w:r>
+        <w:rPr>
+          <w:rStyle w:val="Emphasis"/>
+          <w:rFonts w:ascii="Segoe UI" w:hAnsi="Segoe UI" w:cs="Segoe UI"/>
+          <w:color w:val="484848"/>
+        </w:rPr>
+        <w:t>handlers</w:t>
+      </w:r>
+      <w:r>
+        <w:rPr>
+          <w:rFonts w:ascii="Segoe UI" w:hAnsi="Segoe UI" w:cs="Segoe UI"/>
+          <w:color w:val="484848"/>
+        </w:rPr>
+        <w:t>. When the promise settles, the appropriate handler will be invoked with that settled value.</w:t>
+      </w:r>
+    </w:p>
+    <w:p>
+      <w:pPr>
+        <w:pStyle w:val="li1kqbjwbwa3ze6v0bvxq9rx"/>
+        <w:numPr>
+          <w:ilvl w:val="0"/>
+          <w:numId w:val="7"/>
+        </w:numPr>
+        <w:shd w:val="clear" w:color="auto" w:fill="FFFFFF"/>
+        <w:rPr>
+          <w:rFonts w:ascii="Segoe UI" w:hAnsi="Segoe UI" w:cs="Segoe UI"/>
+          <w:color w:val="484848"/>
+        </w:rPr>
+      </w:pPr>
+      <w:r>
+        <w:rPr>
+          <w:rFonts w:ascii="Segoe UI" w:hAnsi="Segoe UI" w:cs="Segoe UI"/>
+          <w:color w:val="484848"/>
+        </w:rPr>
+        <w:t>The first handler, sometimes called </w:t>
+      </w:r>
+      <w:r>
+        <w:rPr>
+          <w:rStyle w:val="HTMLCode"/>
+          <w:rFonts w:ascii="Consolas" w:hAnsi="Consolas"/>
+          <w:color w:val="15141F"/>
+          <w:shd w:val="clear" w:color="auto" w:fill="EAE9ED"/>
+        </w:rPr>
+        <w:t>onFulfilled</w:t>
+      </w:r>
+      <w:r>
+        <w:rPr>
+          <w:rFonts w:ascii="Segoe UI" w:hAnsi="Segoe UI" w:cs="Segoe UI"/>
+          <w:color w:val="484848"/>
+        </w:rPr>
+        <w:t>, is a </w:t>
+      </w:r>
+      <w:r>
+        <w:rPr>
+          <w:rStyle w:val="Emphasis"/>
+          <w:rFonts w:ascii="Segoe UI" w:hAnsi="Segoe UI" w:cs="Segoe UI"/>
+          <w:color w:val="484848"/>
+        </w:rPr>
+        <w:t>success handler</w:t>
+      </w:r>
+      <w:r>
+        <w:rPr>
+          <w:rFonts w:ascii="Segoe UI" w:hAnsi="Segoe UI" w:cs="Segoe UI"/>
+          <w:color w:val="484848"/>
+        </w:rPr>
+        <w:t>, and it should contain the logic for the promise resolving.</w:t>
+      </w:r>
+    </w:p>
+    <w:p>
+      <w:pPr>
+        <w:pStyle w:val="li1kqbjwbwa3ze6v0bvxq9rx"/>
+        <w:numPr>
+          <w:ilvl w:val="0"/>
+          <w:numId w:val="7"/>
+        </w:numPr>
+        <w:shd w:val="clear" w:color="auto" w:fill="FFFFFF"/>
+        <w:rPr>
+          <w:rFonts w:ascii="Segoe UI" w:hAnsi="Segoe UI" w:cs="Segoe UI"/>
+          <w:color w:val="484848"/>
+        </w:rPr>
+      </w:pPr>
+      <w:r>
+        <w:rPr>
+          <w:rFonts w:ascii="Segoe UI" w:hAnsi="Segoe UI" w:cs="Segoe UI"/>
+          <w:color w:val="484848"/>
+        </w:rPr>
+        <w:t>The second handler, sometimes called </w:t>
+      </w:r>
+      <w:r>
+        <w:rPr>
+          <w:rStyle w:val="HTMLCode"/>
+          <w:rFonts w:ascii="Consolas" w:hAnsi="Consolas"/>
+          <w:color w:val="15141F"/>
+          <w:shd w:val="clear" w:color="auto" w:fill="EAE9ED"/>
+        </w:rPr>
+        <w:t>onRejected</w:t>
+      </w:r>
+      <w:r>
+        <w:rPr>
+          <w:rFonts w:ascii="Segoe UI" w:hAnsi="Segoe UI" w:cs="Segoe UI"/>
+          <w:color w:val="484848"/>
+        </w:rPr>
+        <w:t>, is a </w:t>
+      </w:r>
+      <w:r>
+        <w:rPr>
+          <w:rStyle w:val="Emphasis"/>
+          <w:rFonts w:ascii="Segoe UI" w:hAnsi="Segoe UI" w:cs="Segoe UI"/>
+          <w:color w:val="484848"/>
+        </w:rPr>
+        <w:t>failure handler</w:t>
+      </w:r>
+      <w:r>
+        <w:rPr>
+          <w:rFonts w:ascii="Segoe UI" w:hAnsi="Segoe UI" w:cs="Segoe UI"/>
+          <w:color w:val="484848"/>
+        </w:rPr>
+        <w:t>, and it should contain the logic for the promise rejecting.</w:t>
+      </w:r>
+    </w:p>
+    <w:p>
+      <w:pPr>
+        <w:pStyle w:val="p1qg33igem5pagn4kpmirjw"/>
+        <w:shd w:val="clear" w:color="auto" w:fill="FFFFFF"/>
+        <w:spacing w:before="0" w:beforeAutospacing="0" w:after="0" w:afterAutospacing="0"/>
+        <w:rPr>
+          <w:rFonts w:ascii="Segoe UI" w:hAnsi="Segoe UI" w:cs="Segoe UI"/>
+          <w:color w:val="484848"/>
+        </w:rPr>
+      </w:pPr>
+      <w:r>
+        <w:rPr>
+          <w:rFonts w:ascii="Segoe UI" w:hAnsi="Segoe UI" w:cs="Segoe UI"/>
+          <w:color w:val="484848"/>
+        </w:rPr>
+        <w:t>We can invoke </w:t>
+      </w:r>
+      <w:r>
+        <w:rPr>
+          <w:rStyle w:val="HTMLCode"/>
+          <w:rFonts w:ascii="Consolas" w:hAnsi="Consolas"/>
+          <w:color w:val="15141F"/>
+          <w:shd w:val="clear" w:color="auto" w:fill="EAE9ED"/>
+        </w:rPr>
+        <w:t>.then()</w:t>
+      </w:r>
+      <w:r>
+        <w:rPr>
+          <w:rFonts w:ascii="Segoe UI" w:hAnsi="Segoe UI" w:cs="Segoe UI"/>
+          <w:color w:val="484848"/>
+        </w:rPr>
+        <w:t> with one, both, or neither handler! This allows for flexibility, but it can also make for tricky debugging. If the appropriate handler is not provided, instead of throwing an error, </w:t>
+      </w:r>
+      <w:r>
+        <w:rPr>
+          <w:rStyle w:val="HTMLCode"/>
+          <w:rFonts w:ascii="Consolas" w:hAnsi="Consolas"/>
+          <w:color w:val="15141F"/>
+          <w:shd w:val="clear" w:color="auto" w:fill="EAE9ED"/>
+        </w:rPr>
+        <w:t>.then()</w:t>
+      </w:r>
+      <w:r>
+        <w:rPr>
+          <w:rFonts w:ascii="Segoe UI" w:hAnsi="Segoe UI" w:cs="Segoe UI"/>
+          <w:color w:val="484848"/>
+        </w:rPr>
+        <w:t> will just return a promise with the same settled value as the promise it was called on. One important feature of </w:t>
+      </w:r>
+      <w:r>
+        <w:rPr>
+          <w:rStyle w:val="HTMLCode"/>
+          <w:rFonts w:ascii="Consolas" w:hAnsi="Consolas"/>
+          <w:color w:val="15141F"/>
+          <w:shd w:val="clear" w:color="auto" w:fill="EAE9ED"/>
+        </w:rPr>
+        <w:t>.then()</w:t>
+      </w:r>
+      <w:r>
+        <w:rPr>
+          <w:rFonts w:ascii="Segoe UI" w:hAnsi="Segoe UI" w:cs="Segoe UI"/>
+          <w:color w:val="484848"/>
+        </w:rPr>
+        <w:t> is that it always returns a promise. We’ll return to this in more detail in a later exercise and explore why it’s so important.</w:t>
+      </w:r>
+    </w:p>
+    <w:p/>
+    <w:p>
+      <w:r>
+        <w:lastRenderedPageBreak/>
+        <w:drawing>
+          <wp:inline distT="0" distB="0" distL="0" distR="0" wp14:anchorId="65184A81" wp14:editId="2428D942">
+            <wp:extent cx="6645910" cy="4920615"/>
+            <wp:effectExtent l="0" t="0" r="2540" b="0"/>
+            <wp:docPr id="2" name="Picture 2"/>
+            <wp:cNvGraphicFramePr>
+              <a:graphicFrameLocks xmlns:a="http://schemas.openxmlformats.org/drawingml/2006/main" noChangeAspect="1"/>
+            </wp:cNvGraphicFramePr>
+            <a:graphic xmlns:a="http://schemas.openxmlformats.org/drawingml/2006/main">
+              <a:graphicData uri="http://schemas.openxmlformats.org/drawingml/2006/picture">
+                <pic:pic xmlns:pic="http://schemas.openxmlformats.org/drawingml/2006/picture">
+                  <pic:nvPicPr>
+                    <pic:cNvPr id="1" name=""/>
+                    <pic:cNvPicPr/>
+                  </pic:nvPicPr>
+                  <pic:blipFill>
+                    <a:blip r:embed="rId6"/>
+                    <a:stretch>
+                      <a:fillRect/>
+                    </a:stretch>
+                  </pic:blipFill>
+                  <pic:spPr>
+                    <a:xfrm>
+                      <a:off x="0" y="0"/>
+                      <a:ext cx="6645910" cy="4920615"/>
+                    </a:xfrm>
+                    <a:prstGeom prst="rect">
+                      <a:avLst/>
+                    </a:prstGeom>
+                  </pic:spPr>
+                </pic:pic>
+              </a:graphicData>
+            </a:graphic>
+          </wp:inline>
+        </w:drawing>
+      </w:r>
+    </w:p>
+    <w:p/>
+    <w:p>
+      <w:pPr>
+        <w:pStyle w:val="Heading1"/>
+        <w:rPr>
+          <w:rFonts w:ascii="Segoe UI" w:hAnsi="Segoe UI" w:cs="Segoe UI"/>
+          <w:color w:val="19191A"/>
+        </w:rPr>
+      </w:pPr>
+      <w:r>
+        <w:rPr>
+          <w:rFonts w:ascii="Segoe UI" w:hAnsi="Segoe UI" w:cs="Segoe UI"/>
+          <w:color w:val="19191A"/>
+        </w:rPr>
+        <w:t>The onFulfilled and onRejected Functions</w:t>
+      </w:r>
+    </w:p>
+    <w:p>
+      <w:pPr>
+        <w:pStyle w:val="p1qg33igem5pagn4kpmirjw"/>
+        <w:spacing w:before="0" w:beforeAutospacing="0"/>
+        <w:rPr>
+          <w:rFonts w:ascii="Segoe UI" w:hAnsi="Segoe UI" w:cs="Segoe UI"/>
+          <w:color w:val="484848"/>
+          <w:sz w:val="27"/>
+          <w:szCs w:val="27"/>
+        </w:rPr>
+      </w:pPr>
+      <w:r>
+        <w:rPr>
+          <w:rFonts w:ascii="Segoe UI" w:hAnsi="Segoe UI" w:cs="Segoe UI"/>
+          <w:color w:val="484848"/>
+          <w:sz w:val="27"/>
+          <w:szCs w:val="27"/>
+        </w:rPr>
+        <w:t>To handle a “successful” promise, or a promise that resolved, we invoke </w:t>
+      </w:r>
+      <w:r>
+        <w:rPr>
+          <w:rStyle w:val="HTMLCode"/>
+          <w:rFonts w:ascii="Consolas" w:hAnsi="Consolas"/>
+          <w:color w:val="15141F"/>
+          <w:shd w:val="clear" w:color="auto" w:fill="EAE9ED"/>
+        </w:rPr>
+        <w:t>.then()</w:t>
+      </w:r>
+      <w:r>
+        <w:rPr>
+          <w:rFonts w:ascii="Segoe UI" w:hAnsi="Segoe UI" w:cs="Segoe UI"/>
+          <w:color w:val="484848"/>
+          <w:sz w:val="27"/>
+          <w:szCs w:val="27"/>
+        </w:rPr>
+        <w:t> on the promise, passing in a success handler callback function:</w:t>
+      </w:r>
+    </w:p>
+    <w:p>
+      <w:pPr>
+        <w:pStyle w:val="HTMLPreformatted"/>
+        <w:shd w:val="clear" w:color="auto" w:fill="0A0E1D"/>
+        <w:rPr>
+          <w:rFonts w:ascii="Consolas" w:hAnsi="Consolas"/>
+          <w:color w:val="FFFFFF"/>
+          <w:sz w:val="27"/>
+          <w:szCs w:val="27"/>
+        </w:rPr>
+      </w:pPr>
+      <w:r>
+        <w:rPr>
+          <w:rStyle w:val="cm-keyword"/>
+          <w:rFonts w:ascii="Consolas" w:hAnsi="Consolas"/>
+          <w:color w:val="B3CCFF"/>
+          <w:sz w:val="27"/>
+          <w:szCs w:val="27"/>
+        </w:rPr>
+        <w:t>const</w:t>
+      </w:r>
+      <w:r>
+        <w:rPr>
+          <w:rFonts w:ascii="Consolas" w:hAnsi="Consolas"/>
+          <w:color w:val="FFFFFF"/>
+          <w:sz w:val="27"/>
+          <w:szCs w:val="27"/>
+        </w:rPr>
+        <w:t xml:space="preserve"> </w:t>
+      </w:r>
+      <w:r>
+        <w:rPr>
+          <w:rStyle w:val="cm-def"/>
+          <w:rFonts w:ascii="Consolas" w:hAnsi="Consolas"/>
+          <w:color w:val="B3CCFF"/>
+          <w:sz w:val="27"/>
+          <w:szCs w:val="27"/>
+        </w:rPr>
+        <w:t>prom</w:t>
+      </w:r>
+      <w:r>
+        <w:rPr>
+          <w:rFonts w:ascii="Consolas" w:hAnsi="Consolas"/>
+          <w:color w:val="FFFFFF"/>
+          <w:sz w:val="27"/>
+          <w:szCs w:val="27"/>
+        </w:rPr>
+        <w:t xml:space="preserve"> </w:t>
+      </w:r>
+      <w:r>
+        <w:rPr>
+          <w:rStyle w:val="cm-operator"/>
+          <w:rFonts w:ascii="Consolas" w:hAnsi="Consolas"/>
+          <w:color w:val="FFFFFF"/>
+          <w:sz w:val="27"/>
+          <w:szCs w:val="27"/>
+        </w:rPr>
+        <w:t>=</w:t>
+      </w:r>
+      <w:r>
+        <w:rPr>
+          <w:rFonts w:ascii="Consolas" w:hAnsi="Consolas"/>
+          <w:color w:val="FFFFFF"/>
+          <w:sz w:val="27"/>
+          <w:szCs w:val="27"/>
+        </w:rPr>
+        <w:t xml:space="preserve"> </w:t>
+      </w:r>
+      <w:r>
+        <w:rPr>
+          <w:rStyle w:val="cm-keyword"/>
+          <w:rFonts w:ascii="Consolas" w:hAnsi="Consolas"/>
+          <w:color w:val="B3CCFF"/>
+          <w:sz w:val="27"/>
+          <w:szCs w:val="27"/>
+        </w:rPr>
+        <w:t>new</w:t>
+      </w:r>
+      <w:r>
+        <w:rPr>
+          <w:rFonts w:ascii="Consolas" w:hAnsi="Consolas"/>
+          <w:color w:val="FFFFFF"/>
+          <w:sz w:val="27"/>
+          <w:szCs w:val="27"/>
+        </w:rPr>
+        <w:t xml:space="preserve"> </w:t>
+      </w:r>
+      <w:r>
+        <w:rPr>
+          <w:rStyle w:val="cm-variable"/>
+          <w:rFonts w:ascii="Consolas" w:hAnsi="Consolas"/>
+          <w:color w:val="FF8973"/>
+          <w:sz w:val="27"/>
+          <w:szCs w:val="27"/>
+        </w:rPr>
+        <w:t>Promise</w:t>
+      </w:r>
+      <w:r>
+        <w:rPr>
+          <w:rFonts w:ascii="Consolas" w:hAnsi="Consolas"/>
+          <w:color w:val="FFFFFF"/>
+          <w:sz w:val="27"/>
+          <w:szCs w:val="27"/>
+        </w:rPr>
+        <w:t>((</w:t>
+      </w:r>
+      <w:r>
+        <w:rPr>
+          <w:rStyle w:val="cm-def"/>
+          <w:rFonts w:ascii="Consolas" w:hAnsi="Consolas"/>
+          <w:color w:val="B3CCFF"/>
+          <w:sz w:val="27"/>
+          <w:szCs w:val="27"/>
+        </w:rPr>
+        <w:t>resolve</w:t>
+      </w:r>
+      <w:r>
+        <w:rPr>
+          <w:rFonts w:ascii="Consolas" w:hAnsi="Consolas"/>
+          <w:color w:val="FFFFFF"/>
+          <w:sz w:val="27"/>
+          <w:szCs w:val="27"/>
+        </w:rPr>
+        <w:t xml:space="preserve">, </w:t>
+      </w:r>
+      <w:r>
+        <w:rPr>
+          <w:rStyle w:val="cm-def"/>
+          <w:rFonts w:ascii="Consolas" w:hAnsi="Consolas"/>
+          <w:color w:val="B3CCFF"/>
+          <w:sz w:val="27"/>
+          <w:szCs w:val="27"/>
+        </w:rPr>
+        <w:t>reject</w:t>
+      </w:r>
+      <w:r>
+        <w:rPr>
+          <w:rFonts w:ascii="Consolas" w:hAnsi="Consolas"/>
+          <w:color w:val="FFFFFF"/>
+          <w:sz w:val="27"/>
+          <w:szCs w:val="27"/>
+        </w:rPr>
+        <w:t xml:space="preserve">) </w:t>
+      </w:r>
+      <w:r>
+        <w:rPr>
+          <w:rStyle w:val="cm-operator"/>
+          <w:rFonts w:ascii="Consolas" w:hAnsi="Consolas"/>
+          <w:color w:val="FFFFFF"/>
+          <w:sz w:val="27"/>
+          <w:szCs w:val="27"/>
+        </w:rPr>
+        <w:t>=&gt;</w:t>
+      </w:r>
+      <w:r>
+        <w:rPr>
+          <w:rFonts w:ascii="Consolas" w:hAnsi="Consolas"/>
+          <w:color w:val="FFFFFF"/>
+          <w:sz w:val="27"/>
+          <w:szCs w:val="27"/>
+        </w:rPr>
+        <w:t xml:space="preserve"> {</w:t>
+      </w:r>
+    </w:p>
+    <w:p>
+      <w:pPr>
+        <w:pStyle w:val="HTMLPreformatted"/>
+        <w:shd w:val="clear" w:color="auto" w:fill="0A0E1D"/>
+        <w:rPr>
+          <w:rFonts w:ascii="Consolas" w:hAnsi="Consolas"/>
+          <w:color w:val="FFFFFF"/>
+          <w:sz w:val="27"/>
+          <w:szCs w:val="27"/>
+        </w:rPr>
+      </w:pPr>
+      <w:r>
+        <w:rPr>
+          <w:rFonts w:ascii="Consolas" w:hAnsi="Consolas"/>
+          <w:color w:val="FFFFFF"/>
+          <w:sz w:val="27"/>
+          <w:szCs w:val="27"/>
+        </w:rPr>
+        <w:t xml:space="preserve">  </w:t>
+      </w:r>
+      <w:r>
+        <w:rPr>
+          <w:rStyle w:val="cm-variable-2"/>
+          <w:rFonts w:ascii="Consolas" w:hAnsi="Consolas"/>
+          <w:color w:val="FF8973"/>
+          <w:sz w:val="27"/>
+          <w:szCs w:val="27"/>
+        </w:rPr>
+        <w:t>resolve</w:t>
+      </w:r>
+      <w:r>
+        <w:rPr>
+          <w:rFonts w:ascii="Consolas" w:hAnsi="Consolas"/>
+          <w:color w:val="FFFFFF"/>
+          <w:sz w:val="27"/>
+          <w:szCs w:val="27"/>
+        </w:rPr>
+        <w:t>(</w:t>
+      </w:r>
+      <w:r>
+        <w:rPr>
+          <w:rStyle w:val="cm-string"/>
+          <w:rFonts w:ascii="Consolas" w:hAnsi="Consolas"/>
+          <w:color w:val="FFE083"/>
+          <w:sz w:val="27"/>
+          <w:szCs w:val="27"/>
+        </w:rPr>
+        <w:t>'Yay!'</w:t>
+      </w:r>
+      <w:r>
+        <w:rPr>
+          <w:rFonts w:ascii="Consolas" w:hAnsi="Consolas"/>
+          <w:color w:val="FFFFFF"/>
+          <w:sz w:val="27"/>
+          <w:szCs w:val="27"/>
+        </w:rPr>
+        <w:t>);</w:t>
+      </w:r>
+    </w:p>
+    <w:p>
+      <w:pPr>
+        <w:pStyle w:val="HTMLPreformatted"/>
+        <w:shd w:val="clear" w:color="auto" w:fill="0A0E1D"/>
+        <w:rPr>
+          <w:rFonts w:ascii="Consolas" w:hAnsi="Consolas"/>
+          <w:color w:val="FFFFFF"/>
+          <w:sz w:val="27"/>
+          <w:szCs w:val="27"/>
+        </w:rPr>
+      </w:pPr>
+      <w:r>
+        <w:rPr>
+          <w:rFonts w:ascii="Consolas" w:hAnsi="Consolas"/>
+          <w:color w:val="FFFFFF"/>
+          <w:sz w:val="27"/>
+          <w:szCs w:val="27"/>
+        </w:rPr>
+        <w:t>});</w:t>
+      </w:r>
+    </w:p>
+    <w:p>
+      <w:pPr>
+        <w:pStyle w:val="HTMLPreformatted"/>
+        <w:shd w:val="clear" w:color="auto" w:fill="0A0E1D"/>
+        <w:rPr>
+          <w:rFonts w:ascii="Consolas" w:hAnsi="Consolas"/>
+          <w:color w:val="FFFFFF"/>
+          <w:sz w:val="27"/>
+          <w:szCs w:val="27"/>
+        </w:rPr>
+      </w:pPr>
+    </w:p>
+    <w:p>
+      <w:pPr>
+        <w:pStyle w:val="HTMLPreformatted"/>
+        <w:shd w:val="clear" w:color="auto" w:fill="0A0E1D"/>
+        <w:rPr>
+          <w:rFonts w:ascii="Consolas" w:hAnsi="Consolas"/>
+          <w:color w:val="FFFFFF"/>
+          <w:sz w:val="27"/>
+          <w:szCs w:val="27"/>
+        </w:rPr>
+      </w:pPr>
+      <w:r>
+        <w:rPr>
+          <w:rStyle w:val="cm-keyword"/>
+          <w:rFonts w:ascii="Consolas" w:hAnsi="Consolas"/>
+          <w:color w:val="B3CCFF"/>
+          <w:sz w:val="27"/>
+          <w:szCs w:val="27"/>
+        </w:rPr>
+        <w:t>const</w:t>
+      </w:r>
+      <w:r>
+        <w:rPr>
+          <w:rFonts w:ascii="Consolas" w:hAnsi="Consolas"/>
+          <w:color w:val="FFFFFF"/>
+          <w:sz w:val="27"/>
+          <w:szCs w:val="27"/>
+        </w:rPr>
+        <w:t xml:space="preserve"> </w:t>
+      </w:r>
+      <w:r>
+        <w:rPr>
+          <w:rStyle w:val="cm-def"/>
+          <w:rFonts w:ascii="Consolas" w:hAnsi="Consolas"/>
+          <w:color w:val="B3CCFF"/>
+          <w:sz w:val="27"/>
+          <w:szCs w:val="27"/>
+        </w:rPr>
+        <w:t>handleSuccess</w:t>
+      </w:r>
+      <w:r>
+        <w:rPr>
+          <w:rFonts w:ascii="Consolas" w:hAnsi="Consolas"/>
+          <w:color w:val="FFFFFF"/>
+          <w:sz w:val="27"/>
+          <w:szCs w:val="27"/>
+        </w:rPr>
+        <w:t xml:space="preserve"> </w:t>
+      </w:r>
+      <w:r>
+        <w:rPr>
+          <w:rStyle w:val="cm-operator"/>
+          <w:rFonts w:ascii="Consolas" w:hAnsi="Consolas"/>
+          <w:color w:val="FFFFFF"/>
+          <w:sz w:val="27"/>
+          <w:szCs w:val="27"/>
+        </w:rPr>
+        <w:t>=</w:t>
+      </w:r>
+      <w:r>
+        <w:rPr>
+          <w:rFonts w:ascii="Consolas" w:hAnsi="Consolas"/>
+          <w:color w:val="FFFFFF"/>
+          <w:sz w:val="27"/>
+          <w:szCs w:val="27"/>
+        </w:rPr>
+        <w:t xml:space="preserve"> (</w:t>
+      </w:r>
+      <w:r>
+        <w:rPr>
+          <w:rStyle w:val="cm-def"/>
+          <w:rFonts w:ascii="Consolas" w:hAnsi="Consolas"/>
+          <w:color w:val="B3CCFF"/>
+          <w:sz w:val="27"/>
+          <w:szCs w:val="27"/>
+        </w:rPr>
+        <w:t>resolvedValue</w:t>
+      </w:r>
+      <w:r>
+        <w:rPr>
+          <w:rFonts w:ascii="Consolas" w:hAnsi="Consolas"/>
+          <w:color w:val="FFFFFF"/>
+          <w:sz w:val="27"/>
+          <w:szCs w:val="27"/>
+        </w:rPr>
+        <w:t xml:space="preserve">) </w:t>
+      </w:r>
+      <w:r>
+        <w:rPr>
+          <w:rStyle w:val="cm-operator"/>
+          <w:rFonts w:ascii="Consolas" w:hAnsi="Consolas"/>
+          <w:color w:val="FFFFFF"/>
+          <w:sz w:val="27"/>
+          <w:szCs w:val="27"/>
+        </w:rPr>
+        <w:t>=&gt;</w:t>
+      </w:r>
+      <w:r>
+        <w:rPr>
+          <w:rFonts w:ascii="Consolas" w:hAnsi="Consolas"/>
+          <w:color w:val="FFFFFF"/>
+          <w:sz w:val="27"/>
+          <w:szCs w:val="27"/>
+        </w:rPr>
+        <w:t xml:space="preserve"> {</w:t>
+      </w:r>
+    </w:p>
+    <w:p>
+      <w:pPr>
+        <w:pStyle w:val="HTMLPreformatted"/>
+        <w:shd w:val="clear" w:color="auto" w:fill="0A0E1D"/>
+        <w:rPr>
+          <w:rFonts w:ascii="Consolas" w:hAnsi="Consolas"/>
+          <w:color w:val="FFFFFF"/>
+          <w:sz w:val="27"/>
+          <w:szCs w:val="27"/>
+        </w:rPr>
+      </w:pPr>
+      <w:r>
+        <w:rPr>
+          <w:rFonts w:ascii="Consolas" w:hAnsi="Consolas"/>
+          <w:color w:val="FFFFFF"/>
+          <w:sz w:val="27"/>
+          <w:szCs w:val="27"/>
+        </w:rPr>
+        <w:t xml:space="preserve">  </w:t>
+      </w:r>
+      <w:r>
+        <w:rPr>
+          <w:rStyle w:val="cm-variable"/>
+          <w:rFonts w:ascii="Consolas" w:hAnsi="Consolas"/>
+          <w:color w:val="FF8973"/>
+          <w:sz w:val="27"/>
+          <w:szCs w:val="27"/>
+        </w:rPr>
+        <w:t>console</w:t>
+      </w:r>
+      <w:r>
+        <w:rPr>
+          <w:rFonts w:ascii="Consolas" w:hAnsi="Consolas"/>
+          <w:color w:val="FFFFFF"/>
+          <w:sz w:val="27"/>
+          <w:szCs w:val="27"/>
+        </w:rPr>
+        <w:t>.</w:t>
+      </w:r>
+      <w:r>
+        <w:rPr>
+          <w:rStyle w:val="cm-property"/>
+          <w:rFonts w:ascii="Consolas" w:hAnsi="Consolas"/>
+          <w:color w:val="83FFF5"/>
+          <w:sz w:val="27"/>
+          <w:szCs w:val="27"/>
+        </w:rPr>
+        <w:t>log</w:t>
+      </w:r>
+      <w:r>
+        <w:rPr>
+          <w:rFonts w:ascii="Consolas" w:hAnsi="Consolas"/>
+          <w:color w:val="FFFFFF"/>
+          <w:sz w:val="27"/>
+          <w:szCs w:val="27"/>
+        </w:rPr>
+        <w:t>(</w:t>
+      </w:r>
+      <w:r>
+        <w:rPr>
+          <w:rStyle w:val="cm-variable-2"/>
+          <w:rFonts w:ascii="Consolas" w:hAnsi="Consolas"/>
+          <w:color w:val="FF8973"/>
+          <w:sz w:val="27"/>
+          <w:szCs w:val="27"/>
+        </w:rPr>
+        <w:t>resolvedValue</w:t>
+      </w:r>
+      <w:r>
+        <w:rPr>
+          <w:rFonts w:ascii="Consolas" w:hAnsi="Consolas"/>
+          <w:color w:val="FFFFFF"/>
+          <w:sz w:val="27"/>
+          <w:szCs w:val="27"/>
+        </w:rPr>
+        <w:t>);</w:t>
+      </w:r>
+    </w:p>
+    <w:p>
+      <w:pPr>
+        <w:pStyle w:val="HTMLPreformatted"/>
+        <w:shd w:val="clear" w:color="auto" w:fill="0A0E1D"/>
+        <w:rPr>
+          <w:rFonts w:ascii="Consolas" w:hAnsi="Consolas"/>
+          <w:color w:val="FFFFFF"/>
+          <w:sz w:val="27"/>
+          <w:szCs w:val="27"/>
+        </w:rPr>
+      </w:pPr>
+      <w:r>
+        <w:rPr>
+          <w:rFonts w:ascii="Consolas" w:hAnsi="Consolas"/>
+          <w:color w:val="FFFFFF"/>
+          <w:sz w:val="27"/>
+          <w:szCs w:val="27"/>
+        </w:rPr>
+        <w:t>};</w:t>
+      </w:r>
+    </w:p>
+    <w:p>
+      <w:pPr>
+        <w:pStyle w:val="HTMLPreformatted"/>
+        <w:shd w:val="clear" w:color="auto" w:fill="0A0E1D"/>
+        <w:rPr>
+          <w:rFonts w:ascii="Consolas" w:hAnsi="Consolas"/>
+          <w:color w:val="FFFFFF"/>
+          <w:sz w:val="27"/>
+          <w:szCs w:val="27"/>
+        </w:rPr>
+      </w:pPr>
+    </w:p>
+    <w:p>
+      <w:pPr>
+        <w:pStyle w:val="HTMLPreformatted"/>
+        <w:shd w:val="clear" w:color="auto" w:fill="0A0E1D"/>
+        <w:rPr>
+          <w:rFonts w:ascii="Consolas" w:hAnsi="Consolas"/>
+          <w:color w:val="FFFFFF"/>
+          <w:sz w:val="27"/>
+          <w:szCs w:val="27"/>
+        </w:rPr>
+      </w:pPr>
+      <w:r>
+        <w:rPr>
+          <w:rStyle w:val="cm-variable"/>
+          <w:rFonts w:ascii="Consolas" w:hAnsi="Consolas"/>
+          <w:color w:val="FF8973"/>
+          <w:sz w:val="27"/>
+          <w:szCs w:val="27"/>
+        </w:rPr>
+        <w:t>prom</w:t>
+      </w:r>
+      <w:r>
+        <w:rPr>
+          <w:rFonts w:ascii="Consolas" w:hAnsi="Consolas"/>
+          <w:color w:val="FFFFFF"/>
+          <w:sz w:val="27"/>
+          <w:szCs w:val="27"/>
+        </w:rPr>
+        <w:t>.</w:t>
+      </w:r>
+      <w:r>
+        <w:rPr>
+          <w:rStyle w:val="cm-property"/>
+          <w:rFonts w:ascii="Consolas" w:hAnsi="Consolas"/>
+          <w:color w:val="83FFF5"/>
+          <w:sz w:val="27"/>
+          <w:szCs w:val="27"/>
+        </w:rPr>
+        <w:t>then</w:t>
+      </w:r>
+      <w:r>
+        <w:rPr>
+          <w:rFonts w:ascii="Consolas" w:hAnsi="Consolas"/>
+          <w:color w:val="FFFFFF"/>
+          <w:sz w:val="27"/>
+          <w:szCs w:val="27"/>
+        </w:rPr>
+        <w:t>(</w:t>
+      </w:r>
+      <w:r>
+        <w:rPr>
+          <w:rStyle w:val="cm-variable"/>
+          <w:rFonts w:ascii="Consolas" w:hAnsi="Consolas"/>
+          <w:color w:val="FF8973"/>
+          <w:sz w:val="27"/>
+          <w:szCs w:val="27"/>
+        </w:rPr>
+        <w:t>handleSuccess</w:t>
+      </w:r>
+      <w:r>
+        <w:rPr>
+          <w:rFonts w:ascii="Consolas" w:hAnsi="Consolas"/>
+          <w:color w:val="FFFFFF"/>
+          <w:sz w:val="27"/>
+          <w:szCs w:val="27"/>
+        </w:rPr>
+        <w:t xml:space="preserve">); </w:t>
+      </w:r>
+      <w:r>
+        <w:rPr>
+          <w:rStyle w:val="cm-comment"/>
+          <w:rFonts w:ascii="Consolas" w:hAnsi="Consolas"/>
+          <w:color w:val="939598"/>
+          <w:sz w:val="27"/>
+          <w:szCs w:val="27"/>
+        </w:rPr>
+        <w:t>// Prints: 'Yay!'</w:t>
+      </w:r>
+    </w:p>
+    <w:p>
+      <w:pPr>
+        <w:pStyle w:val="p1qg33igem5pagn4kpmirjw"/>
+        <w:spacing w:before="0" w:beforeAutospacing="0"/>
+        <w:rPr>
+          <w:rFonts w:ascii="Segoe UI" w:hAnsi="Segoe UI" w:cs="Segoe UI"/>
+          <w:color w:val="484848"/>
+          <w:sz w:val="27"/>
+          <w:szCs w:val="27"/>
+        </w:rPr>
+      </w:pPr>
+      <w:r>
+        <w:rPr>
+          <w:rFonts w:ascii="Segoe UI" w:hAnsi="Segoe UI" w:cs="Segoe UI"/>
+          <w:color w:val="484848"/>
+          <w:sz w:val="27"/>
+          <w:szCs w:val="27"/>
+        </w:rPr>
+        <w:t>Let’s break down what’s happening in the example code:</w:t>
+      </w:r>
+    </w:p>
+    <w:p>
+      <w:pPr>
+        <w:pStyle w:val="li1kqbjwbwa3ze6v0bvxq9rx"/>
+        <w:numPr>
+          <w:ilvl w:val="0"/>
+          <w:numId w:val="8"/>
+        </w:numPr>
+        <w:rPr>
+          <w:rFonts w:ascii="Segoe UI" w:hAnsi="Segoe UI" w:cs="Segoe UI"/>
+          <w:color w:val="484848"/>
+          <w:sz w:val="27"/>
+          <w:szCs w:val="27"/>
+        </w:rPr>
+      </w:pPr>
+      <w:r>
+        <w:rPr>
+          <w:rStyle w:val="HTMLCode"/>
+          <w:rFonts w:ascii="Consolas" w:hAnsi="Consolas"/>
+          <w:color w:val="15141F"/>
+          <w:shd w:val="clear" w:color="auto" w:fill="EAE9ED"/>
+        </w:rPr>
+        <w:t>prom</w:t>
+      </w:r>
+      <w:r>
+        <w:rPr>
+          <w:rFonts w:ascii="Segoe UI" w:hAnsi="Segoe UI" w:cs="Segoe UI"/>
+          <w:color w:val="484848"/>
+          <w:sz w:val="27"/>
+          <w:szCs w:val="27"/>
+        </w:rPr>
+        <w:t> is a promise which will resolve to </w:t>
+      </w:r>
+      <w:r>
+        <w:rPr>
+          <w:rStyle w:val="HTMLCode"/>
+          <w:rFonts w:ascii="Consolas" w:hAnsi="Consolas"/>
+          <w:color w:val="15141F"/>
+          <w:shd w:val="clear" w:color="auto" w:fill="EAE9ED"/>
+        </w:rPr>
+        <w:t>'Yay!'</w:t>
+      </w:r>
+      <w:r>
+        <w:rPr>
+          <w:rFonts w:ascii="Segoe UI" w:hAnsi="Segoe UI" w:cs="Segoe UI"/>
+          <w:color w:val="484848"/>
+          <w:sz w:val="27"/>
+          <w:szCs w:val="27"/>
+        </w:rPr>
+        <w:t>.</w:t>
+      </w:r>
+    </w:p>
+    <w:p>
+      <w:pPr>
+        <w:pStyle w:val="li1kqbjwbwa3ze6v0bvxq9rx"/>
+        <w:numPr>
+          <w:ilvl w:val="0"/>
+          <w:numId w:val="8"/>
+        </w:numPr>
+        <w:rPr>
+          <w:rFonts w:ascii="Segoe UI" w:hAnsi="Segoe UI" w:cs="Segoe UI"/>
+          <w:color w:val="484848"/>
+          <w:sz w:val="27"/>
+          <w:szCs w:val="27"/>
+        </w:rPr>
+      </w:pPr>
+      <w:r>
+        <w:rPr>
+          <w:rFonts w:ascii="Segoe UI" w:hAnsi="Segoe UI" w:cs="Segoe UI"/>
+          <w:color w:val="484848"/>
+          <w:sz w:val="27"/>
+          <w:szCs w:val="27"/>
+        </w:rPr>
+        <w:t>We define a function, </w:t>
+      </w:r>
+      <w:r>
+        <w:rPr>
+          <w:rStyle w:val="HTMLCode"/>
+          <w:rFonts w:ascii="Consolas" w:hAnsi="Consolas"/>
+          <w:color w:val="15141F"/>
+          <w:shd w:val="clear" w:color="auto" w:fill="EAE9ED"/>
+        </w:rPr>
+        <w:t>handleSuccess()</w:t>
+      </w:r>
+      <w:r>
+        <w:rPr>
+          <w:rFonts w:ascii="Segoe UI" w:hAnsi="Segoe UI" w:cs="Segoe UI"/>
+          <w:color w:val="484848"/>
+          <w:sz w:val="27"/>
+          <w:szCs w:val="27"/>
+        </w:rPr>
+        <w:t>, which prints the argument passed to it.</w:t>
+      </w:r>
+    </w:p>
+    <w:p>
+      <w:pPr>
+        <w:pStyle w:val="li1kqbjwbwa3ze6v0bvxq9rx"/>
+        <w:numPr>
+          <w:ilvl w:val="0"/>
+          <w:numId w:val="8"/>
+        </w:numPr>
+        <w:rPr>
+          <w:rFonts w:ascii="Segoe UI" w:hAnsi="Segoe UI" w:cs="Segoe UI"/>
+          <w:color w:val="484848"/>
+          <w:sz w:val="27"/>
+          <w:szCs w:val="27"/>
+        </w:rPr>
+      </w:pPr>
+      <w:r>
+        <w:rPr>
+          <w:rFonts w:ascii="Segoe UI" w:hAnsi="Segoe UI" w:cs="Segoe UI"/>
+          <w:color w:val="484848"/>
+          <w:sz w:val="27"/>
+          <w:szCs w:val="27"/>
+        </w:rPr>
+        <w:t>We invoke </w:t>
+      </w:r>
+      <w:r>
+        <w:rPr>
+          <w:rStyle w:val="HTMLCode"/>
+          <w:rFonts w:ascii="Consolas" w:hAnsi="Consolas"/>
+          <w:color w:val="15141F"/>
+          <w:shd w:val="clear" w:color="auto" w:fill="EAE9ED"/>
+        </w:rPr>
+        <w:t>prom</w:t>
+      </w:r>
+      <w:r>
+        <w:rPr>
+          <w:rFonts w:ascii="Segoe UI" w:hAnsi="Segoe UI" w:cs="Segoe UI"/>
+          <w:color w:val="484848"/>
+          <w:sz w:val="27"/>
+          <w:szCs w:val="27"/>
+        </w:rPr>
+        <w:t>‘s </w:t>
+      </w:r>
+      <w:r>
+        <w:rPr>
+          <w:rStyle w:val="HTMLCode"/>
+          <w:rFonts w:ascii="Consolas" w:hAnsi="Consolas"/>
+          <w:color w:val="15141F"/>
+          <w:shd w:val="clear" w:color="auto" w:fill="EAE9ED"/>
+        </w:rPr>
+        <w:t>.then()</w:t>
+      </w:r>
+      <w:r>
+        <w:rPr>
+          <w:rFonts w:ascii="Segoe UI" w:hAnsi="Segoe UI" w:cs="Segoe UI"/>
+          <w:color w:val="484848"/>
+          <w:sz w:val="27"/>
+          <w:szCs w:val="27"/>
+        </w:rPr>
+        <w:t> function passing in our </w:t>
+      </w:r>
+      <w:r>
+        <w:rPr>
+          <w:rStyle w:val="HTMLCode"/>
+          <w:rFonts w:ascii="Consolas" w:hAnsi="Consolas"/>
+          <w:color w:val="15141F"/>
+          <w:shd w:val="clear" w:color="auto" w:fill="EAE9ED"/>
+        </w:rPr>
+        <w:t>handleSuccess()</w:t>
+      </w:r>
+      <w:r>
+        <w:rPr>
+          <w:rFonts w:ascii="Segoe UI" w:hAnsi="Segoe UI" w:cs="Segoe UI"/>
+          <w:color w:val="484848"/>
+          <w:sz w:val="27"/>
+          <w:szCs w:val="27"/>
+        </w:rPr>
+        <w:t> function.</w:t>
+      </w:r>
+    </w:p>
+    <w:p>
+      <w:pPr>
+        <w:pStyle w:val="li1kqbjwbwa3ze6v0bvxq9rx"/>
+        <w:numPr>
+          <w:ilvl w:val="0"/>
+          <w:numId w:val="8"/>
+        </w:numPr>
+        <w:rPr>
+          <w:rFonts w:ascii="Segoe UI" w:hAnsi="Segoe UI" w:cs="Segoe UI"/>
+          <w:color w:val="484848"/>
+          <w:sz w:val="27"/>
+          <w:szCs w:val="27"/>
+        </w:rPr>
+      </w:pPr>
+      <w:r>
+        <w:rPr>
+          <w:rFonts w:ascii="Segoe UI" w:hAnsi="Segoe UI" w:cs="Segoe UI"/>
+          <w:color w:val="484848"/>
+          <w:sz w:val="27"/>
+          <w:szCs w:val="27"/>
+        </w:rPr>
+        <w:lastRenderedPageBreak/>
+        <w:t>Since </w:t>
+      </w:r>
+      <w:r>
+        <w:rPr>
+          <w:rStyle w:val="HTMLCode"/>
+          <w:rFonts w:ascii="Consolas" w:hAnsi="Consolas"/>
+          <w:color w:val="15141F"/>
+          <w:shd w:val="clear" w:color="auto" w:fill="EAE9ED"/>
+        </w:rPr>
+        <w:t>prom</w:t>
+      </w:r>
+      <w:r>
+        <w:rPr>
+          <w:rFonts w:ascii="Segoe UI" w:hAnsi="Segoe UI" w:cs="Segoe UI"/>
+          <w:color w:val="484848"/>
+          <w:sz w:val="27"/>
+          <w:szCs w:val="27"/>
+        </w:rPr>
+        <w:t> resolves, </w:t>
+      </w:r>
+      <w:r>
+        <w:rPr>
+          <w:rStyle w:val="HTMLCode"/>
+          <w:rFonts w:ascii="Consolas" w:hAnsi="Consolas"/>
+          <w:color w:val="15141F"/>
+          <w:shd w:val="clear" w:color="auto" w:fill="EAE9ED"/>
+        </w:rPr>
+        <w:t>handleSuccess()</w:t>
+      </w:r>
+      <w:r>
+        <w:rPr>
+          <w:rFonts w:ascii="Segoe UI" w:hAnsi="Segoe UI" w:cs="Segoe UI"/>
+          <w:color w:val="484848"/>
+          <w:sz w:val="27"/>
+          <w:szCs w:val="27"/>
+        </w:rPr>
+        <w:t> is invoked with </w:t>
+      </w:r>
+      <w:r>
+        <w:rPr>
+          <w:rStyle w:val="HTMLCode"/>
+          <w:rFonts w:ascii="Consolas" w:hAnsi="Consolas"/>
+          <w:color w:val="15141F"/>
+          <w:shd w:val="clear" w:color="auto" w:fill="EAE9ED"/>
+        </w:rPr>
+        <w:t>prom</w:t>
+      </w:r>
+      <w:r>
+        <w:rPr>
+          <w:rFonts w:ascii="Segoe UI" w:hAnsi="Segoe UI" w:cs="Segoe UI"/>
+          <w:color w:val="484848"/>
+          <w:sz w:val="27"/>
+          <w:szCs w:val="27"/>
+        </w:rPr>
+        <w:t>‘s resolved value, </w:t>
+      </w:r>
+      <w:r>
+        <w:rPr>
+          <w:rStyle w:val="HTMLCode"/>
+          <w:rFonts w:ascii="Consolas" w:hAnsi="Consolas"/>
+          <w:color w:val="15141F"/>
+          <w:shd w:val="clear" w:color="auto" w:fill="EAE9ED"/>
+        </w:rPr>
+        <w:t>'Yay'</w:t>
+      </w:r>
+      <w:r>
+        <w:rPr>
+          <w:rFonts w:ascii="Segoe UI" w:hAnsi="Segoe UI" w:cs="Segoe UI"/>
+          <w:color w:val="484848"/>
+          <w:sz w:val="27"/>
+          <w:szCs w:val="27"/>
+        </w:rPr>
+        <w:t>, so </w:t>
+      </w:r>
+      <w:r>
+        <w:rPr>
+          <w:rStyle w:val="HTMLCode"/>
+          <w:rFonts w:ascii="Consolas" w:hAnsi="Consolas"/>
+          <w:color w:val="15141F"/>
+          <w:shd w:val="clear" w:color="auto" w:fill="EAE9ED"/>
+        </w:rPr>
+        <w:t>'Yay'</w:t>
+      </w:r>
+      <w:r>
+        <w:rPr>
+          <w:rFonts w:ascii="Segoe UI" w:hAnsi="Segoe UI" w:cs="Segoe UI"/>
+          <w:color w:val="484848"/>
+          <w:sz w:val="27"/>
+          <w:szCs w:val="27"/>
+        </w:rPr>
+        <w:t> is logged to the console.</w:t>
+      </w:r>
+    </w:p>
+    <w:p>
+      <w:pPr>
+        <w:pStyle w:val="p1qg33igem5pagn4kpmirjw"/>
+        <w:spacing w:before="0" w:beforeAutospacing="0"/>
+        <w:rPr>
+          <w:rFonts w:ascii="Segoe UI" w:hAnsi="Segoe UI" w:cs="Segoe UI"/>
+          <w:color w:val="484848"/>
+          <w:sz w:val="27"/>
+          <w:szCs w:val="27"/>
+        </w:rPr>
+      </w:pPr>
+      <w:r>
+        <w:rPr>
+          <w:rFonts w:ascii="Segoe UI" w:hAnsi="Segoe UI" w:cs="Segoe UI"/>
+          <w:color w:val="484848"/>
+          <w:sz w:val="27"/>
+          <w:szCs w:val="27"/>
+        </w:rPr>
+        <w:t>With typical promise consumption, we won’t know whether a promise will resolve or reject, so we’ll need to provide the logic for either case. We can pass both an </w:t>
+      </w:r>
+      <w:r>
+        <w:rPr>
+          <w:rStyle w:val="HTMLCode"/>
+          <w:rFonts w:ascii="Consolas" w:hAnsi="Consolas"/>
+          <w:color w:val="15141F"/>
+          <w:shd w:val="clear" w:color="auto" w:fill="EAE9ED"/>
+        </w:rPr>
+        <w:t>onFulfilled</w:t>
+      </w:r>
+      <w:r>
+        <w:rPr>
+          <w:rFonts w:ascii="Segoe UI" w:hAnsi="Segoe UI" w:cs="Segoe UI"/>
+          <w:color w:val="484848"/>
+          <w:sz w:val="27"/>
+          <w:szCs w:val="27"/>
+        </w:rPr>
+        <w:t> and </w:t>
+      </w:r>
+      <w:r>
+        <w:rPr>
+          <w:rStyle w:val="HTMLCode"/>
+          <w:rFonts w:ascii="Consolas" w:hAnsi="Consolas"/>
+          <w:color w:val="15141F"/>
+          <w:shd w:val="clear" w:color="auto" w:fill="EAE9ED"/>
+        </w:rPr>
+        <w:t>onRejected</w:t>
+      </w:r>
+      <w:r>
+        <w:rPr>
+          <w:rFonts w:ascii="Segoe UI" w:hAnsi="Segoe UI" w:cs="Segoe UI"/>
+          <w:color w:val="484848"/>
+          <w:sz w:val="27"/>
+          <w:szCs w:val="27"/>
+        </w:rPr>
+        <w:t> callback to </w:t>
+      </w:r>
+      <w:r>
+        <w:rPr>
+          <w:rStyle w:val="HTMLCode"/>
+          <w:rFonts w:ascii="Consolas" w:hAnsi="Consolas"/>
+          <w:color w:val="15141F"/>
+          <w:shd w:val="clear" w:color="auto" w:fill="EAE9ED"/>
+        </w:rPr>
+        <w:t>.then()</w:t>
+      </w:r>
+      <w:r>
+        <w:rPr>
+          <w:rFonts w:ascii="Segoe UI" w:hAnsi="Segoe UI" w:cs="Segoe UI"/>
+          <w:color w:val="484848"/>
+          <w:sz w:val="27"/>
+          <w:szCs w:val="27"/>
+        </w:rPr>
+        <w:t>.</w:t>
+      </w:r>
+    </w:p>
+    <w:p>
+      <w:pPr>
+        <w:pStyle w:val="HTMLPreformatted"/>
+        <w:shd w:val="clear" w:color="auto" w:fill="0A0E1D"/>
+        <w:rPr>
+          <w:rFonts w:ascii="Consolas" w:hAnsi="Consolas"/>
+          <w:color w:val="FFFFFF"/>
+          <w:sz w:val="27"/>
+          <w:szCs w:val="27"/>
+        </w:rPr>
+      </w:pPr>
+      <w:r>
+        <w:rPr>
+          <w:rStyle w:val="cm-keyword"/>
+          <w:rFonts w:ascii="Consolas" w:hAnsi="Consolas"/>
+          <w:color w:val="B3CCFF"/>
+          <w:sz w:val="27"/>
+          <w:szCs w:val="27"/>
+        </w:rPr>
+        <w:t>let</w:t>
+      </w:r>
+      <w:r>
+        <w:rPr>
+          <w:rFonts w:ascii="Consolas" w:hAnsi="Consolas"/>
+          <w:color w:val="FFFFFF"/>
+          <w:sz w:val="27"/>
+          <w:szCs w:val="27"/>
+        </w:rPr>
+        <w:t xml:space="preserve"> </w:t>
+      </w:r>
+      <w:r>
+        <w:rPr>
+          <w:rStyle w:val="cm-def"/>
+          <w:rFonts w:ascii="Consolas" w:hAnsi="Consolas"/>
+          <w:color w:val="B3CCFF"/>
+          <w:sz w:val="27"/>
+          <w:szCs w:val="27"/>
+        </w:rPr>
+        <w:t>prom</w:t>
+      </w:r>
+      <w:r>
+        <w:rPr>
+          <w:rFonts w:ascii="Consolas" w:hAnsi="Consolas"/>
+          <w:color w:val="FFFFFF"/>
+          <w:sz w:val="27"/>
+          <w:szCs w:val="27"/>
+        </w:rPr>
+        <w:t xml:space="preserve"> </w:t>
+      </w:r>
+      <w:r>
+        <w:rPr>
+          <w:rStyle w:val="cm-operator"/>
+          <w:rFonts w:ascii="Consolas" w:hAnsi="Consolas"/>
+          <w:color w:val="FFFFFF"/>
+          <w:sz w:val="27"/>
+          <w:szCs w:val="27"/>
+        </w:rPr>
+        <w:t>=</w:t>
+      </w:r>
+      <w:r>
+        <w:rPr>
+          <w:rFonts w:ascii="Consolas" w:hAnsi="Consolas"/>
+          <w:color w:val="FFFFFF"/>
+          <w:sz w:val="27"/>
+          <w:szCs w:val="27"/>
+        </w:rPr>
+        <w:t xml:space="preserve"> </w:t>
+      </w:r>
+      <w:r>
+        <w:rPr>
+          <w:rStyle w:val="cm-keyword"/>
+          <w:rFonts w:ascii="Consolas" w:hAnsi="Consolas"/>
+          <w:color w:val="B3CCFF"/>
+          <w:sz w:val="27"/>
+          <w:szCs w:val="27"/>
+        </w:rPr>
+        <w:t>new</w:t>
+      </w:r>
+      <w:r>
+        <w:rPr>
+          <w:rFonts w:ascii="Consolas" w:hAnsi="Consolas"/>
+          <w:color w:val="FFFFFF"/>
+          <w:sz w:val="27"/>
+          <w:szCs w:val="27"/>
+        </w:rPr>
+        <w:t xml:space="preserve"> </w:t>
+      </w:r>
+      <w:r>
+        <w:rPr>
+          <w:rStyle w:val="cm-variable"/>
+          <w:rFonts w:ascii="Consolas" w:hAnsi="Consolas"/>
+          <w:color w:val="FF8973"/>
+          <w:sz w:val="27"/>
+          <w:szCs w:val="27"/>
+        </w:rPr>
+        <w:t>Promise</w:t>
+      </w:r>
+      <w:r>
+        <w:rPr>
+          <w:rFonts w:ascii="Consolas" w:hAnsi="Consolas"/>
+          <w:color w:val="FFFFFF"/>
+          <w:sz w:val="27"/>
+          <w:szCs w:val="27"/>
+        </w:rPr>
+        <w:t>((</w:t>
+      </w:r>
+      <w:r>
+        <w:rPr>
+          <w:rStyle w:val="cm-def"/>
+          <w:rFonts w:ascii="Consolas" w:hAnsi="Consolas"/>
+          <w:color w:val="B3CCFF"/>
+          <w:sz w:val="27"/>
+          <w:szCs w:val="27"/>
+        </w:rPr>
+        <w:t>resolve</w:t>
+      </w:r>
+      <w:r>
+        <w:rPr>
+          <w:rFonts w:ascii="Consolas" w:hAnsi="Consolas"/>
+          <w:color w:val="FFFFFF"/>
+          <w:sz w:val="27"/>
+          <w:szCs w:val="27"/>
+        </w:rPr>
+        <w:t xml:space="preserve">, </w:t>
+      </w:r>
+      <w:r>
+        <w:rPr>
+          <w:rStyle w:val="cm-def"/>
+          <w:rFonts w:ascii="Consolas" w:hAnsi="Consolas"/>
+          <w:color w:val="B3CCFF"/>
+          <w:sz w:val="27"/>
+          <w:szCs w:val="27"/>
+        </w:rPr>
+        <w:t>reject</w:t>
+      </w:r>
+      <w:r>
+        <w:rPr>
+          <w:rFonts w:ascii="Consolas" w:hAnsi="Consolas"/>
+          <w:color w:val="FFFFFF"/>
+          <w:sz w:val="27"/>
+          <w:szCs w:val="27"/>
+        </w:rPr>
+        <w:t xml:space="preserve">) </w:t>
+      </w:r>
+      <w:r>
+        <w:rPr>
+          <w:rStyle w:val="cm-operator"/>
+          <w:rFonts w:ascii="Consolas" w:hAnsi="Consolas"/>
+          <w:color w:val="FFFFFF"/>
+          <w:sz w:val="27"/>
+          <w:szCs w:val="27"/>
+        </w:rPr>
+        <w:t>=&gt;</w:t>
+      </w:r>
+      <w:r>
+        <w:rPr>
+          <w:rFonts w:ascii="Consolas" w:hAnsi="Consolas"/>
+          <w:color w:val="FFFFFF"/>
+          <w:sz w:val="27"/>
+          <w:szCs w:val="27"/>
+        </w:rPr>
+        <w:t xml:space="preserve"> {</w:t>
+      </w:r>
+    </w:p>
+    <w:p>
+      <w:pPr>
+        <w:pStyle w:val="HTMLPreformatted"/>
+        <w:shd w:val="clear" w:color="auto" w:fill="0A0E1D"/>
+        <w:rPr>
+          <w:rFonts w:ascii="Consolas" w:hAnsi="Consolas"/>
+          <w:color w:val="FFFFFF"/>
+          <w:sz w:val="27"/>
+          <w:szCs w:val="27"/>
+        </w:rPr>
+      </w:pPr>
+      <w:r>
+        <w:rPr>
+          <w:rFonts w:ascii="Consolas" w:hAnsi="Consolas"/>
+          <w:color w:val="FFFFFF"/>
+          <w:sz w:val="27"/>
+          <w:szCs w:val="27"/>
+        </w:rPr>
+        <w:t xml:space="preserve">  </w:t>
+      </w:r>
+      <w:r>
+        <w:rPr>
+          <w:rStyle w:val="cm-keyword"/>
+          <w:rFonts w:ascii="Consolas" w:hAnsi="Consolas"/>
+          <w:color w:val="B3CCFF"/>
+          <w:sz w:val="27"/>
+          <w:szCs w:val="27"/>
+        </w:rPr>
+        <w:t>let</w:t>
+      </w:r>
+      <w:r>
+        <w:rPr>
+          <w:rFonts w:ascii="Consolas" w:hAnsi="Consolas"/>
+          <w:color w:val="FFFFFF"/>
+          <w:sz w:val="27"/>
+          <w:szCs w:val="27"/>
+        </w:rPr>
+        <w:t xml:space="preserve"> </w:t>
+      </w:r>
+      <w:r>
+        <w:rPr>
+          <w:rStyle w:val="cm-def"/>
+          <w:rFonts w:ascii="Consolas" w:hAnsi="Consolas"/>
+          <w:color w:val="B3CCFF"/>
+          <w:sz w:val="27"/>
+          <w:szCs w:val="27"/>
+        </w:rPr>
+        <w:t>num</w:t>
+      </w:r>
+      <w:r>
+        <w:rPr>
+          <w:rFonts w:ascii="Consolas" w:hAnsi="Consolas"/>
+          <w:color w:val="FFFFFF"/>
+          <w:sz w:val="27"/>
+          <w:szCs w:val="27"/>
+        </w:rPr>
+        <w:t xml:space="preserve"> </w:t>
+      </w:r>
+      <w:r>
+        <w:rPr>
+          <w:rStyle w:val="cm-operator"/>
+          <w:rFonts w:ascii="Consolas" w:hAnsi="Consolas"/>
+          <w:color w:val="FFFFFF"/>
+          <w:sz w:val="27"/>
+          <w:szCs w:val="27"/>
+        </w:rPr>
+        <w:t>=</w:t>
+      </w:r>
+      <w:r>
+        <w:rPr>
+          <w:rFonts w:ascii="Consolas" w:hAnsi="Consolas"/>
+          <w:color w:val="FFFFFF"/>
+          <w:sz w:val="27"/>
+          <w:szCs w:val="27"/>
+        </w:rPr>
+        <w:t xml:space="preserve"> </w:t>
+      </w:r>
+      <w:r>
+        <w:rPr>
+          <w:rStyle w:val="cm-variable"/>
+          <w:rFonts w:ascii="Consolas" w:hAnsi="Consolas"/>
+          <w:color w:val="FF8973"/>
+          <w:sz w:val="27"/>
+          <w:szCs w:val="27"/>
+        </w:rPr>
+        <w:t>Math</w:t>
+      </w:r>
+      <w:r>
+        <w:rPr>
+          <w:rFonts w:ascii="Consolas" w:hAnsi="Consolas"/>
+          <w:color w:val="FFFFFF"/>
+          <w:sz w:val="27"/>
+          <w:szCs w:val="27"/>
+        </w:rPr>
+        <w:t>.</w:t>
+      </w:r>
+      <w:r>
+        <w:rPr>
+          <w:rStyle w:val="cm-property"/>
+          <w:rFonts w:ascii="Consolas" w:hAnsi="Consolas"/>
+          <w:color w:val="83FFF5"/>
+          <w:sz w:val="27"/>
+          <w:szCs w:val="27"/>
+        </w:rPr>
+        <w:t>random</w:t>
+      </w:r>
+      <w:r>
+        <w:rPr>
+          <w:rFonts w:ascii="Consolas" w:hAnsi="Consolas"/>
+          <w:color w:val="FFFFFF"/>
+          <w:sz w:val="27"/>
+          <w:szCs w:val="27"/>
+        </w:rPr>
+        <w:t>();</w:t>
+      </w:r>
+    </w:p>
+    <w:p>
+      <w:pPr>
+        <w:pStyle w:val="HTMLPreformatted"/>
+        <w:shd w:val="clear" w:color="auto" w:fill="0A0E1D"/>
+        <w:rPr>
+          <w:rFonts w:ascii="Consolas" w:hAnsi="Consolas"/>
+          <w:color w:val="FFFFFF"/>
+          <w:sz w:val="27"/>
+          <w:szCs w:val="27"/>
+        </w:rPr>
+      </w:pPr>
+      <w:r>
+        <w:rPr>
+          <w:rFonts w:ascii="Consolas" w:hAnsi="Consolas"/>
+          <w:color w:val="FFFFFF"/>
+          <w:sz w:val="27"/>
+          <w:szCs w:val="27"/>
+        </w:rPr>
+        <w:t xml:space="preserve">  </w:t>
+      </w:r>
+      <w:r>
+        <w:rPr>
+          <w:rStyle w:val="cm-keyword"/>
+          <w:rFonts w:ascii="Consolas" w:hAnsi="Consolas"/>
+          <w:color w:val="B3CCFF"/>
+          <w:sz w:val="27"/>
+          <w:szCs w:val="27"/>
+        </w:rPr>
+        <w:t>if</w:t>
+      </w:r>
+      <w:r>
+        <w:rPr>
+          <w:rFonts w:ascii="Consolas" w:hAnsi="Consolas"/>
+          <w:color w:val="FFFFFF"/>
+          <w:sz w:val="27"/>
+          <w:szCs w:val="27"/>
+        </w:rPr>
+        <w:t xml:space="preserve"> (</w:t>
+      </w:r>
+      <w:r>
+        <w:rPr>
+          <w:rStyle w:val="cm-variable-2"/>
+          <w:rFonts w:ascii="Consolas" w:hAnsi="Consolas"/>
+          <w:color w:val="FF8973"/>
+          <w:sz w:val="27"/>
+          <w:szCs w:val="27"/>
+        </w:rPr>
+        <w:t>num</w:t>
+      </w:r>
+      <w:r>
+        <w:rPr>
+          <w:rFonts w:ascii="Consolas" w:hAnsi="Consolas"/>
+          <w:color w:val="FFFFFF"/>
+          <w:sz w:val="27"/>
+          <w:szCs w:val="27"/>
+        </w:rPr>
+        <w:t xml:space="preserve"> </w:t>
+      </w:r>
+      <w:r>
+        <w:rPr>
+          <w:rStyle w:val="cm-operator"/>
+          <w:rFonts w:ascii="Consolas" w:hAnsi="Consolas"/>
+          <w:color w:val="FFFFFF"/>
+          <w:sz w:val="27"/>
+          <w:szCs w:val="27"/>
+        </w:rPr>
+        <w:t>&lt;</w:t>
+      </w:r>
+      <w:r>
+        <w:rPr>
+          <w:rFonts w:ascii="Consolas" w:hAnsi="Consolas"/>
+          <w:color w:val="FFFFFF"/>
+          <w:sz w:val="27"/>
+          <w:szCs w:val="27"/>
+        </w:rPr>
+        <w:t xml:space="preserve"> </w:t>
+      </w:r>
+      <w:r>
+        <w:rPr>
+          <w:rStyle w:val="cm-number"/>
+          <w:rFonts w:ascii="Consolas" w:hAnsi="Consolas"/>
+          <w:color w:val="FF8973"/>
+          <w:sz w:val="27"/>
+          <w:szCs w:val="27"/>
+        </w:rPr>
+        <w:t>.5</w:t>
+      </w:r>
+      <w:r>
+        <w:rPr>
+          <w:rFonts w:ascii="Consolas" w:hAnsi="Consolas"/>
+          <w:color w:val="FFFFFF"/>
+          <w:sz w:val="27"/>
+          <w:szCs w:val="27"/>
+        </w:rPr>
+        <w:t xml:space="preserve"> ){</w:t>
+      </w:r>
+    </w:p>
+    <w:p>
+      <w:pPr>
+        <w:pStyle w:val="HTMLPreformatted"/>
+        <w:shd w:val="clear" w:color="auto" w:fill="0A0E1D"/>
+        <w:rPr>
+          <w:rFonts w:ascii="Consolas" w:hAnsi="Consolas"/>
+          <w:color w:val="FFFFFF"/>
+          <w:sz w:val="27"/>
+          <w:szCs w:val="27"/>
+        </w:rPr>
+      </w:pPr>
+      <w:r>
+        <w:rPr>
+          <w:rFonts w:ascii="Consolas" w:hAnsi="Consolas"/>
+          <w:color w:val="FFFFFF"/>
+          <w:sz w:val="27"/>
+          <w:szCs w:val="27"/>
+        </w:rPr>
+        <w:t xml:space="preserve">    </w:t>
+      </w:r>
+      <w:r>
+        <w:rPr>
+          <w:rStyle w:val="cm-variable-2"/>
+          <w:rFonts w:ascii="Consolas" w:hAnsi="Consolas"/>
+          <w:color w:val="FF8973"/>
+          <w:sz w:val="27"/>
+          <w:szCs w:val="27"/>
+        </w:rPr>
+        <w:t>resolve</w:t>
+      </w:r>
+      <w:r>
+        <w:rPr>
+          <w:rFonts w:ascii="Consolas" w:hAnsi="Consolas"/>
+          <w:color w:val="FFFFFF"/>
+          <w:sz w:val="27"/>
+          <w:szCs w:val="27"/>
+        </w:rPr>
+        <w:t>(</w:t>
+      </w:r>
+      <w:r>
+        <w:rPr>
+          <w:rStyle w:val="cm-string"/>
+          <w:rFonts w:ascii="Consolas" w:hAnsi="Consolas"/>
+          <w:color w:val="FFE083"/>
+          <w:sz w:val="27"/>
+          <w:szCs w:val="27"/>
+        </w:rPr>
+        <w:t>'Yay!'</w:t>
+      </w:r>
+      <w:r>
+        <w:rPr>
+          <w:rFonts w:ascii="Consolas" w:hAnsi="Consolas"/>
+          <w:color w:val="FFFFFF"/>
+          <w:sz w:val="27"/>
+          <w:szCs w:val="27"/>
+        </w:rPr>
+        <w:t>);</w:t>
+      </w:r>
+    </w:p>
+    <w:p>
+      <w:pPr>
+        <w:pStyle w:val="HTMLPreformatted"/>
+        <w:shd w:val="clear" w:color="auto" w:fill="0A0E1D"/>
+        <w:rPr>
+          <w:rFonts w:ascii="Consolas" w:hAnsi="Consolas"/>
+          <w:color w:val="FFFFFF"/>
+          <w:sz w:val="27"/>
+          <w:szCs w:val="27"/>
+        </w:rPr>
+      </w:pPr>
+      <w:r>
+        <w:rPr>
+          <w:rFonts w:ascii="Consolas" w:hAnsi="Consolas"/>
+          <w:color w:val="FFFFFF"/>
+          <w:sz w:val="27"/>
+          <w:szCs w:val="27"/>
+        </w:rPr>
+        <w:t xml:space="preserve">  } </w:t>
+      </w:r>
+      <w:r>
+        <w:rPr>
+          <w:rStyle w:val="cm-keyword"/>
+          <w:rFonts w:ascii="Consolas" w:hAnsi="Consolas"/>
+          <w:color w:val="B3CCFF"/>
+          <w:sz w:val="27"/>
+          <w:szCs w:val="27"/>
+        </w:rPr>
+        <w:t>else</w:t>
+      </w:r>
+      <w:r>
+        <w:rPr>
+          <w:rFonts w:ascii="Consolas" w:hAnsi="Consolas"/>
+          <w:color w:val="FFFFFF"/>
+          <w:sz w:val="27"/>
+          <w:szCs w:val="27"/>
+        </w:rPr>
+        <w:t xml:space="preserve"> {</w:t>
+      </w:r>
+    </w:p>
+    <w:p>
+      <w:pPr>
+        <w:pStyle w:val="HTMLPreformatted"/>
+        <w:shd w:val="clear" w:color="auto" w:fill="0A0E1D"/>
+        <w:rPr>
+          <w:rFonts w:ascii="Consolas" w:hAnsi="Consolas"/>
+          <w:color w:val="FFFFFF"/>
+          <w:sz w:val="27"/>
+          <w:szCs w:val="27"/>
+        </w:rPr>
+      </w:pPr>
+      <w:r>
+        <w:rPr>
+          <w:rFonts w:ascii="Consolas" w:hAnsi="Consolas"/>
+          <w:color w:val="FFFFFF"/>
+          <w:sz w:val="27"/>
+          <w:szCs w:val="27"/>
+        </w:rPr>
+        <w:t xml:space="preserve">    </w:t>
+      </w:r>
+      <w:r>
+        <w:rPr>
+          <w:rStyle w:val="cm-variable-2"/>
+          <w:rFonts w:ascii="Consolas" w:hAnsi="Consolas"/>
+          <w:color w:val="FF8973"/>
+          <w:sz w:val="27"/>
+          <w:szCs w:val="27"/>
+        </w:rPr>
+        <w:t>reject</w:t>
+      </w:r>
+      <w:r>
+        <w:rPr>
+          <w:rFonts w:ascii="Consolas" w:hAnsi="Consolas"/>
+          <w:color w:val="FFFFFF"/>
+          <w:sz w:val="27"/>
+          <w:szCs w:val="27"/>
+        </w:rPr>
+        <w:t>(</w:t>
+      </w:r>
+      <w:r>
+        <w:rPr>
+          <w:rStyle w:val="cm-string"/>
+          <w:rFonts w:ascii="Consolas" w:hAnsi="Consolas"/>
+          <w:color w:val="FFE083"/>
+          <w:sz w:val="27"/>
+          <w:szCs w:val="27"/>
+        </w:rPr>
+        <w:t>'Ohhh noooo!'</w:t>
+      </w:r>
+      <w:r>
+        <w:rPr>
+          <w:rFonts w:ascii="Consolas" w:hAnsi="Consolas"/>
+          <w:color w:val="FFFFFF"/>
+          <w:sz w:val="27"/>
+          <w:szCs w:val="27"/>
+        </w:rPr>
+        <w:t>);</w:t>
+      </w:r>
+    </w:p>
+    <w:p>
+      <w:pPr>
+        <w:pStyle w:val="HTMLPreformatted"/>
+        <w:shd w:val="clear" w:color="auto" w:fill="0A0E1D"/>
+        <w:rPr>
+          <w:rFonts w:ascii="Consolas" w:hAnsi="Consolas"/>
+          <w:color w:val="FFFFFF"/>
+          <w:sz w:val="27"/>
+          <w:szCs w:val="27"/>
+        </w:rPr>
+      </w:pPr>
+      <w:r>
+        <w:rPr>
+          <w:rFonts w:ascii="Consolas" w:hAnsi="Consolas"/>
+          <w:color w:val="FFFFFF"/>
+          <w:sz w:val="27"/>
+          <w:szCs w:val="27"/>
+        </w:rPr>
+        <w:t xml:space="preserve">  }</w:t>
+      </w:r>
+    </w:p>
+    <w:p>
+      <w:pPr>
+        <w:pStyle w:val="HTMLPreformatted"/>
+        <w:shd w:val="clear" w:color="auto" w:fill="0A0E1D"/>
+        <w:rPr>
+          <w:rFonts w:ascii="Consolas" w:hAnsi="Consolas"/>
+          <w:color w:val="FFFFFF"/>
+          <w:sz w:val="27"/>
+          <w:szCs w:val="27"/>
+        </w:rPr>
+      </w:pPr>
+      <w:r>
+        <w:rPr>
+          <w:rFonts w:ascii="Consolas" w:hAnsi="Consolas"/>
+          <w:color w:val="FFFFFF"/>
+          <w:sz w:val="27"/>
+          <w:szCs w:val="27"/>
+        </w:rPr>
+        <w:t>});</w:t>
+      </w:r>
+    </w:p>
+    <w:p>
+      <w:pPr>
+        <w:pStyle w:val="HTMLPreformatted"/>
+        <w:shd w:val="clear" w:color="auto" w:fill="0A0E1D"/>
+        <w:rPr>
+          <w:rFonts w:ascii="Consolas" w:hAnsi="Consolas"/>
+          <w:color w:val="FFFFFF"/>
+          <w:sz w:val="27"/>
+          <w:szCs w:val="27"/>
+        </w:rPr>
+      </w:pPr>
+    </w:p>
+    <w:p>
+      <w:pPr>
+        <w:pStyle w:val="HTMLPreformatted"/>
+        <w:shd w:val="clear" w:color="auto" w:fill="0A0E1D"/>
+        <w:rPr>
+          <w:rFonts w:ascii="Consolas" w:hAnsi="Consolas"/>
+          <w:color w:val="FFFFFF"/>
+          <w:sz w:val="27"/>
+          <w:szCs w:val="27"/>
+        </w:rPr>
+      </w:pPr>
+      <w:r>
+        <w:rPr>
+          <w:rStyle w:val="cm-keyword"/>
+          <w:rFonts w:ascii="Consolas" w:hAnsi="Consolas"/>
+          <w:color w:val="B3CCFF"/>
+          <w:sz w:val="27"/>
+          <w:szCs w:val="27"/>
+        </w:rPr>
+        <w:t>const</w:t>
+      </w:r>
+      <w:r>
+        <w:rPr>
+          <w:rFonts w:ascii="Consolas" w:hAnsi="Consolas"/>
+          <w:color w:val="FFFFFF"/>
+          <w:sz w:val="27"/>
+          <w:szCs w:val="27"/>
+        </w:rPr>
+        <w:t xml:space="preserve"> </w:t>
+      </w:r>
+      <w:r>
+        <w:rPr>
+          <w:rStyle w:val="cm-def"/>
+          <w:rFonts w:ascii="Consolas" w:hAnsi="Consolas"/>
+          <w:color w:val="B3CCFF"/>
+          <w:sz w:val="27"/>
+          <w:szCs w:val="27"/>
+        </w:rPr>
+        <w:t>handleSuccess</w:t>
+      </w:r>
+      <w:r>
+        <w:rPr>
+          <w:rFonts w:ascii="Consolas" w:hAnsi="Consolas"/>
+          <w:color w:val="FFFFFF"/>
+          <w:sz w:val="27"/>
+          <w:szCs w:val="27"/>
+        </w:rPr>
+        <w:t xml:space="preserve"> </w:t>
+      </w:r>
+      <w:r>
+        <w:rPr>
+          <w:rStyle w:val="cm-operator"/>
+          <w:rFonts w:ascii="Consolas" w:hAnsi="Consolas"/>
+          <w:color w:val="FFFFFF"/>
+          <w:sz w:val="27"/>
+          <w:szCs w:val="27"/>
+        </w:rPr>
+        <w:t>=</w:t>
+      </w:r>
+      <w:r>
+        <w:rPr>
+          <w:rFonts w:ascii="Consolas" w:hAnsi="Consolas"/>
+          <w:color w:val="FFFFFF"/>
+          <w:sz w:val="27"/>
+          <w:szCs w:val="27"/>
+        </w:rPr>
+        <w:t xml:space="preserve"> (</w:t>
+      </w:r>
+      <w:r>
+        <w:rPr>
+          <w:rStyle w:val="cm-def"/>
+          <w:rFonts w:ascii="Consolas" w:hAnsi="Consolas"/>
+          <w:color w:val="B3CCFF"/>
+          <w:sz w:val="27"/>
+          <w:szCs w:val="27"/>
+        </w:rPr>
+        <w:t>resolvedValue</w:t>
+      </w:r>
+      <w:r>
+        <w:rPr>
+          <w:rFonts w:ascii="Consolas" w:hAnsi="Consolas"/>
+          <w:color w:val="FFFFFF"/>
+          <w:sz w:val="27"/>
+          <w:szCs w:val="27"/>
+        </w:rPr>
+        <w:t xml:space="preserve">) </w:t>
+      </w:r>
+      <w:r>
+        <w:rPr>
+          <w:rStyle w:val="cm-operator"/>
+          <w:rFonts w:ascii="Consolas" w:hAnsi="Consolas"/>
+          <w:color w:val="FFFFFF"/>
+          <w:sz w:val="27"/>
+          <w:szCs w:val="27"/>
+        </w:rPr>
+        <w:t>=&gt;</w:t>
+      </w:r>
+      <w:r>
+        <w:rPr>
+          <w:rFonts w:ascii="Consolas" w:hAnsi="Consolas"/>
+          <w:color w:val="FFFFFF"/>
+          <w:sz w:val="27"/>
+          <w:szCs w:val="27"/>
+        </w:rPr>
+        <w:t xml:space="preserve"> {</w:t>
+      </w:r>
+    </w:p>
+    <w:p>
+      <w:pPr>
+        <w:pStyle w:val="HTMLPreformatted"/>
+        <w:shd w:val="clear" w:color="auto" w:fill="0A0E1D"/>
+        <w:rPr>
+          <w:rFonts w:ascii="Consolas" w:hAnsi="Consolas"/>
+          <w:color w:val="FFFFFF"/>
+          <w:sz w:val="27"/>
+          <w:szCs w:val="27"/>
+        </w:rPr>
+      </w:pPr>
+      <w:r>
+        <w:rPr>
+          <w:rFonts w:ascii="Consolas" w:hAnsi="Consolas"/>
+          <w:color w:val="FFFFFF"/>
+          <w:sz w:val="27"/>
+          <w:szCs w:val="27"/>
+        </w:rPr>
+        <w:t xml:space="preserve">  </w:t>
+      </w:r>
+      <w:r>
+        <w:rPr>
+          <w:rStyle w:val="cm-variable"/>
+          <w:rFonts w:ascii="Consolas" w:hAnsi="Consolas"/>
+          <w:color w:val="FF8973"/>
+          <w:sz w:val="27"/>
+          <w:szCs w:val="27"/>
+        </w:rPr>
+        <w:t>console</w:t>
+      </w:r>
+      <w:r>
+        <w:rPr>
+          <w:rFonts w:ascii="Consolas" w:hAnsi="Consolas"/>
+          <w:color w:val="FFFFFF"/>
+          <w:sz w:val="27"/>
+          <w:szCs w:val="27"/>
+        </w:rPr>
+        <w:t>.</w:t>
+      </w:r>
+      <w:r>
+        <w:rPr>
+          <w:rStyle w:val="cm-property"/>
+          <w:rFonts w:ascii="Consolas" w:hAnsi="Consolas"/>
+          <w:color w:val="83FFF5"/>
+          <w:sz w:val="27"/>
+          <w:szCs w:val="27"/>
+        </w:rPr>
+        <w:t>log</w:t>
+      </w:r>
+      <w:r>
+        <w:rPr>
+          <w:rFonts w:ascii="Consolas" w:hAnsi="Consolas"/>
+          <w:color w:val="FFFFFF"/>
+          <w:sz w:val="27"/>
+          <w:szCs w:val="27"/>
+        </w:rPr>
+        <w:t>(</w:t>
+      </w:r>
+      <w:r>
+        <w:rPr>
+          <w:rStyle w:val="cm-variable-2"/>
+          <w:rFonts w:ascii="Consolas" w:hAnsi="Consolas"/>
+          <w:color w:val="FF8973"/>
+          <w:sz w:val="27"/>
+          <w:szCs w:val="27"/>
+        </w:rPr>
+        <w:t>resolvedValue</w:t>
+      </w:r>
+      <w:r>
+        <w:rPr>
+          <w:rFonts w:ascii="Consolas" w:hAnsi="Consolas"/>
+          <w:color w:val="FFFFFF"/>
+          <w:sz w:val="27"/>
+          <w:szCs w:val="27"/>
+        </w:rPr>
+        <w:t>);</w:t>
+      </w:r>
+    </w:p>
+    <w:p>
+      <w:pPr>
+        <w:pStyle w:val="HTMLPreformatted"/>
+        <w:shd w:val="clear" w:color="auto" w:fill="0A0E1D"/>
+        <w:rPr>
+          <w:rFonts w:ascii="Consolas" w:hAnsi="Consolas"/>
+          <w:color w:val="FFFFFF"/>
+          <w:sz w:val="27"/>
+          <w:szCs w:val="27"/>
+        </w:rPr>
+      </w:pPr>
+      <w:r>
+        <w:rPr>
+          <w:rFonts w:ascii="Consolas" w:hAnsi="Consolas"/>
+          <w:color w:val="FFFFFF"/>
+          <w:sz w:val="27"/>
+          <w:szCs w:val="27"/>
+        </w:rPr>
+        <w:t>};</w:t>
+      </w:r>
+    </w:p>
+    <w:p>
+      <w:pPr>
+        <w:pStyle w:val="HTMLPreformatted"/>
+        <w:shd w:val="clear" w:color="auto" w:fill="0A0E1D"/>
+        <w:rPr>
+          <w:rFonts w:ascii="Consolas" w:hAnsi="Consolas"/>
+          <w:color w:val="FFFFFF"/>
+          <w:sz w:val="27"/>
+          <w:szCs w:val="27"/>
+        </w:rPr>
+      </w:pPr>
+    </w:p>
+    <w:p>
+      <w:pPr>
+        <w:pStyle w:val="HTMLPreformatted"/>
+        <w:shd w:val="clear" w:color="auto" w:fill="0A0E1D"/>
+        <w:rPr>
+          <w:rFonts w:ascii="Consolas" w:hAnsi="Consolas"/>
+          <w:color w:val="FFFFFF"/>
+          <w:sz w:val="27"/>
+          <w:szCs w:val="27"/>
+        </w:rPr>
+      </w:pPr>
+      <w:r>
+        <w:rPr>
+          <w:rStyle w:val="cm-keyword"/>
+          <w:rFonts w:ascii="Consolas" w:hAnsi="Consolas"/>
+          <w:color w:val="B3CCFF"/>
+          <w:sz w:val="27"/>
+          <w:szCs w:val="27"/>
+        </w:rPr>
+        <w:t>const</w:t>
+      </w:r>
+      <w:r>
+        <w:rPr>
+          <w:rFonts w:ascii="Consolas" w:hAnsi="Consolas"/>
+          <w:color w:val="FFFFFF"/>
+          <w:sz w:val="27"/>
+          <w:szCs w:val="27"/>
+        </w:rPr>
+        <w:t xml:space="preserve"> </w:t>
+      </w:r>
+      <w:r>
+        <w:rPr>
+          <w:rStyle w:val="cm-def"/>
+          <w:rFonts w:ascii="Consolas" w:hAnsi="Consolas"/>
+          <w:color w:val="B3CCFF"/>
+          <w:sz w:val="27"/>
+          <w:szCs w:val="27"/>
+        </w:rPr>
+        <w:t>handleFailure</w:t>
+      </w:r>
+      <w:r>
+        <w:rPr>
+          <w:rFonts w:ascii="Consolas" w:hAnsi="Consolas"/>
+          <w:color w:val="FFFFFF"/>
+          <w:sz w:val="27"/>
+          <w:szCs w:val="27"/>
+        </w:rPr>
+        <w:t xml:space="preserve"> </w:t>
+      </w:r>
+      <w:r>
+        <w:rPr>
+          <w:rStyle w:val="cm-operator"/>
+          <w:rFonts w:ascii="Consolas" w:hAnsi="Consolas"/>
+          <w:color w:val="FFFFFF"/>
+          <w:sz w:val="27"/>
+          <w:szCs w:val="27"/>
+        </w:rPr>
+        <w:t>=</w:t>
+      </w:r>
+      <w:r>
+        <w:rPr>
+          <w:rFonts w:ascii="Consolas" w:hAnsi="Consolas"/>
+          <w:color w:val="FFFFFF"/>
+          <w:sz w:val="27"/>
+          <w:szCs w:val="27"/>
+        </w:rPr>
+        <w:t xml:space="preserve"> (</w:t>
+      </w:r>
+      <w:r>
+        <w:rPr>
+          <w:rStyle w:val="cm-def"/>
+          <w:rFonts w:ascii="Consolas" w:hAnsi="Consolas"/>
+          <w:color w:val="B3CCFF"/>
+          <w:sz w:val="27"/>
+          <w:szCs w:val="27"/>
+        </w:rPr>
+        <w:t>rejectionReason</w:t>
+      </w:r>
+      <w:r>
+        <w:rPr>
+          <w:rFonts w:ascii="Consolas" w:hAnsi="Consolas"/>
+          <w:color w:val="FFFFFF"/>
+          <w:sz w:val="27"/>
+          <w:szCs w:val="27"/>
+        </w:rPr>
+        <w:t xml:space="preserve">) </w:t>
+      </w:r>
+      <w:r>
+        <w:rPr>
+          <w:rStyle w:val="cm-operator"/>
+          <w:rFonts w:ascii="Consolas" w:hAnsi="Consolas"/>
+          <w:color w:val="FFFFFF"/>
+          <w:sz w:val="27"/>
+          <w:szCs w:val="27"/>
+        </w:rPr>
+        <w:t>=&gt;</w:t>
+      </w:r>
+      <w:r>
+        <w:rPr>
+          <w:rFonts w:ascii="Consolas" w:hAnsi="Consolas"/>
+          <w:color w:val="FFFFFF"/>
+          <w:sz w:val="27"/>
+          <w:szCs w:val="27"/>
+        </w:rPr>
+        <w:t xml:space="preserve"> {</w:t>
+      </w:r>
+    </w:p>
+    <w:p>
+      <w:pPr>
+        <w:pStyle w:val="HTMLPreformatted"/>
+        <w:shd w:val="clear" w:color="auto" w:fill="0A0E1D"/>
+        <w:rPr>
+          <w:rFonts w:ascii="Consolas" w:hAnsi="Consolas"/>
+          <w:color w:val="FFFFFF"/>
+          <w:sz w:val="27"/>
+          <w:szCs w:val="27"/>
+        </w:rPr>
+      </w:pPr>
+      <w:r>
+        <w:rPr>
+          <w:rFonts w:ascii="Consolas" w:hAnsi="Consolas"/>
+          <w:color w:val="FFFFFF"/>
+          <w:sz w:val="27"/>
+          <w:szCs w:val="27"/>
+        </w:rPr>
+        <w:t xml:space="preserve">  </w:t>
+      </w:r>
+      <w:r>
+        <w:rPr>
+          <w:rStyle w:val="cm-variable"/>
+          <w:rFonts w:ascii="Consolas" w:hAnsi="Consolas"/>
+          <w:color w:val="FF8973"/>
+          <w:sz w:val="27"/>
+          <w:szCs w:val="27"/>
+        </w:rPr>
+        <w:t>console</w:t>
+      </w:r>
+      <w:r>
+        <w:rPr>
+          <w:rFonts w:ascii="Consolas" w:hAnsi="Consolas"/>
+          <w:color w:val="FFFFFF"/>
+          <w:sz w:val="27"/>
+          <w:szCs w:val="27"/>
+        </w:rPr>
+        <w:t>.</w:t>
+      </w:r>
+      <w:r>
+        <w:rPr>
+          <w:rStyle w:val="cm-property"/>
+          <w:rFonts w:ascii="Consolas" w:hAnsi="Consolas"/>
+          <w:color w:val="83FFF5"/>
+          <w:sz w:val="27"/>
+          <w:szCs w:val="27"/>
+        </w:rPr>
+        <w:t>log</w:t>
+      </w:r>
+      <w:r>
+        <w:rPr>
+          <w:rFonts w:ascii="Consolas" w:hAnsi="Consolas"/>
+          <w:color w:val="FFFFFF"/>
+          <w:sz w:val="27"/>
+          <w:szCs w:val="27"/>
+        </w:rPr>
+        <w:t>(</w:t>
+      </w:r>
+      <w:r>
+        <w:rPr>
+          <w:rStyle w:val="cm-variable-2"/>
+          <w:rFonts w:ascii="Consolas" w:hAnsi="Consolas"/>
+          <w:color w:val="FF8973"/>
+          <w:sz w:val="27"/>
+          <w:szCs w:val="27"/>
+        </w:rPr>
+        <w:t>rejectionReason</w:t>
+      </w:r>
+      <w:r>
+        <w:rPr>
+          <w:rFonts w:ascii="Consolas" w:hAnsi="Consolas"/>
+          <w:color w:val="FFFFFF"/>
+          <w:sz w:val="27"/>
+          <w:szCs w:val="27"/>
+        </w:rPr>
+        <w:t>);</w:t>
+      </w:r>
+    </w:p>
+    <w:p>
+      <w:pPr>
+        <w:pStyle w:val="HTMLPreformatted"/>
+        <w:shd w:val="clear" w:color="auto" w:fill="0A0E1D"/>
+        <w:rPr>
+          <w:rFonts w:ascii="Consolas" w:hAnsi="Consolas"/>
+          <w:color w:val="FFFFFF"/>
+          <w:sz w:val="27"/>
+          <w:szCs w:val="27"/>
+        </w:rPr>
+      </w:pPr>
+      <w:r>
+        <w:rPr>
+          <w:rFonts w:ascii="Consolas" w:hAnsi="Consolas"/>
+          <w:color w:val="FFFFFF"/>
+          <w:sz w:val="27"/>
+          <w:szCs w:val="27"/>
+        </w:rPr>
+        <w:t>};</w:t>
+      </w:r>
+    </w:p>
+    <w:p>
+      <w:pPr>
+        <w:pStyle w:val="HTMLPreformatted"/>
+        <w:shd w:val="clear" w:color="auto" w:fill="0A0E1D"/>
+        <w:rPr>
+          <w:rFonts w:ascii="Consolas" w:hAnsi="Consolas"/>
+          <w:color w:val="FFFFFF"/>
+          <w:sz w:val="27"/>
+          <w:szCs w:val="27"/>
+        </w:rPr>
+      </w:pPr>
+    </w:p>
+    <w:p>
+      <w:pPr>
+        <w:pStyle w:val="HTMLPreformatted"/>
+        <w:shd w:val="clear" w:color="auto" w:fill="0A0E1D"/>
+        <w:rPr>
+          <w:rFonts w:ascii="Consolas" w:hAnsi="Consolas"/>
+          <w:color w:val="FFFFFF"/>
+          <w:sz w:val="27"/>
+          <w:szCs w:val="27"/>
+        </w:rPr>
+      </w:pPr>
+      <w:r>
+        <w:rPr>
+          <w:rStyle w:val="cm-variable"/>
+          <w:rFonts w:ascii="Consolas" w:hAnsi="Consolas"/>
+          <w:color w:val="FF8973"/>
+          <w:sz w:val="27"/>
+          <w:szCs w:val="27"/>
+        </w:rPr>
+        <w:t>prom</w:t>
+      </w:r>
+      <w:r>
+        <w:rPr>
+          <w:rFonts w:ascii="Consolas" w:hAnsi="Consolas"/>
+          <w:color w:val="FFFFFF"/>
+          <w:sz w:val="27"/>
+          <w:szCs w:val="27"/>
+        </w:rPr>
+        <w:t>.</w:t>
+      </w:r>
+      <w:r>
+        <w:rPr>
+          <w:rStyle w:val="cm-property"/>
+          <w:rFonts w:ascii="Consolas" w:hAnsi="Consolas"/>
+          <w:color w:val="83FFF5"/>
+          <w:sz w:val="27"/>
+          <w:szCs w:val="27"/>
+        </w:rPr>
+        <w:t>then</w:t>
+      </w:r>
+      <w:r>
+        <w:rPr>
+          <w:rFonts w:ascii="Consolas" w:hAnsi="Consolas"/>
+          <w:color w:val="FFFFFF"/>
+          <w:sz w:val="27"/>
+          <w:szCs w:val="27"/>
+        </w:rPr>
+        <w:t>(</w:t>
+      </w:r>
+      <w:r>
+        <w:rPr>
+          <w:rStyle w:val="cm-variable"/>
+          <w:rFonts w:ascii="Consolas" w:hAnsi="Consolas"/>
+          <w:color w:val="FF8973"/>
+          <w:sz w:val="27"/>
+          <w:szCs w:val="27"/>
+        </w:rPr>
+        <w:t>handleSuccess</w:t>
+      </w:r>
+      <w:r>
+        <w:rPr>
+          <w:rFonts w:ascii="Consolas" w:hAnsi="Consolas"/>
+          <w:color w:val="FFFFFF"/>
+          <w:sz w:val="27"/>
+          <w:szCs w:val="27"/>
+        </w:rPr>
+        <w:t xml:space="preserve">, </w:t>
+      </w:r>
+      <w:r>
+        <w:rPr>
+          <w:rStyle w:val="cm-variable"/>
+          <w:rFonts w:ascii="Consolas" w:hAnsi="Consolas"/>
+          <w:color w:val="FF8973"/>
+          <w:sz w:val="27"/>
+          <w:szCs w:val="27"/>
+        </w:rPr>
+        <w:t>handleFailure</w:t>
+      </w:r>
+      <w:r>
+        <w:rPr>
+          <w:rFonts w:ascii="Consolas" w:hAnsi="Consolas"/>
+          <w:color w:val="FFFFFF"/>
+          <w:sz w:val="27"/>
+          <w:szCs w:val="27"/>
+        </w:rPr>
+        <w:t>);</w:t>
+      </w:r>
+    </w:p>
+    <w:p>
+      <w:pPr>
+        <w:pStyle w:val="p1qg33igem5pagn4kpmirjw"/>
+        <w:spacing w:before="0" w:beforeAutospacing="0"/>
+        <w:rPr>
+          <w:rFonts w:ascii="Segoe UI" w:hAnsi="Segoe UI" w:cs="Segoe UI"/>
+          <w:color w:val="484848"/>
+          <w:sz w:val="27"/>
+          <w:szCs w:val="27"/>
+        </w:rPr>
+      </w:pPr>
+      <w:r>
+        <w:rPr>
+          <w:rFonts w:ascii="Segoe UI" w:hAnsi="Segoe UI" w:cs="Segoe UI"/>
+          <w:color w:val="484848"/>
+          <w:sz w:val="27"/>
+          <w:szCs w:val="27"/>
+        </w:rPr>
+        <w:t>Let’s break down what’s happening in the example code:</w:t>
+      </w:r>
+    </w:p>
+    <w:p>
+      <w:pPr>
+        <w:pStyle w:val="li1kqbjwbwa3ze6v0bvxq9rx"/>
+        <w:numPr>
+          <w:ilvl w:val="0"/>
+          <w:numId w:val="9"/>
+        </w:numPr>
+        <w:rPr>
+          <w:rFonts w:ascii="Segoe UI" w:hAnsi="Segoe UI" w:cs="Segoe UI"/>
+          <w:color w:val="484848"/>
+          <w:sz w:val="27"/>
+          <w:szCs w:val="27"/>
+        </w:rPr>
+      </w:pPr>
+      <w:r>
+        <w:rPr>
+          <w:rStyle w:val="HTMLCode"/>
+          <w:rFonts w:ascii="Consolas" w:hAnsi="Consolas"/>
+          <w:color w:val="15141F"/>
+          <w:shd w:val="clear" w:color="auto" w:fill="EAE9ED"/>
+        </w:rPr>
+        <w:t>prom</w:t>
+      </w:r>
+      <w:r>
+        <w:rPr>
+          <w:rFonts w:ascii="Segoe UI" w:hAnsi="Segoe UI" w:cs="Segoe UI"/>
+          <w:color w:val="484848"/>
+          <w:sz w:val="27"/>
+          <w:szCs w:val="27"/>
+        </w:rPr>
+        <w:t> is a promise which will randomly either resolve with </w:t>
+      </w:r>
+      <w:r>
+        <w:rPr>
+          <w:rStyle w:val="HTMLCode"/>
+          <w:rFonts w:ascii="Consolas" w:hAnsi="Consolas"/>
+          <w:color w:val="15141F"/>
+          <w:shd w:val="clear" w:color="auto" w:fill="EAE9ED"/>
+        </w:rPr>
+        <w:t>'Yay!'</w:t>
+      </w:r>
+      <w:r>
+        <w:rPr>
+          <w:rFonts w:ascii="Segoe UI" w:hAnsi="Segoe UI" w:cs="Segoe UI"/>
+          <w:color w:val="484848"/>
+          <w:sz w:val="27"/>
+          <w:szCs w:val="27"/>
+        </w:rPr>
+        <w:t>or reject with </w:t>
+      </w:r>
+      <w:r>
+        <w:rPr>
+          <w:rStyle w:val="HTMLCode"/>
+          <w:rFonts w:ascii="Consolas" w:hAnsi="Consolas"/>
+          <w:color w:val="15141F"/>
+          <w:shd w:val="clear" w:color="auto" w:fill="EAE9ED"/>
+        </w:rPr>
+        <w:t>'Ohhh noooo!'</w:t>
+      </w:r>
+      <w:r>
+        <w:rPr>
+          <w:rFonts w:ascii="Segoe UI" w:hAnsi="Segoe UI" w:cs="Segoe UI"/>
+          <w:color w:val="484848"/>
+          <w:sz w:val="27"/>
+          <w:szCs w:val="27"/>
+        </w:rPr>
+        <w:t>.</w:t>
+      </w:r>
+    </w:p>
+    <w:p>
+      <w:pPr>
+        <w:pStyle w:val="li1kqbjwbwa3ze6v0bvxq9rx"/>
+        <w:numPr>
+          <w:ilvl w:val="0"/>
+          <w:numId w:val="9"/>
+        </w:numPr>
+        <w:rPr>
+          <w:rFonts w:ascii="Segoe UI" w:hAnsi="Segoe UI" w:cs="Segoe UI"/>
+          <w:color w:val="484848"/>
+          <w:sz w:val="27"/>
+          <w:szCs w:val="27"/>
+        </w:rPr>
+      </w:pPr>
+      <w:r>
+        <w:rPr>
+          <w:rFonts w:ascii="Segoe UI" w:hAnsi="Segoe UI" w:cs="Segoe UI"/>
+          <w:color w:val="484848"/>
+          <w:sz w:val="27"/>
+          <w:szCs w:val="27"/>
+        </w:rPr>
+        <w:t>We pass two handler functions to </w:t>
+      </w:r>
+      <w:r>
+        <w:rPr>
+          <w:rStyle w:val="HTMLCode"/>
+          <w:rFonts w:ascii="Consolas" w:hAnsi="Consolas"/>
+          <w:color w:val="15141F"/>
+          <w:shd w:val="clear" w:color="auto" w:fill="EAE9ED"/>
+        </w:rPr>
+        <w:t>.then()</w:t>
+      </w:r>
+      <w:r>
+        <w:rPr>
+          <w:rFonts w:ascii="Segoe UI" w:hAnsi="Segoe UI" w:cs="Segoe UI"/>
+          <w:color w:val="484848"/>
+          <w:sz w:val="27"/>
+          <w:szCs w:val="27"/>
+        </w:rPr>
+        <w:t>. The first will be invoked with </w:t>
+      </w:r>
+      <w:r>
+        <w:rPr>
+          <w:rStyle w:val="HTMLCode"/>
+          <w:rFonts w:ascii="Consolas" w:hAnsi="Consolas"/>
+          <w:color w:val="15141F"/>
+          <w:shd w:val="clear" w:color="auto" w:fill="EAE9ED"/>
+        </w:rPr>
+        <w:t>'Yay!'</w:t>
+      </w:r>
+      <w:r>
+        <w:rPr>
+          <w:rFonts w:ascii="Segoe UI" w:hAnsi="Segoe UI" w:cs="Segoe UI"/>
+          <w:color w:val="484848"/>
+          <w:sz w:val="27"/>
+          <w:szCs w:val="27"/>
+        </w:rPr>
+        <w:t> if the promise resolves, and the second will be invoked with </w:t>
+      </w:r>
+      <w:r>
+        <w:rPr>
+          <w:rStyle w:val="HTMLCode"/>
+          <w:rFonts w:ascii="Consolas" w:hAnsi="Consolas"/>
+          <w:color w:val="15141F"/>
+          <w:shd w:val="clear" w:color="auto" w:fill="EAE9ED"/>
+        </w:rPr>
+        <w:t>'Ohhh noooo!'</w:t>
+      </w:r>
+      <w:r>
+        <w:rPr>
+          <w:rFonts w:ascii="Segoe UI" w:hAnsi="Segoe UI" w:cs="Segoe UI"/>
+          <w:color w:val="484848"/>
+          <w:sz w:val="27"/>
+          <w:szCs w:val="27"/>
+        </w:rPr>
+        <w:t> if the promise rejects.</w:t>
+      </w:r>
+    </w:p>
+    <w:p>
+      <w:pPr>
+        <w:pStyle w:val="p1qg33igem5pagn4kpmirjw"/>
+        <w:spacing w:before="0" w:beforeAutospacing="0" w:after="0" w:afterAutospacing="0"/>
+        <w:rPr>
+          <w:rFonts w:ascii="Segoe UI" w:hAnsi="Segoe UI" w:cs="Segoe UI"/>
+          <w:color w:val="484848"/>
+          <w:sz w:val="27"/>
+          <w:szCs w:val="27"/>
+        </w:rPr>
+      </w:pPr>
+      <w:r>
+        <w:rPr>
+          <w:rFonts w:ascii="Segoe UI" w:hAnsi="Segoe UI" w:cs="Segoe UI"/>
+          <w:color w:val="484848"/>
+          <w:sz w:val="27"/>
+          <w:szCs w:val="27"/>
+        </w:rPr>
+        <w:t>Let’s write some </w:t>
+      </w:r>
+      <w:r>
+        <w:rPr>
+          <w:rStyle w:val="HTMLCode"/>
+          <w:rFonts w:ascii="Consolas" w:hAnsi="Consolas"/>
+          <w:color w:val="15141F"/>
+          <w:shd w:val="clear" w:color="auto" w:fill="EAE9ED"/>
+        </w:rPr>
+        <w:t>onFulfilled</w:t>
+      </w:r>
+      <w:r>
+        <w:rPr>
+          <w:rFonts w:ascii="Segoe UI" w:hAnsi="Segoe UI" w:cs="Segoe UI"/>
+          <w:color w:val="484848"/>
+          <w:sz w:val="27"/>
+          <w:szCs w:val="27"/>
+        </w:rPr>
+        <w:t> and </w:t>
+      </w:r>
+      <w:r>
+        <w:rPr>
+          <w:rStyle w:val="HTMLCode"/>
+          <w:rFonts w:ascii="Consolas" w:hAnsi="Consolas"/>
+          <w:color w:val="15141F"/>
+          <w:shd w:val="clear" w:color="auto" w:fill="EAE9ED"/>
+        </w:rPr>
+        <w:t>onRejected</w:t>
+      </w:r>
+      <w:r>
+        <w:rPr>
+          <w:rFonts w:ascii="Segoe UI" w:hAnsi="Segoe UI" w:cs="Segoe UI"/>
+          <w:color w:val="484848"/>
+          <w:sz w:val="27"/>
+          <w:szCs w:val="27"/>
+        </w:rPr>
+        <w:t> functions!</w:t>
+      </w:r>
+    </w:p>
+    <w:p>
+      <w:pPr>
+        <w:shd w:val="clear" w:color="auto" w:fill="F6F5FA"/>
+        <w:rPr>
+          <w:rFonts w:ascii="Segoe UI" w:hAnsi="Segoe UI" w:cs="Segoe UI"/>
+          <w:b/>
+          <w:bCs/>
+          <w:color w:val="19191A"/>
+          <w:sz w:val="27"/>
+          <w:szCs w:val="27"/>
+        </w:rPr>
+      </w:pPr>
+      <w:r>
+        <w:rPr>
+          <w:rFonts w:ascii="Segoe UI" w:hAnsi="Segoe UI" w:cs="Segoe UI"/>
+          <w:b/>
+          <w:bCs/>
+          <w:color w:val="19191A"/>
+          <w:sz w:val="27"/>
+          <w:szCs w:val="27"/>
+        </w:rPr>
+        <w:t>Instructions</w:t>
+      </w:r>
+    </w:p>
+    <w:p>
+      <w:pPr>
+        <w:rPr>
+          <w:rFonts w:ascii="Segoe UI" w:hAnsi="Segoe UI" w:cs="Segoe UI"/>
+          <w:color w:val="484848"/>
+          <w:sz w:val="27"/>
+          <w:szCs w:val="27"/>
+        </w:rPr>
+      </w:pPr>
+      <w:r>
+        <w:rPr>
+          <w:rFonts w:ascii="Segoe UI" w:hAnsi="Segoe UI" w:cs="Segoe UI"/>
+          <w:b/>
+          <w:bCs/>
+          <w:color w:val="484848"/>
+          <w:sz w:val="27"/>
+          <w:szCs w:val="27"/>
+        </w:rPr>
+        <w:t>1.</w:t>
+      </w:r>
+    </w:p>
+    <w:p>
+      <w:pPr>
+        <w:pStyle w:val="p1qg33igem5pagn4kpmirjw"/>
+        <w:spacing w:before="0" w:beforeAutospacing="0"/>
+        <w:rPr>
+          <w:rFonts w:ascii="Segoe UI" w:hAnsi="Segoe UI" w:cs="Segoe UI"/>
+          <w:color w:val="484848"/>
+          <w:sz w:val="27"/>
+          <w:szCs w:val="27"/>
+        </w:rPr>
+      </w:pPr>
+      <w:r>
+        <w:rPr>
+          <w:rFonts w:ascii="Segoe UI" w:hAnsi="Segoe UI" w:cs="Segoe UI"/>
+          <w:color w:val="484848"/>
+          <w:sz w:val="27"/>
+          <w:szCs w:val="27"/>
+        </w:rPr>
+        <w:t>Take a look at the provided code. We require in a function, </w:t>
+      </w:r>
+      <w:r>
+        <w:rPr>
+          <w:rStyle w:val="HTMLCode"/>
+          <w:rFonts w:ascii="Consolas" w:hAnsi="Consolas"/>
+          <w:color w:val="15141F"/>
+          <w:shd w:val="clear" w:color="auto" w:fill="EAE9ED"/>
+        </w:rPr>
+        <w:t>checkInventory()</w:t>
+      </w:r>
+      <w:r>
+        <w:rPr>
+          <w:rFonts w:ascii="Segoe UI" w:hAnsi="Segoe UI" w:cs="Segoe UI"/>
+          <w:color w:val="484848"/>
+          <w:sz w:val="27"/>
+          <w:szCs w:val="27"/>
+        </w:rPr>
+        <w:t>. It builds on the logic of the </w:t>
+      </w:r>
+      <w:r>
+        <w:rPr>
+          <w:rStyle w:val="HTMLCode"/>
+          <w:rFonts w:ascii="Consolas" w:hAnsi="Consolas"/>
+          <w:color w:val="15141F"/>
+          <w:shd w:val="clear" w:color="auto" w:fill="EAE9ED"/>
+        </w:rPr>
+        <w:t>orderSunglasses()</w:t>
+      </w:r>
+      <w:r>
+        <w:rPr>
+          <w:rFonts w:ascii="Segoe UI" w:hAnsi="Segoe UI" w:cs="Segoe UI"/>
+          <w:color w:val="484848"/>
+          <w:sz w:val="27"/>
+          <w:szCs w:val="27"/>
+        </w:rPr>
+        <w:t> function you wrote in a previous exercise.</w:t>
+      </w:r>
+    </w:p>
+    <w:p>
+      <w:pPr>
+        <w:pStyle w:val="li1kqbjwbwa3ze6v0bvxq9rx"/>
+        <w:numPr>
+          <w:ilvl w:val="0"/>
+          <w:numId w:val="10"/>
+        </w:numPr>
+        <w:rPr>
+          <w:rFonts w:ascii="Segoe UI" w:hAnsi="Segoe UI" w:cs="Segoe UI"/>
+          <w:color w:val="484848"/>
+          <w:sz w:val="27"/>
+          <w:szCs w:val="27"/>
+        </w:rPr>
+      </w:pPr>
+      <w:r>
+        <w:rPr>
+          <w:rStyle w:val="HTMLCode"/>
+          <w:rFonts w:ascii="Consolas" w:hAnsi="Consolas"/>
+          <w:color w:val="15141F"/>
+          <w:shd w:val="clear" w:color="auto" w:fill="EAE9ED"/>
+        </w:rPr>
+        <w:t>checkInventory()</w:t>
+      </w:r>
+      <w:r>
+        <w:rPr>
+          <w:rFonts w:ascii="Segoe UI" w:hAnsi="Segoe UI" w:cs="Segoe UI"/>
+          <w:color w:val="484848"/>
+          <w:sz w:val="27"/>
+          <w:szCs w:val="27"/>
+        </w:rPr>
+        <w:t> takes in an array representing an order and returns a promise.</w:t>
+      </w:r>
+    </w:p>
+    <w:p>
+      <w:pPr>
+        <w:pStyle w:val="li1kqbjwbwa3ze6v0bvxq9rx"/>
+        <w:numPr>
+          <w:ilvl w:val="0"/>
+          <w:numId w:val="10"/>
+        </w:numPr>
+        <w:rPr>
+          <w:rFonts w:ascii="Segoe UI" w:hAnsi="Segoe UI" w:cs="Segoe UI"/>
+          <w:color w:val="484848"/>
+          <w:sz w:val="27"/>
+          <w:szCs w:val="27"/>
+        </w:rPr>
+      </w:pPr>
+      <w:r>
+        <w:rPr>
+          <w:rFonts w:ascii="Segoe UI" w:hAnsi="Segoe UI" w:cs="Segoe UI"/>
+          <w:color w:val="484848"/>
+          <w:sz w:val="27"/>
+          <w:szCs w:val="27"/>
+        </w:rPr>
+        <w:t>If every item in the order is in stock, that promise resolves with the value </w:t>
+      </w:r>
+      <w:r>
+        <w:rPr>
+          <w:rStyle w:val="HTMLCode"/>
+          <w:rFonts w:ascii="Consolas" w:hAnsi="Consolas"/>
+          <w:color w:val="15141F"/>
+          <w:shd w:val="clear" w:color="auto" w:fill="EAE9ED"/>
+        </w:rPr>
+        <w:t>"Thank you. Your order was successful."</w:t>
+      </w:r>
+    </w:p>
+    <w:p>
+      <w:pPr>
+        <w:pStyle w:val="li1kqbjwbwa3ze6v0bvxq9rx"/>
+        <w:numPr>
+          <w:ilvl w:val="0"/>
+          <w:numId w:val="10"/>
+        </w:numPr>
+        <w:rPr>
+          <w:rFonts w:ascii="Segoe UI" w:hAnsi="Segoe UI" w:cs="Segoe UI"/>
+          <w:color w:val="484848"/>
+          <w:sz w:val="27"/>
+          <w:szCs w:val="27"/>
+        </w:rPr>
+      </w:pPr>
+      <w:r>
+        <w:rPr>
+          <w:rFonts w:ascii="Segoe UI" w:hAnsi="Segoe UI" w:cs="Segoe UI"/>
+          <w:color w:val="484848"/>
+          <w:sz w:val="27"/>
+          <w:szCs w:val="27"/>
+        </w:rPr>
+        <w:t>Otherwise, the promise rejects with the value </w:t>
+      </w:r>
+      <w:r>
+        <w:rPr>
+          <w:rStyle w:val="HTMLCode"/>
+          <w:rFonts w:ascii="Consolas" w:hAnsi="Consolas"/>
+          <w:color w:val="15141F"/>
+          <w:shd w:val="clear" w:color="auto" w:fill="EAE9ED"/>
+        </w:rPr>
+        <w:t>"We're sorry. Your order could not be completed because some items are sold out"</w:t>
+      </w:r>
+      <w:r>
+        <w:rPr>
+          <w:rFonts w:ascii="Segoe UI" w:hAnsi="Segoe UI" w:cs="Segoe UI"/>
+          <w:color w:val="484848"/>
+          <w:sz w:val="27"/>
+          <w:szCs w:val="27"/>
+        </w:rPr>
+        <w:t>.</w:t>
+      </w:r>
+    </w:p>
+    <w:p>
+      <w:pPr>
+        <w:pStyle w:val="p1qg33igem5pagn4kpmirjw"/>
+        <w:spacing w:before="0" w:beforeAutospacing="0"/>
+        <w:rPr>
+          <w:rFonts w:ascii="Segoe UI" w:hAnsi="Segoe UI" w:cs="Segoe UI"/>
+          <w:color w:val="484848"/>
+          <w:sz w:val="27"/>
+          <w:szCs w:val="27"/>
+        </w:rPr>
+      </w:pPr>
+      <w:r>
+        <w:rPr>
+          <w:rFonts w:ascii="Segoe UI" w:hAnsi="Segoe UI" w:cs="Segoe UI"/>
+          <w:color w:val="484848"/>
+          <w:sz w:val="27"/>
+          <w:szCs w:val="27"/>
+        </w:rPr>
+        <w:lastRenderedPageBreak/>
+        <w:t>We used </w:t>
+      </w:r>
+      <w:r>
+        <w:rPr>
+          <w:rStyle w:val="HTMLCode"/>
+          <w:rFonts w:ascii="Consolas" w:hAnsi="Consolas"/>
+          <w:color w:val="15141F"/>
+          <w:shd w:val="clear" w:color="auto" w:fill="EAE9ED"/>
+        </w:rPr>
+        <w:t>setTimeout()</w:t>
+      </w:r>
+      <w:r>
+        <w:rPr>
+          <w:rFonts w:ascii="Segoe UI" w:hAnsi="Segoe UI" w:cs="Segoe UI"/>
+          <w:color w:val="484848"/>
+          <w:sz w:val="27"/>
+          <w:szCs w:val="27"/>
+        </w:rPr>
+        <w:t> to ensure that the </w:t>
+      </w:r>
+      <w:r>
+        <w:rPr>
+          <w:rStyle w:val="HTMLCode"/>
+          <w:rFonts w:ascii="Consolas" w:hAnsi="Consolas"/>
+          <w:color w:val="15141F"/>
+          <w:shd w:val="clear" w:color="auto" w:fill="EAE9ED"/>
+        </w:rPr>
+        <w:t>checkInventory()</w:t>
+      </w:r>
+      <w:r>
+        <w:rPr>
+          <w:rFonts w:ascii="Segoe UI" w:hAnsi="Segoe UI" w:cs="Segoe UI"/>
+          <w:color w:val="484848"/>
+          <w:sz w:val="27"/>
+          <w:szCs w:val="27"/>
+        </w:rPr>
+        <w:t> promise settles asynchronously.</w:t>
+      </w:r>
+    </w:p>
+    <w:p>
+      <w:pPr>
+        <w:pStyle w:val="p1qg33igem5pagn4kpmirjw"/>
+        <w:spacing w:before="0" w:beforeAutospacing="0" w:after="0" w:afterAutospacing="0"/>
+        <w:rPr>
+          <w:rFonts w:ascii="Segoe UI" w:hAnsi="Segoe UI" w:cs="Segoe UI"/>
+          <w:color w:val="484848"/>
+          <w:sz w:val="27"/>
+          <w:szCs w:val="27"/>
+        </w:rPr>
+      </w:pPr>
+      <w:r>
+        <w:rPr>
+          <w:rFonts w:ascii="Segoe UI" w:hAnsi="Segoe UI" w:cs="Segoe UI"/>
+          <w:color w:val="484848"/>
+          <w:sz w:val="27"/>
+          <w:szCs w:val="27"/>
+        </w:rPr>
+        <w:t>If you’d like, look at the </w:t>
+      </w:r>
+      <w:r>
+        <w:rPr>
+          <w:rStyle w:val="Strong"/>
+          <w:rFonts w:ascii="Segoe UI" w:hAnsi="Segoe UI" w:cs="Segoe UI"/>
+          <w:color w:val="484848"/>
+          <w:sz w:val="27"/>
+          <w:szCs w:val="27"/>
+        </w:rPr>
+        <w:t>library.js</w:t>
+      </w:r>
+      <w:r>
+        <w:rPr>
+          <w:rFonts w:ascii="Segoe UI" w:hAnsi="Segoe UI" w:cs="Segoe UI"/>
+          <w:color w:val="484848"/>
+          <w:sz w:val="27"/>
+          <w:szCs w:val="27"/>
+        </w:rPr>
+        <w:t> file to see how it works. Press “Check Work” when you’re ready to move on.</w:t>
+      </w:r>
+    </w:p>
+    <w:p>
+      <w:pPr>
+        <w:shd w:val="clear" w:color="auto" w:fill="F1F2F3"/>
+        <w:rPr>
+          <w:rFonts w:ascii="Segoe UI" w:hAnsi="Segoe UI" w:cs="Segoe UI"/>
+          <w:color w:val="484848"/>
+          <w:sz w:val="27"/>
+          <w:szCs w:val="27"/>
+        </w:rPr>
+      </w:pPr>
+      <w:r>
+        <w:rPr>
+          <w:rFonts w:ascii="Segoe UI" w:hAnsi="Segoe UI" w:cs="Segoe UI"/>
+          <w:b/>
+          <w:bCs/>
+          <w:color w:val="484848"/>
+          <w:sz w:val="27"/>
+          <w:szCs w:val="27"/>
+        </w:rPr>
+        <w:t>2.</w:t>
+      </w:r>
+    </w:p>
+    <w:p>
+      <w:pPr>
+        <w:pStyle w:val="p1qg33igem5pagn4kpmirjw"/>
+        <w:shd w:val="clear" w:color="auto" w:fill="F1F2F3"/>
+        <w:spacing w:before="0" w:beforeAutospacing="0" w:after="0" w:afterAutospacing="0"/>
+        <w:rPr>
+          <w:rFonts w:ascii="Segoe UI" w:hAnsi="Segoe UI" w:cs="Segoe UI"/>
+          <w:color w:val="484848"/>
+          <w:sz w:val="27"/>
+          <w:szCs w:val="27"/>
+        </w:rPr>
+      </w:pPr>
+      <w:r>
+        <w:rPr>
+          <w:rFonts w:ascii="Segoe UI" w:hAnsi="Segoe UI" w:cs="Segoe UI"/>
+          <w:color w:val="484848"/>
+          <w:sz w:val="27"/>
+          <w:szCs w:val="27"/>
+        </w:rPr>
+        <w:t>Write a function, </w:t>
+      </w:r>
+      <w:r>
+        <w:rPr>
+          <w:rStyle w:val="HTMLCode"/>
+          <w:rFonts w:ascii="Consolas" w:hAnsi="Consolas"/>
+          <w:color w:val="15141F"/>
+          <w:shd w:val="clear" w:color="auto" w:fill="EAE9ED"/>
+        </w:rPr>
+        <w:t>handleSuccess()</w:t>
+      </w:r>
+      <w:r>
+        <w:rPr>
+          <w:rFonts w:ascii="Segoe UI" w:hAnsi="Segoe UI" w:cs="Segoe UI"/>
+          <w:color w:val="484848"/>
+          <w:sz w:val="27"/>
+          <w:szCs w:val="27"/>
+        </w:rPr>
+        <w:t>. You’ll use this function later on as your success handler. </w:t>
+      </w:r>
+      <w:r>
+        <w:rPr>
+          <w:rStyle w:val="HTMLCode"/>
+          <w:rFonts w:ascii="Consolas" w:hAnsi="Consolas"/>
+          <w:color w:val="15141F"/>
+          <w:shd w:val="clear" w:color="auto" w:fill="EAE9ED"/>
+        </w:rPr>
+        <w:t>handleSuccess()</w:t>
+      </w:r>
+      <w:r>
+        <w:rPr>
+          <w:rFonts w:ascii="Segoe UI" w:hAnsi="Segoe UI" w:cs="Segoe UI"/>
+          <w:color w:val="484848"/>
+          <w:sz w:val="27"/>
+          <w:szCs w:val="27"/>
+        </w:rPr>
+        <w:t> should have one parameter, representing a resolved value. Inside the body of </w:t>
+      </w:r>
+      <w:r>
+        <w:rPr>
+          <w:rStyle w:val="HTMLCode"/>
+          <w:rFonts w:ascii="Consolas" w:hAnsi="Consolas"/>
+          <w:color w:val="15141F"/>
+          <w:shd w:val="clear" w:color="auto" w:fill="EAE9ED"/>
+        </w:rPr>
+        <w:t>handleSuccess()</w:t>
+      </w:r>
+      <w:r>
+        <w:rPr>
+          <w:rFonts w:ascii="Segoe UI" w:hAnsi="Segoe UI" w:cs="Segoe UI"/>
+          <w:color w:val="484848"/>
+          <w:sz w:val="27"/>
+          <w:szCs w:val="27"/>
+        </w:rPr>
+        <w:t>, log the parameter to the console.</w:t>
+      </w:r>
+    </w:p>
+    <w:p>
+      <w:pPr>
+        <w:rPr>
+          <w:rFonts w:ascii="Segoe UI" w:hAnsi="Segoe UI" w:cs="Segoe UI"/>
+          <w:color w:val="484848"/>
+          <w:sz w:val="27"/>
+          <w:szCs w:val="27"/>
+        </w:rPr>
+      </w:pPr>
+      <w:r>
+        <w:rPr>
+          <w:rFonts w:ascii="Segoe UI" w:hAnsi="Segoe UI" w:cs="Segoe UI"/>
+          <w:color w:val="484848"/>
+          <w:sz w:val="27"/>
+          <w:szCs w:val="27"/>
+        </w:rPr>
+        <w:t>Hint</w:t>
+      </w:r>
+    </w:p>
+    <w:p>
+      <w:pPr>
+        <w:pStyle w:val="p1qg33igem5pagn4kpmirjw"/>
+        <w:spacing w:before="0" w:beforeAutospacing="0"/>
+        <w:rPr>
+          <w:rFonts w:ascii="Segoe UI" w:hAnsi="Segoe UI" w:cs="Segoe UI"/>
+          <w:color w:val="484848"/>
+          <w:sz w:val="27"/>
+          <w:szCs w:val="27"/>
+        </w:rPr>
+      </w:pPr>
+      <w:r>
+        <w:rPr>
+          <w:rFonts w:ascii="Segoe UI" w:hAnsi="Segoe UI" w:cs="Segoe UI"/>
+          <w:color w:val="484848"/>
+          <w:sz w:val="27"/>
+          <w:szCs w:val="27"/>
+        </w:rPr>
+        <w:t>You can use any type of function you like. As a function expression it might look something like this:</w:t>
+      </w:r>
+    </w:p>
+    <w:p>
+      <w:pPr>
+        <w:pStyle w:val="HTMLPreformatted"/>
+        <w:shd w:val="clear" w:color="auto" w:fill="0A0E1D"/>
+        <w:rPr>
+          <w:rFonts w:ascii="Consolas" w:hAnsi="Consolas"/>
+          <w:color w:val="FFFFFF"/>
+          <w:sz w:val="27"/>
+          <w:szCs w:val="27"/>
+        </w:rPr>
+      </w:pPr>
+      <w:r>
+        <w:rPr>
+          <w:rStyle w:val="cm-keyword"/>
+          <w:rFonts w:ascii="Consolas" w:hAnsi="Consolas"/>
+          <w:color w:val="B3CCFF"/>
+          <w:sz w:val="27"/>
+          <w:szCs w:val="27"/>
+        </w:rPr>
+        <w:t>const</w:t>
+      </w:r>
+      <w:r>
+        <w:rPr>
+          <w:rFonts w:ascii="Consolas" w:hAnsi="Consolas"/>
+          <w:color w:val="FFFFFF"/>
+          <w:sz w:val="27"/>
+          <w:szCs w:val="27"/>
+        </w:rPr>
+        <w:t xml:space="preserve"> </w:t>
+      </w:r>
+      <w:r>
+        <w:rPr>
+          <w:rStyle w:val="cm-def"/>
+          <w:rFonts w:ascii="Consolas" w:hAnsi="Consolas"/>
+          <w:color w:val="B3CCFF"/>
+          <w:sz w:val="27"/>
+          <w:szCs w:val="27"/>
+        </w:rPr>
+        <w:t>ourExampleFunction</w:t>
+      </w:r>
+      <w:r>
+        <w:rPr>
+          <w:rFonts w:ascii="Consolas" w:hAnsi="Consolas"/>
+          <w:color w:val="FFFFFF"/>
+          <w:sz w:val="27"/>
+          <w:szCs w:val="27"/>
+        </w:rPr>
+        <w:t xml:space="preserve"> </w:t>
+      </w:r>
+      <w:r>
+        <w:rPr>
+          <w:rStyle w:val="cm-operator"/>
+          <w:rFonts w:ascii="Consolas" w:hAnsi="Consolas"/>
+          <w:color w:val="FFFFFF"/>
+          <w:sz w:val="27"/>
+          <w:szCs w:val="27"/>
+        </w:rPr>
+        <w:t>=</w:t>
+      </w:r>
+      <w:r>
+        <w:rPr>
+          <w:rFonts w:ascii="Consolas" w:hAnsi="Consolas"/>
+          <w:color w:val="FFFFFF"/>
+          <w:sz w:val="27"/>
+          <w:szCs w:val="27"/>
+        </w:rPr>
+        <w:t xml:space="preserve"> (</w:t>
+      </w:r>
+      <w:r>
+        <w:rPr>
+          <w:rStyle w:val="cm-def"/>
+          <w:rFonts w:ascii="Consolas" w:hAnsi="Consolas"/>
+          <w:color w:val="B3CCFF"/>
+          <w:sz w:val="27"/>
+          <w:szCs w:val="27"/>
+        </w:rPr>
+        <w:t>value</w:t>
+      </w:r>
+      <w:r>
+        <w:rPr>
+          <w:rFonts w:ascii="Consolas" w:hAnsi="Consolas"/>
+          <w:color w:val="FFFFFF"/>
+          <w:sz w:val="27"/>
+          <w:szCs w:val="27"/>
+        </w:rPr>
+        <w:t xml:space="preserve">) </w:t>
+      </w:r>
+      <w:r>
+        <w:rPr>
+          <w:rStyle w:val="cm-operator"/>
+          <w:rFonts w:ascii="Consolas" w:hAnsi="Consolas"/>
+          <w:color w:val="FFFFFF"/>
+          <w:sz w:val="27"/>
+          <w:szCs w:val="27"/>
+        </w:rPr>
+        <w:t>=&gt;</w:t>
+      </w:r>
+      <w:r>
+        <w:rPr>
+          <w:rFonts w:ascii="Consolas" w:hAnsi="Consolas"/>
+          <w:color w:val="FFFFFF"/>
+          <w:sz w:val="27"/>
+          <w:szCs w:val="27"/>
+        </w:rPr>
+        <w:t xml:space="preserve"> {</w:t>
+      </w:r>
+    </w:p>
+    <w:p>
+      <w:pPr>
+        <w:pStyle w:val="HTMLPreformatted"/>
+        <w:shd w:val="clear" w:color="auto" w:fill="0A0E1D"/>
+        <w:rPr>
+          <w:rFonts w:ascii="Consolas" w:hAnsi="Consolas"/>
+          <w:color w:val="FFFFFF"/>
+          <w:sz w:val="27"/>
+          <w:szCs w:val="27"/>
+        </w:rPr>
+      </w:pPr>
+      <w:r>
+        <w:rPr>
+          <w:rFonts w:ascii="Consolas" w:hAnsi="Consolas"/>
+          <w:color w:val="FFFFFF"/>
+          <w:sz w:val="27"/>
+          <w:szCs w:val="27"/>
+        </w:rPr>
+        <w:t xml:space="preserve">  </w:t>
+      </w:r>
+      <w:r>
+        <w:rPr>
+          <w:rStyle w:val="cm-variable"/>
+          <w:rFonts w:ascii="Consolas" w:hAnsi="Consolas"/>
+          <w:color w:val="FF8973"/>
+          <w:sz w:val="27"/>
+          <w:szCs w:val="27"/>
+        </w:rPr>
+        <w:t>console</w:t>
+      </w:r>
+      <w:r>
+        <w:rPr>
+          <w:rFonts w:ascii="Consolas" w:hAnsi="Consolas"/>
+          <w:color w:val="FFFFFF"/>
+          <w:sz w:val="27"/>
+          <w:szCs w:val="27"/>
+        </w:rPr>
+        <w:t>.</w:t>
+      </w:r>
+      <w:r>
+        <w:rPr>
+          <w:rStyle w:val="cm-property"/>
+          <w:rFonts w:ascii="Consolas" w:hAnsi="Consolas"/>
+          <w:color w:val="83FFF5"/>
+          <w:sz w:val="27"/>
+          <w:szCs w:val="27"/>
+        </w:rPr>
+        <w:t>log</w:t>
+      </w:r>
+      <w:r>
+        <w:rPr>
+          <w:rFonts w:ascii="Consolas" w:hAnsi="Consolas"/>
+          <w:color w:val="FFFFFF"/>
+          <w:sz w:val="27"/>
+          <w:szCs w:val="27"/>
+        </w:rPr>
+        <w:t>(</w:t>
+      </w:r>
+      <w:r>
+        <w:rPr>
+          <w:rStyle w:val="cm-variable-2"/>
+          <w:rFonts w:ascii="Consolas" w:hAnsi="Consolas"/>
+          <w:color w:val="FF8973"/>
+          <w:sz w:val="27"/>
+          <w:szCs w:val="27"/>
+        </w:rPr>
+        <w:t>value</w:t>
+      </w:r>
+      <w:r>
+        <w:rPr>
+          <w:rFonts w:ascii="Consolas" w:hAnsi="Consolas"/>
+          <w:color w:val="FFFFFF"/>
+          <w:sz w:val="27"/>
+          <w:szCs w:val="27"/>
+        </w:rPr>
+        <w:t>);</w:t>
+      </w:r>
+    </w:p>
+    <w:p>
+      <w:pPr>
+        <w:pStyle w:val="HTMLPreformatted"/>
+        <w:shd w:val="clear" w:color="auto" w:fill="0A0E1D"/>
+        <w:rPr>
+          <w:rFonts w:ascii="Consolas" w:hAnsi="Consolas"/>
+          <w:color w:val="FFFFFF"/>
+          <w:sz w:val="27"/>
+          <w:szCs w:val="27"/>
+        </w:rPr>
+      </w:pPr>
+      <w:r>
+        <w:rPr>
+          <w:rFonts w:ascii="Consolas" w:hAnsi="Consolas"/>
+          <w:color w:val="FFFFFF"/>
+          <w:sz w:val="27"/>
+          <w:szCs w:val="27"/>
+        </w:rPr>
+        <w:t>};</w:t>
+      </w:r>
+    </w:p>
+    <w:p>
+      <w:pPr>
+        <w:shd w:val="clear" w:color="auto" w:fill="F1F2F3"/>
+        <w:rPr>
+          <w:rFonts w:ascii="Segoe UI" w:hAnsi="Segoe UI" w:cs="Segoe UI"/>
+          <w:color w:val="484848"/>
+          <w:sz w:val="27"/>
+          <w:szCs w:val="27"/>
+        </w:rPr>
+      </w:pPr>
+      <w:r>
+        <w:rPr>
+          <w:rFonts w:ascii="Segoe UI" w:hAnsi="Segoe UI" w:cs="Segoe UI"/>
+          <w:b/>
+          <w:bCs/>
+          <w:color w:val="484848"/>
+          <w:sz w:val="27"/>
+          <w:szCs w:val="27"/>
+        </w:rPr>
+        <w:t>3.</w:t>
+      </w:r>
+    </w:p>
+    <w:p>
+      <w:pPr>
+        <w:pStyle w:val="p1qg33igem5pagn4kpmirjw"/>
+        <w:shd w:val="clear" w:color="auto" w:fill="F1F2F3"/>
+        <w:spacing w:before="0" w:beforeAutospacing="0" w:after="0" w:afterAutospacing="0"/>
+        <w:rPr>
+          <w:rFonts w:ascii="Segoe UI" w:hAnsi="Segoe UI" w:cs="Segoe UI"/>
+          <w:color w:val="484848"/>
+          <w:sz w:val="27"/>
+          <w:szCs w:val="27"/>
+        </w:rPr>
+      </w:pPr>
+      <w:r>
+        <w:rPr>
+          <w:rFonts w:ascii="Segoe UI" w:hAnsi="Segoe UI" w:cs="Segoe UI"/>
+          <w:color w:val="484848"/>
+          <w:sz w:val="27"/>
+          <w:szCs w:val="27"/>
+        </w:rPr>
+        <w:t>Write a function, </w:t>
+      </w:r>
+      <w:r>
+        <w:rPr>
+          <w:rStyle w:val="HTMLCode"/>
+          <w:rFonts w:ascii="Consolas" w:hAnsi="Consolas"/>
+          <w:color w:val="15141F"/>
+          <w:shd w:val="clear" w:color="auto" w:fill="EAE9ED"/>
+        </w:rPr>
+        <w:t>handleFailure()</w:t>
+      </w:r>
+      <w:r>
+        <w:rPr>
+          <w:rFonts w:ascii="Segoe UI" w:hAnsi="Segoe UI" w:cs="Segoe UI"/>
+          <w:color w:val="484848"/>
+          <w:sz w:val="27"/>
+          <w:szCs w:val="27"/>
+        </w:rPr>
+        <w:t>. You’ll use this function later on as your failure handler. </w:t>
+      </w:r>
+      <w:r>
+        <w:rPr>
+          <w:rStyle w:val="HTMLCode"/>
+          <w:rFonts w:ascii="Consolas" w:hAnsi="Consolas"/>
+          <w:color w:val="15141F"/>
+          <w:shd w:val="clear" w:color="auto" w:fill="EAE9ED"/>
+        </w:rPr>
+        <w:t>handleFailure()</w:t>
+      </w:r>
+      <w:r>
+        <w:rPr>
+          <w:rFonts w:ascii="Segoe UI" w:hAnsi="Segoe UI" w:cs="Segoe UI"/>
+          <w:color w:val="484848"/>
+          <w:sz w:val="27"/>
+          <w:szCs w:val="27"/>
+        </w:rPr>
+        <w:t> should have one parameter, representing a rejection reason. Inside the body of </w:t>
+      </w:r>
+      <w:r>
+        <w:rPr>
+          <w:rStyle w:val="HTMLCode"/>
+          <w:rFonts w:ascii="Consolas" w:hAnsi="Consolas"/>
+          <w:color w:val="15141F"/>
+          <w:shd w:val="clear" w:color="auto" w:fill="EAE9ED"/>
+        </w:rPr>
+        <w:t>handleFailure()</w:t>
+      </w:r>
+      <w:r>
+        <w:rPr>
+          <w:rFonts w:ascii="Segoe UI" w:hAnsi="Segoe UI" w:cs="Segoe UI"/>
+          <w:color w:val="484848"/>
+          <w:sz w:val="27"/>
+          <w:szCs w:val="27"/>
+        </w:rPr>
+        <w:t>, log the parameter to the console.</w:t>
+      </w:r>
+    </w:p>
+    <w:p>
+      <w:pPr>
+        <w:rPr>
+          <w:rFonts w:ascii="Segoe UI" w:hAnsi="Segoe UI" w:cs="Segoe UI"/>
+          <w:color w:val="484848"/>
+          <w:sz w:val="27"/>
+          <w:szCs w:val="27"/>
+        </w:rPr>
+      </w:pPr>
+      <w:r>
+        <w:rPr>
+          <w:rFonts w:ascii="Segoe UI" w:hAnsi="Segoe UI" w:cs="Segoe UI"/>
+          <w:color w:val="484848"/>
+          <w:sz w:val="27"/>
+          <w:szCs w:val="27"/>
+        </w:rPr>
+        <w:t>Hint</w:t>
+      </w:r>
+    </w:p>
+    <w:p>
+      <w:pPr>
+        <w:pStyle w:val="p1qg33igem5pagn4kpmirjw"/>
+        <w:spacing w:before="0" w:beforeAutospacing="0"/>
+        <w:rPr>
+          <w:rFonts w:ascii="Segoe UI" w:hAnsi="Segoe UI" w:cs="Segoe UI"/>
+          <w:color w:val="484848"/>
+          <w:sz w:val="27"/>
+          <w:szCs w:val="27"/>
+        </w:rPr>
+      </w:pPr>
+      <w:r>
+        <w:rPr>
+          <w:rFonts w:ascii="Segoe UI" w:hAnsi="Segoe UI" w:cs="Segoe UI"/>
+          <w:color w:val="484848"/>
+          <w:sz w:val="27"/>
+          <w:szCs w:val="27"/>
+        </w:rPr>
+        <w:t>You can use any type of function you like. As a function expression it might look something like this:</w:t>
+      </w:r>
+    </w:p>
+    <w:p>
+      <w:pPr>
+        <w:pStyle w:val="HTMLPreformatted"/>
+        <w:shd w:val="clear" w:color="auto" w:fill="0A0E1D"/>
+        <w:rPr>
+          <w:rFonts w:ascii="Consolas" w:hAnsi="Consolas"/>
+          <w:color w:val="FFFFFF"/>
+          <w:sz w:val="27"/>
+          <w:szCs w:val="27"/>
+        </w:rPr>
+      </w:pPr>
+      <w:r>
+        <w:rPr>
+          <w:rStyle w:val="cm-keyword"/>
+          <w:rFonts w:ascii="Consolas" w:hAnsi="Consolas"/>
+          <w:color w:val="B3CCFF"/>
+          <w:sz w:val="27"/>
+          <w:szCs w:val="27"/>
+        </w:rPr>
+        <w:t>const</w:t>
+      </w:r>
+      <w:r>
+        <w:rPr>
+          <w:rFonts w:ascii="Consolas" w:hAnsi="Consolas"/>
+          <w:color w:val="FFFFFF"/>
+          <w:sz w:val="27"/>
+          <w:szCs w:val="27"/>
+        </w:rPr>
+        <w:t xml:space="preserve"> </w:t>
+      </w:r>
+      <w:r>
+        <w:rPr>
+          <w:rStyle w:val="cm-def"/>
+          <w:rFonts w:ascii="Consolas" w:hAnsi="Consolas"/>
+          <w:color w:val="B3CCFF"/>
+          <w:sz w:val="27"/>
+          <w:szCs w:val="27"/>
+        </w:rPr>
+        <w:t>ourExampleFunction</w:t>
+      </w:r>
+      <w:r>
+        <w:rPr>
+          <w:rFonts w:ascii="Consolas" w:hAnsi="Consolas"/>
+          <w:color w:val="FFFFFF"/>
+          <w:sz w:val="27"/>
+          <w:szCs w:val="27"/>
+        </w:rPr>
+        <w:t xml:space="preserve"> </w:t>
+      </w:r>
+      <w:r>
+        <w:rPr>
+          <w:rStyle w:val="cm-operator"/>
+          <w:rFonts w:ascii="Consolas" w:hAnsi="Consolas"/>
+          <w:color w:val="FFFFFF"/>
+          <w:sz w:val="27"/>
+          <w:szCs w:val="27"/>
+        </w:rPr>
+        <w:t>=</w:t>
+      </w:r>
+      <w:r>
+        <w:rPr>
+          <w:rFonts w:ascii="Consolas" w:hAnsi="Consolas"/>
+          <w:color w:val="FFFFFF"/>
+          <w:sz w:val="27"/>
+          <w:szCs w:val="27"/>
+        </w:rPr>
+        <w:t xml:space="preserve"> (</w:t>
+      </w:r>
+      <w:r>
+        <w:rPr>
+          <w:rStyle w:val="cm-def"/>
+          <w:rFonts w:ascii="Consolas" w:hAnsi="Consolas"/>
+          <w:color w:val="B3CCFF"/>
+          <w:sz w:val="27"/>
+          <w:szCs w:val="27"/>
+        </w:rPr>
+        <w:t>value</w:t>
+      </w:r>
+      <w:r>
+        <w:rPr>
+          <w:rFonts w:ascii="Consolas" w:hAnsi="Consolas"/>
+          <w:color w:val="FFFFFF"/>
+          <w:sz w:val="27"/>
+          <w:szCs w:val="27"/>
+        </w:rPr>
+        <w:t xml:space="preserve">) </w:t>
+      </w:r>
+      <w:r>
+        <w:rPr>
+          <w:rStyle w:val="cm-operator"/>
+          <w:rFonts w:ascii="Consolas" w:hAnsi="Consolas"/>
+          <w:color w:val="FFFFFF"/>
+          <w:sz w:val="27"/>
+          <w:szCs w:val="27"/>
+        </w:rPr>
+        <w:t>=&gt;</w:t>
+      </w:r>
+      <w:r>
+        <w:rPr>
+          <w:rFonts w:ascii="Consolas" w:hAnsi="Consolas"/>
+          <w:color w:val="FFFFFF"/>
+          <w:sz w:val="27"/>
+          <w:szCs w:val="27"/>
+        </w:rPr>
+        <w:t xml:space="preserve"> {</w:t>
+      </w:r>
+    </w:p>
+    <w:p>
+      <w:pPr>
+        <w:pStyle w:val="HTMLPreformatted"/>
+        <w:shd w:val="clear" w:color="auto" w:fill="0A0E1D"/>
+        <w:rPr>
+          <w:rFonts w:ascii="Consolas" w:hAnsi="Consolas"/>
+          <w:color w:val="FFFFFF"/>
+          <w:sz w:val="27"/>
+          <w:szCs w:val="27"/>
+        </w:rPr>
+      </w:pPr>
+      <w:r>
+        <w:rPr>
+          <w:rFonts w:ascii="Consolas" w:hAnsi="Consolas"/>
+          <w:color w:val="FFFFFF"/>
+          <w:sz w:val="27"/>
+          <w:szCs w:val="27"/>
+        </w:rPr>
+        <w:t xml:space="preserve">  </w:t>
+      </w:r>
+      <w:r>
+        <w:rPr>
+          <w:rStyle w:val="cm-variable"/>
+          <w:rFonts w:ascii="Consolas" w:hAnsi="Consolas"/>
+          <w:color w:val="FF8973"/>
+          <w:sz w:val="27"/>
+          <w:szCs w:val="27"/>
+        </w:rPr>
+        <w:t>console</w:t>
+      </w:r>
+      <w:r>
+        <w:rPr>
+          <w:rFonts w:ascii="Consolas" w:hAnsi="Consolas"/>
+          <w:color w:val="FFFFFF"/>
+          <w:sz w:val="27"/>
+          <w:szCs w:val="27"/>
+        </w:rPr>
+        <w:t>.</w:t>
+      </w:r>
+      <w:r>
+        <w:rPr>
+          <w:rStyle w:val="cm-property"/>
+          <w:rFonts w:ascii="Consolas" w:hAnsi="Consolas"/>
+          <w:color w:val="83FFF5"/>
+          <w:sz w:val="27"/>
+          <w:szCs w:val="27"/>
+        </w:rPr>
+        <w:t>log</w:t>
+      </w:r>
+      <w:r>
+        <w:rPr>
+          <w:rFonts w:ascii="Consolas" w:hAnsi="Consolas"/>
+          <w:color w:val="FFFFFF"/>
+          <w:sz w:val="27"/>
+          <w:szCs w:val="27"/>
+        </w:rPr>
+        <w:t>(</w:t>
+      </w:r>
+      <w:r>
+        <w:rPr>
+          <w:rStyle w:val="cm-variable-2"/>
+          <w:rFonts w:ascii="Consolas" w:hAnsi="Consolas"/>
+          <w:color w:val="FF8973"/>
+          <w:sz w:val="27"/>
+          <w:szCs w:val="27"/>
+        </w:rPr>
+        <w:t>value</w:t>
+      </w:r>
+      <w:r>
+        <w:rPr>
+          <w:rFonts w:ascii="Consolas" w:hAnsi="Consolas"/>
+          <w:color w:val="FFFFFF"/>
+          <w:sz w:val="27"/>
+          <w:szCs w:val="27"/>
+        </w:rPr>
+        <w:t>);</w:t>
+      </w:r>
+    </w:p>
+    <w:p>
+      <w:pPr>
+        <w:pStyle w:val="HTMLPreformatted"/>
+        <w:shd w:val="clear" w:color="auto" w:fill="0A0E1D"/>
+        <w:rPr>
+          <w:rFonts w:ascii="Consolas" w:hAnsi="Consolas"/>
+          <w:color w:val="FFFFFF"/>
+          <w:sz w:val="27"/>
+          <w:szCs w:val="27"/>
+        </w:rPr>
+      </w:pPr>
+      <w:r>
+        <w:rPr>
+          <w:rFonts w:ascii="Consolas" w:hAnsi="Consolas"/>
+          <w:color w:val="FFFFFF"/>
+          <w:sz w:val="27"/>
+          <w:szCs w:val="27"/>
+        </w:rPr>
+        <w:t>};</w:t>
+      </w:r>
+    </w:p>
+    <w:p>
+      <w:pPr>
+        <w:shd w:val="clear" w:color="auto" w:fill="F1F2F3"/>
+        <w:rPr>
+          <w:rFonts w:ascii="Segoe UI" w:hAnsi="Segoe UI" w:cs="Segoe UI"/>
+          <w:color w:val="484848"/>
+          <w:sz w:val="27"/>
+          <w:szCs w:val="27"/>
+        </w:rPr>
+      </w:pPr>
+      <w:r>
+        <w:rPr>
+          <w:rFonts w:ascii="Segoe UI" w:hAnsi="Segoe UI" w:cs="Segoe UI"/>
+          <w:b/>
+          <w:bCs/>
+          <w:color w:val="484848"/>
+          <w:sz w:val="27"/>
+          <w:szCs w:val="27"/>
+        </w:rPr>
+        <w:t>4.</w:t>
+      </w:r>
+    </w:p>
+    <w:p>
+      <w:pPr>
+        <w:pStyle w:val="p1qg33igem5pagn4kpmirjw"/>
+        <w:shd w:val="clear" w:color="auto" w:fill="F1F2F3"/>
+        <w:spacing w:before="0" w:beforeAutospacing="0" w:after="0" w:afterAutospacing="0"/>
+        <w:rPr>
+          <w:rFonts w:ascii="Segoe UI" w:hAnsi="Segoe UI" w:cs="Segoe UI"/>
+          <w:color w:val="484848"/>
+          <w:sz w:val="27"/>
+          <w:szCs w:val="27"/>
+        </w:rPr>
+      </w:pPr>
+      <w:r>
+        <w:rPr>
+          <w:rFonts w:ascii="Segoe UI" w:hAnsi="Segoe UI" w:cs="Segoe UI"/>
+          <w:color w:val="484848"/>
+          <w:sz w:val="27"/>
+          <w:szCs w:val="27"/>
+        </w:rPr>
+        <w:t>Invoke </w:t>
+      </w:r>
+      <w:r>
+        <w:rPr>
+          <w:rStyle w:val="HTMLCode"/>
+          <w:rFonts w:ascii="Consolas" w:hAnsi="Consolas"/>
+          <w:color w:val="15141F"/>
+          <w:shd w:val="clear" w:color="auto" w:fill="EAE9ED"/>
+        </w:rPr>
+        <w:t>checkInventory()</w:t>
+      </w:r>
+      <w:r>
+        <w:rPr>
+          <w:rFonts w:ascii="Segoe UI" w:hAnsi="Segoe UI" w:cs="Segoe UI"/>
+          <w:color w:val="484848"/>
+          <w:sz w:val="27"/>
+          <w:szCs w:val="27"/>
+        </w:rPr>
+        <w:t> with </w:t>
+      </w:r>
+      <w:r>
+        <w:rPr>
+          <w:rStyle w:val="HTMLCode"/>
+          <w:rFonts w:ascii="Consolas" w:hAnsi="Consolas"/>
+          <w:color w:val="15141F"/>
+          <w:shd w:val="clear" w:color="auto" w:fill="EAE9ED"/>
+        </w:rPr>
+        <w:t>order</w:t>
+      </w:r>
+      <w:r>
+        <w:rPr>
+          <w:rFonts w:ascii="Segoe UI" w:hAnsi="Segoe UI" w:cs="Segoe UI"/>
+          <w:color w:val="484848"/>
+          <w:sz w:val="27"/>
+          <w:szCs w:val="27"/>
+        </w:rPr>
+        <w:t>. This will return a promise. Attach a </w:t>
+      </w:r>
+      <w:r>
+        <w:rPr>
+          <w:rStyle w:val="HTMLCode"/>
+          <w:rFonts w:ascii="Consolas" w:hAnsi="Consolas"/>
+          <w:color w:val="15141F"/>
+          <w:shd w:val="clear" w:color="auto" w:fill="EAE9ED"/>
+        </w:rPr>
+        <w:t>.then()</w:t>
+      </w:r>
+      <w:r>
+        <w:rPr>
+          <w:rFonts w:ascii="Segoe UI" w:hAnsi="Segoe UI" w:cs="Segoe UI"/>
+          <w:color w:val="484848"/>
+          <w:sz w:val="27"/>
+          <w:szCs w:val="27"/>
+        </w:rPr>
+        <w:t> function to this. Pass into </w:t>
+      </w:r>
+      <w:r>
+        <w:rPr>
+          <w:rStyle w:val="HTMLCode"/>
+          <w:rFonts w:ascii="Consolas" w:hAnsi="Consolas"/>
+          <w:color w:val="15141F"/>
+          <w:shd w:val="clear" w:color="auto" w:fill="EAE9ED"/>
+        </w:rPr>
+        <w:t>.then()</w:t>
+      </w:r>
+      <w:r>
+        <w:rPr>
+          <w:rFonts w:ascii="Segoe UI" w:hAnsi="Segoe UI" w:cs="Segoe UI"/>
+          <w:color w:val="484848"/>
+          <w:sz w:val="27"/>
+          <w:szCs w:val="27"/>
+        </w:rPr>
+        <w:t> the two handlers you wrote as callback functions.</w:t>
+      </w:r>
+    </w:p>
+    <w:p>
+      <w:pPr>
+        <w:rPr>
+          <w:rFonts w:ascii="Segoe UI" w:hAnsi="Segoe UI" w:cs="Segoe UI"/>
+          <w:color w:val="484848"/>
+          <w:sz w:val="27"/>
+          <w:szCs w:val="27"/>
+        </w:rPr>
+      </w:pPr>
+      <w:r>
+        <w:rPr>
+          <w:rFonts w:ascii="Segoe UI" w:hAnsi="Segoe UI" w:cs="Segoe UI"/>
+          <w:color w:val="484848"/>
+          <w:sz w:val="27"/>
+          <w:szCs w:val="27"/>
+        </w:rPr>
+        <w:t>Hint</w:t>
+      </w:r>
+    </w:p>
+    <w:p>
+      <w:pPr>
+        <w:pStyle w:val="p1qg33igem5pagn4kpmirjw"/>
+        <w:spacing w:before="0" w:beforeAutospacing="0"/>
+        <w:rPr>
+          <w:rFonts w:ascii="Segoe UI" w:hAnsi="Segoe UI" w:cs="Segoe UI"/>
+          <w:color w:val="484848"/>
+          <w:sz w:val="27"/>
+          <w:szCs w:val="27"/>
+        </w:rPr>
+      </w:pPr>
+      <w:r>
+        <w:rPr>
+          <w:rFonts w:ascii="Segoe UI" w:hAnsi="Segoe UI" w:cs="Segoe UI"/>
+          <w:color w:val="484848"/>
+          <w:sz w:val="27"/>
+          <w:szCs w:val="27"/>
+        </w:rPr>
+        <w:t>Remember not to invoke the handlers when you pass them into </w:t>
+      </w:r>
+      <w:r>
+        <w:rPr>
+          <w:rStyle w:val="HTMLCode"/>
+          <w:rFonts w:ascii="Consolas" w:hAnsi="Consolas"/>
+          <w:color w:val="15141F"/>
+          <w:shd w:val="clear" w:color="auto" w:fill="EAE9ED"/>
+        </w:rPr>
+        <w:t>.then()</w:t>
+      </w:r>
+    </w:p>
+    <w:p>
+      <w:pPr>
+        <w:pStyle w:val="HTMLPreformatted"/>
+        <w:shd w:val="clear" w:color="auto" w:fill="0A0E1D"/>
+        <w:rPr>
+          <w:rFonts w:ascii="Consolas" w:hAnsi="Consolas"/>
+          <w:color w:val="FFFFFF"/>
+          <w:sz w:val="27"/>
+          <w:szCs w:val="27"/>
+        </w:rPr>
+      </w:pPr>
+      <w:r>
+        <w:rPr>
+          <w:rStyle w:val="cm-variable"/>
+          <w:rFonts w:ascii="Consolas" w:hAnsi="Consolas"/>
+          <w:color w:val="FF8973"/>
+          <w:sz w:val="27"/>
+          <w:szCs w:val="27"/>
+        </w:rPr>
+        <w:t>returnsPromise</w:t>
+      </w:r>
+      <w:r>
+        <w:rPr>
+          <w:rFonts w:ascii="Consolas" w:hAnsi="Consolas"/>
+          <w:color w:val="FFFFFF"/>
+          <w:sz w:val="27"/>
+          <w:szCs w:val="27"/>
+        </w:rPr>
+        <w:t>()</w:t>
+      </w:r>
+    </w:p>
+    <w:p>
+      <w:pPr>
+        <w:pStyle w:val="HTMLPreformatted"/>
+        <w:shd w:val="clear" w:color="auto" w:fill="0A0E1D"/>
+        <w:rPr>
+          <w:rFonts w:ascii="Consolas" w:hAnsi="Consolas"/>
+          <w:color w:val="FFFFFF"/>
+          <w:sz w:val="27"/>
+          <w:szCs w:val="27"/>
+        </w:rPr>
+      </w:pPr>
+      <w:r>
+        <w:rPr>
+          <w:rFonts w:ascii="Consolas" w:hAnsi="Consolas"/>
+          <w:color w:val="FFFFFF"/>
+          <w:sz w:val="27"/>
+          <w:szCs w:val="27"/>
+        </w:rPr>
+        <w:t xml:space="preserve">  .</w:t>
+      </w:r>
+      <w:r>
+        <w:rPr>
+          <w:rStyle w:val="cm-property"/>
+          <w:rFonts w:ascii="Consolas" w:hAnsi="Consolas"/>
+          <w:color w:val="83FFF5"/>
+          <w:sz w:val="27"/>
+          <w:szCs w:val="27"/>
+        </w:rPr>
+        <w:t>then</w:t>
+      </w:r>
+      <w:r>
+        <w:rPr>
+          <w:rFonts w:ascii="Consolas" w:hAnsi="Consolas"/>
+          <w:color w:val="FFFFFF"/>
+          <w:sz w:val="27"/>
+          <w:szCs w:val="27"/>
+        </w:rPr>
+        <w:t>(</w:t>
+      </w:r>
+      <w:r>
+        <w:rPr>
+          <w:rStyle w:val="cm-variable"/>
+          <w:rFonts w:ascii="Consolas" w:hAnsi="Consolas"/>
+          <w:color w:val="FF8973"/>
+          <w:sz w:val="27"/>
+          <w:szCs w:val="27"/>
+        </w:rPr>
+        <w:t>myOnFulfilled</w:t>
+      </w:r>
+      <w:r>
+        <w:rPr>
+          <w:rFonts w:ascii="Consolas" w:hAnsi="Consolas"/>
+          <w:color w:val="FFFFFF"/>
+          <w:sz w:val="27"/>
+          <w:szCs w:val="27"/>
+        </w:rPr>
+        <w:t xml:space="preserve">, </w:t>
+      </w:r>
+      <w:r>
+        <w:rPr>
+          <w:rStyle w:val="cm-variable"/>
+          <w:rFonts w:ascii="Consolas" w:hAnsi="Consolas"/>
+          <w:color w:val="FF8973"/>
+          <w:sz w:val="27"/>
+          <w:szCs w:val="27"/>
+        </w:rPr>
+        <w:t>myOnRejected</w:t>
+      </w:r>
+      <w:r>
+        <w:rPr>
+          <w:rFonts w:ascii="Consolas" w:hAnsi="Consolas"/>
+          <w:color w:val="FFFFFF"/>
+          <w:sz w:val="27"/>
+          <w:szCs w:val="27"/>
+        </w:rPr>
+        <w:t>);</w:t>
+      </w:r>
+    </w:p>
+    <w:p>
+      <w:pPr>
+        <w:shd w:val="clear" w:color="auto" w:fill="F1F2F3"/>
+        <w:rPr>
+          <w:rFonts w:ascii="Segoe UI" w:hAnsi="Segoe UI" w:cs="Segoe UI"/>
+          <w:color w:val="484848"/>
+          <w:sz w:val="27"/>
+          <w:szCs w:val="27"/>
+        </w:rPr>
+      </w:pPr>
+      <w:r>
+        <w:rPr>
+          <w:rFonts w:ascii="Segoe UI" w:hAnsi="Segoe UI" w:cs="Segoe UI"/>
+          <w:b/>
+          <w:bCs/>
+          <w:color w:val="484848"/>
+          <w:sz w:val="27"/>
+          <w:szCs w:val="27"/>
+        </w:rPr>
+        <w:t>5.</w:t>
+      </w:r>
+    </w:p>
+    <w:p>
+      <w:pPr>
+        <w:pStyle w:val="p1qg33igem5pagn4kpmirjw"/>
+        <w:shd w:val="clear" w:color="auto" w:fill="F1F2F3"/>
+        <w:spacing w:before="0" w:beforeAutospacing="0" w:after="0" w:afterAutospacing="0"/>
+        <w:rPr>
+          <w:rFonts w:ascii="Segoe UI" w:hAnsi="Segoe UI" w:cs="Segoe UI"/>
+          <w:color w:val="484848"/>
+          <w:sz w:val="27"/>
+          <w:szCs w:val="27"/>
+        </w:rPr>
+      </w:pPr>
+      <w:r>
+        <w:rPr>
+          <w:rFonts w:ascii="Segoe UI" w:hAnsi="Segoe UI" w:cs="Segoe UI"/>
+          <w:color w:val="484848"/>
+          <w:sz w:val="27"/>
+          <w:szCs w:val="27"/>
+        </w:rPr>
+        <w:t>Type </w:t>
+      </w:r>
+      <w:r>
+        <w:rPr>
+          <w:rStyle w:val="HTMLCode"/>
+          <w:rFonts w:ascii="Consolas" w:hAnsi="Consolas"/>
+          <w:color w:val="15141F"/>
+          <w:shd w:val="clear" w:color="auto" w:fill="EAE9ED"/>
+        </w:rPr>
+        <w:t>node app.js</w:t>
+      </w:r>
+      <w:r>
+        <w:rPr>
+          <w:rFonts w:ascii="Segoe UI" w:hAnsi="Segoe UI" w:cs="Segoe UI"/>
+          <w:color w:val="484848"/>
+          <w:sz w:val="27"/>
+          <w:szCs w:val="27"/>
+        </w:rPr>
+        <w:t> in the terminal and hit </w:t>
+      </w:r>
+      <w:r>
+        <w:rPr>
+          <w:rStyle w:val="HTMLKeyboard"/>
+          <w:rFonts w:ascii="Arial" w:hAnsi="Arial" w:cs="Arial"/>
+          <w:color w:val="4B4B4D"/>
+          <w:bdr w:val="single" w:sz="6" w:space="0" w:color="C4C3C7" w:frame="1"/>
+          <w:shd w:val="clear" w:color="auto" w:fill="F6F5FA"/>
+        </w:rPr>
+        <w:t>enter</w:t>
+      </w:r>
+      <w:r>
+        <w:rPr>
+          <w:rFonts w:ascii="Segoe UI" w:hAnsi="Segoe UI" w:cs="Segoe UI"/>
+          <w:color w:val="484848"/>
+          <w:sz w:val="27"/>
+          <w:szCs w:val="27"/>
+        </w:rPr>
+        <w:t>.</w:t>
+      </w:r>
+    </w:p>
     <w:p/>
     <w:sectPr>
       <w:pgSz w:w="11906" w:h="16838"/>
@@ -4844,9 +9923,9 @@
     </w:lvl>
   </w:abstractNum>
   <w:abstractNum w:abstractNumId="1" w15:restartNumberingAfterBreak="0">
-    <w:nsid w:val="22FC5820"/>
+    <w:nsid w:val="12963762"/>
     <w:multiLevelType w:val="multilevel"/>
-    <w:tmpl w:val="FCEC8D1E"/>
+    <w:tmpl w:val="B5668676"/>
     <w:lvl w:ilvl="0">
       <w:start w:val="1"/>
       <w:numFmt w:val="bullet"/>
@@ -4993,9 +10072,9 @@
     </w:lvl>
   </w:abstractNum>
   <w:abstractNum w:abstractNumId="2" w15:restartNumberingAfterBreak="0">
-    <w:nsid w:val="3B2711CB"/>
+    <w:nsid w:val="22FC5820"/>
     <w:multiLevelType w:val="multilevel"/>
-    <w:tmpl w:val="7F5210C2"/>
+    <w:tmpl w:val="FCEC8D1E"/>
     <w:lvl w:ilvl="0">
       <w:start w:val="1"/>
       <w:numFmt w:val="bullet"/>
@@ -5142,9 +10221,9 @@
     </w:lvl>
   </w:abstractNum>
   <w:abstractNum w:abstractNumId="3" w15:restartNumberingAfterBreak="0">
-    <w:nsid w:val="67737328"/>
+    <w:nsid w:val="284514FD"/>
     <w:multiLevelType w:val="multilevel"/>
-    <w:tmpl w:val="20D61ED4"/>
+    <w:tmpl w:val="ABBCE400"/>
     <w:lvl w:ilvl="0">
       <w:start w:val="1"/>
       <w:numFmt w:val="bullet"/>
@@ -5291,9 +10370,9 @@
     </w:lvl>
   </w:abstractNum>
   <w:abstractNum w:abstractNumId="4" w15:restartNumberingAfterBreak="0">
-    <w:nsid w:val="6F4E5B3E"/>
+    <w:nsid w:val="34402EB0"/>
     <w:multiLevelType w:val="multilevel"/>
-    <w:tmpl w:val="61709BCA"/>
+    <w:tmpl w:val="B57AA6A6"/>
     <w:lvl w:ilvl="0">
       <w:start w:val="1"/>
       <w:numFmt w:val="bullet"/>
@@ -5439,20 +10518,780 @@
       </w:rPr>
     </w:lvl>
   </w:abstractNum>
+  <w:abstractNum w:abstractNumId="5" w15:restartNumberingAfterBreak="0">
+    <w:nsid w:val="3B2711CB"/>
+    <w:multiLevelType w:val="multilevel"/>
+    <w:tmpl w:val="7F5210C2"/>
+    <w:lvl w:ilvl="0">
+      <w:start w:val="1"/>
+      <w:numFmt w:val="bullet"/>
+      <w:lvlText w:val=""/>
+      <w:lvlJc w:val="left"/>
+      <w:pPr>
+        <w:tabs>
+          <w:tab w:val="num" w:pos="720"/>
+        </w:tabs>
+        <w:ind w:left="720" w:hanging="360"/>
+      </w:pPr>
+      <w:rPr>
+        <w:rFonts w:ascii="Symbol" w:hAnsi="Symbol" w:hint="default"/>
+        <w:sz w:val="20"/>
+      </w:rPr>
+    </w:lvl>
+    <w:lvl w:ilvl="1" w:tentative="1">
+      <w:start w:val="1"/>
+      <w:numFmt w:val="bullet"/>
+      <w:lvlText w:val="o"/>
+      <w:lvlJc w:val="left"/>
+      <w:pPr>
+        <w:tabs>
+          <w:tab w:val="num" w:pos="1440"/>
+        </w:tabs>
+        <w:ind w:left="1440" w:hanging="360"/>
+      </w:pPr>
+      <w:rPr>
+        <w:rFonts w:ascii="Courier New" w:hAnsi="Courier New" w:hint="default"/>
+        <w:sz w:val="20"/>
+      </w:rPr>
+    </w:lvl>
+    <w:lvl w:ilvl="2" w:tentative="1">
+      <w:start w:val="1"/>
+      <w:numFmt w:val="bullet"/>
+      <w:lvlText w:val=""/>
+      <w:lvlJc w:val="left"/>
+      <w:pPr>
+        <w:tabs>
+          <w:tab w:val="num" w:pos="2160"/>
+        </w:tabs>
+        <w:ind w:left="2160" w:hanging="360"/>
+      </w:pPr>
+      <w:rPr>
+        <w:rFonts w:ascii="Wingdings" w:hAnsi="Wingdings" w:hint="default"/>
+        <w:sz w:val="20"/>
+      </w:rPr>
+    </w:lvl>
+    <w:lvl w:ilvl="3" w:tentative="1">
+      <w:start w:val="1"/>
+      <w:numFmt w:val="bullet"/>
+      <w:lvlText w:val=""/>
+      <w:lvlJc w:val="left"/>
+      <w:pPr>
+        <w:tabs>
+          <w:tab w:val="num" w:pos="2880"/>
+        </w:tabs>
+        <w:ind w:left="2880" w:hanging="360"/>
+      </w:pPr>
+      <w:rPr>
+        <w:rFonts w:ascii="Wingdings" w:hAnsi="Wingdings" w:hint="default"/>
+        <w:sz w:val="20"/>
+      </w:rPr>
+    </w:lvl>
+    <w:lvl w:ilvl="4" w:tentative="1">
+      <w:start w:val="1"/>
+      <w:numFmt w:val="bullet"/>
+      <w:lvlText w:val=""/>
+      <w:lvlJc w:val="left"/>
+      <w:pPr>
+        <w:tabs>
+          <w:tab w:val="num" w:pos="3600"/>
+        </w:tabs>
+        <w:ind w:left="3600" w:hanging="360"/>
+      </w:pPr>
+      <w:rPr>
+        <w:rFonts w:ascii="Wingdings" w:hAnsi="Wingdings" w:hint="default"/>
+        <w:sz w:val="20"/>
+      </w:rPr>
+    </w:lvl>
+    <w:lvl w:ilvl="5" w:tentative="1">
+      <w:start w:val="1"/>
+      <w:numFmt w:val="bullet"/>
+      <w:lvlText w:val=""/>
+      <w:lvlJc w:val="left"/>
+      <w:pPr>
+        <w:tabs>
+          <w:tab w:val="num" w:pos="4320"/>
+        </w:tabs>
+        <w:ind w:left="4320" w:hanging="360"/>
+      </w:pPr>
+      <w:rPr>
+        <w:rFonts w:ascii="Wingdings" w:hAnsi="Wingdings" w:hint="default"/>
+        <w:sz w:val="20"/>
+      </w:rPr>
+    </w:lvl>
+    <w:lvl w:ilvl="6" w:tentative="1">
+      <w:start w:val="1"/>
+      <w:numFmt w:val="bullet"/>
+      <w:lvlText w:val=""/>
+      <w:lvlJc w:val="left"/>
+      <w:pPr>
+        <w:tabs>
+          <w:tab w:val="num" w:pos="5040"/>
+        </w:tabs>
+        <w:ind w:left="5040" w:hanging="360"/>
+      </w:pPr>
+      <w:rPr>
+        <w:rFonts w:ascii="Wingdings" w:hAnsi="Wingdings" w:hint="default"/>
+        <w:sz w:val="20"/>
+      </w:rPr>
+    </w:lvl>
+    <w:lvl w:ilvl="7" w:tentative="1">
+      <w:start w:val="1"/>
+      <w:numFmt w:val="bullet"/>
+      <w:lvlText w:val=""/>
+      <w:lvlJc w:val="left"/>
+      <w:pPr>
+        <w:tabs>
+          <w:tab w:val="num" w:pos="5760"/>
+        </w:tabs>
+        <w:ind w:left="5760" w:hanging="360"/>
+      </w:pPr>
+      <w:rPr>
+        <w:rFonts w:ascii="Wingdings" w:hAnsi="Wingdings" w:hint="default"/>
+        <w:sz w:val="20"/>
+      </w:rPr>
+    </w:lvl>
+    <w:lvl w:ilvl="8" w:tentative="1">
+      <w:start w:val="1"/>
+      <w:numFmt w:val="bullet"/>
+      <w:lvlText w:val=""/>
+      <w:lvlJc w:val="left"/>
+      <w:pPr>
+        <w:tabs>
+          <w:tab w:val="num" w:pos="6480"/>
+        </w:tabs>
+        <w:ind w:left="6480" w:hanging="360"/>
+      </w:pPr>
+      <w:rPr>
+        <w:rFonts w:ascii="Wingdings" w:hAnsi="Wingdings" w:hint="default"/>
+        <w:sz w:val="20"/>
+      </w:rPr>
+    </w:lvl>
+  </w:abstractNum>
+  <w:abstractNum w:abstractNumId="6" w15:restartNumberingAfterBreak="0">
+    <w:nsid w:val="3F793573"/>
+    <w:multiLevelType w:val="multilevel"/>
+    <w:tmpl w:val="932A2C56"/>
+    <w:lvl w:ilvl="0">
+      <w:start w:val="1"/>
+      <w:numFmt w:val="bullet"/>
+      <w:lvlText w:val=""/>
+      <w:lvlJc w:val="left"/>
+      <w:pPr>
+        <w:tabs>
+          <w:tab w:val="num" w:pos="720"/>
+        </w:tabs>
+        <w:ind w:left="720" w:hanging="360"/>
+      </w:pPr>
+      <w:rPr>
+        <w:rFonts w:ascii="Symbol" w:hAnsi="Symbol" w:hint="default"/>
+        <w:sz w:val="20"/>
+      </w:rPr>
+    </w:lvl>
+    <w:lvl w:ilvl="1" w:tentative="1">
+      <w:start w:val="1"/>
+      <w:numFmt w:val="bullet"/>
+      <w:lvlText w:val="o"/>
+      <w:lvlJc w:val="left"/>
+      <w:pPr>
+        <w:tabs>
+          <w:tab w:val="num" w:pos="1440"/>
+        </w:tabs>
+        <w:ind w:left="1440" w:hanging="360"/>
+      </w:pPr>
+      <w:rPr>
+        <w:rFonts w:ascii="Courier New" w:hAnsi="Courier New" w:hint="default"/>
+        <w:sz w:val="20"/>
+      </w:rPr>
+    </w:lvl>
+    <w:lvl w:ilvl="2" w:tentative="1">
+      <w:start w:val="1"/>
+      <w:numFmt w:val="bullet"/>
+      <w:lvlText w:val=""/>
+      <w:lvlJc w:val="left"/>
+      <w:pPr>
+        <w:tabs>
+          <w:tab w:val="num" w:pos="2160"/>
+        </w:tabs>
+        <w:ind w:left="2160" w:hanging="360"/>
+      </w:pPr>
+      <w:rPr>
+        <w:rFonts w:ascii="Wingdings" w:hAnsi="Wingdings" w:hint="default"/>
+        <w:sz w:val="20"/>
+      </w:rPr>
+    </w:lvl>
+    <w:lvl w:ilvl="3" w:tentative="1">
+      <w:start w:val="1"/>
+      <w:numFmt w:val="bullet"/>
+      <w:lvlText w:val=""/>
+      <w:lvlJc w:val="left"/>
+      <w:pPr>
+        <w:tabs>
+          <w:tab w:val="num" w:pos="2880"/>
+        </w:tabs>
+        <w:ind w:left="2880" w:hanging="360"/>
+      </w:pPr>
+      <w:rPr>
+        <w:rFonts w:ascii="Wingdings" w:hAnsi="Wingdings" w:hint="default"/>
+        <w:sz w:val="20"/>
+      </w:rPr>
+    </w:lvl>
+    <w:lvl w:ilvl="4" w:tentative="1">
+      <w:start w:val="1"/>
+      <w:numFmt w:val="bullet"/>
+      <w:lvlText w:val=""/>
+      <w:lvlJc w:val="left"/>
+      <w:pPr>
+        <w:tabs>
+          <w:tab w:val="num" w:pos="3600"/>
+        </w:tabs>
+        <w:ind w:left="3600" w:hanging="360"/>
+      </w:pPr>
+      <w:rPr>
+        <w:rFonts w:ascii="Wingdings" w:hAnsi="Wingdings" w:hint="default"/>
+        <w:sz w:val="20"/>
+      </w:rPr>
+    </w:lvl>
+    <w:lvl w:ilvl="5" w:tentative="1">
+      <w:start w:val="1"/>
+      <w:numFmt w:val="bullet"/>
+      <w:lvlText w:val=""/>
+      <w:lvlJc w:val="left"/>
+      <w:pPr>
+        <w:tabs>
+          <w:tab w:val="num" w:pos="4320"/>
+        </w:tabs>
+        <w:ind w:left="4320" w:hanging="360"/>
+      </w:pPr>
+      <w:rPr>
+        <w:rFonts w:ascii="Wingdings" w:hAnsi="Wingdings" w:hint="default"/>
+        <w:sz w:val="20"/>
+      </w:rPr>
+    </w:lvl>
+    <w:lvl w:ilvl="6" w:tentative="1">
+      <w:start w:val="1"/>
+      <w:numFmt w:val="bullet"/>
+      <w:lvlText w:val=""/>
+      <w:lvlJc w:val="left"/>
+      <w:pPr>
+        <w:tabs>
+          <w:tab w:val="num" w:pos="5040"/>
+        </w:tabs>
+        <w:ind w:left="5040" w:hanging="360"/>
+      </w:pPr>
+      <w:rPr>
+        <w:rFonts w:ascii="Wingdings" w:hAnsi="Wingdings" w:hint="default"/>
+        <w:sz w:val="20"/>
+      </w:rPr>
+    </w:lvl>
+    <w:lvl w:ilvl="7" w:tentative="1">
+      <w:start w:val="1"/>
+      <w:numFmt w:val="bullet"/>
+      <w:lvlText w:val=""/>
+      <w:lvlJc w:val="left"/>
+      <w:pPr>
+        <w:tabs>
+          <w:tab w:val="num" w:pos="5760"/>
+        </w:tabs>
+        <w:ind w:left="5760" w:hanging="360"/>
+      </w:pPr>
+      <w:rPr>
+        <w:rFonts w:ascii="Wingdings" w:hAnsi="Wingdings" w:hint="default"/>
+        <w:sz w:val="20"/>
+      </w:rPr>
+    </w:lvl>
+    <w:lvl w:ilvl="8" w:tentative="1">
+      <w:start w:val="1"/>
+      <w:numFmt w:val="bullet"/>
+      <w:lvlText w:val=""/>
+      <w:lvlJc w:val="left"/>
+      <w:pPr>
+        <w:tabs>
+          <w:tab w:val="num" w:pos="6480"/>
+        </w:tabs>
+        <w:ind w:left="6480" w:hanging="360"/>
+      </w:pPr>
+      <w:rPr>
+        <w:rFonts w:ascii="Wingdings" w:hAnsi="Wingdings" w:hint="default"/>
+        <w:sz w:val="20"/>
+      </w:rPr>
+    </w:lvl>
+  </w:abstractNum>
+  <w:abstractNum w:abstractNumId="7" w15:restartNumberingAfterBreak="0">
+    <w:nsid w:val="61902132"/>
+    <w:multiLevelType w:val="multilevel"/>
+    <w:tmpl w:val="5476BF52"/>
+    <w:lvl w:ilvl="0">
+      <w:start w:val="1"/>
+      <w:numFmt w:val="bullet"/>
+      <w:lvlText w:val=""/>
+      <w:lvlJc w:val="left"/>
+      <w:pPr>
+        <w:tabs>
+          <w:tab w:val="num" w:pos="720"/>
+        </w:tabs>
+        <w:ind w:left="720" w:hanging="360"/>
+      </w:pPr>
+      <w:rPr>
+        <w:rFonts w:ascii="Symbol" w:hAnsi="Symbol" w:hint="default"/>
+        <w:sz w:val="20"/>
+      </w:rPr>
+    </w:lvl>
+    <w:lvl w:ilvl="1" w:tentative="1">
+      <w:start w:val="1"/>
+      <w:numFmt w:val="bullet"/>
+      <w:lvlText w:val="o"/>
+      <w:lvlJc w:val="left"/>
+      <w:pPr>
+        <w:tabs>
+          <w:tab w:val="num" w:pos="1440"/>
+        </w:tabs>
+        <w:ind w:left="1440" w:hanging="360"/>
+      </w:pPr>
+      <w:rPr>
+        <w:rFonts w:ascii="Courier New" w:hAnsi="Courier New" w:hint="default"/>
+        <w:sz w:val="20"/>
+      </w:rPr>
+    </w:lvl>
+    <w:lvl w:ilvl="2" w:tentative="1">
+      <w:start w:val="1"/>
+      <w:numFmt w:val="bullet"/>
+      <w:lvlText w:val=""/>
+      <w:lvlJc w:val="left"/>
+      <w:pPr>
+        <w:tabs>
+          <w:tab w:val="num" w:pos="2160"/>
+        </w:tabs>
+        <w:ind w:left="2160" w:hanging="360"/>
+      </w:pPr>
+      <w:rPr>
+        <w:rFonts w:ascii="Wingdings" w:hAnsi="Wingdings" w:hint="default"/>
+        <w:sz w:val="20"/>
+      </w:rPr>
+    </w:lvl>
+    <w:lvl w:ilvl="3" w:tentative="1">
+      <w:start w:val="1"/>
+      <w:numFmt w:val="bullet"/>
+      <w:lvlText w:val=""/>
+      <w:lvlJc w:val="left"/>
+      <w:pPr>
+        <w:tabs>
+          <w:tab w:val="num" w:pos="2880"/>
+        </w:tabs>
+        <w:ind w:left="2880" w:hanging="360"/>
+      </w:pPr>
+      <w:rPr>
+        <w:rFonts w:ascii="Wingdings" w:hAnsi="Wingdings" w:hint="default"/>
+        <w:sz w:val="20"/>
+      </w:rPr>
+    </w:lvl>
+    <w:lvl w:ilvl="4" w:tentative="1">
+      <w:start w:val="1"/>
+      <w:numFmt w:val="bullet"/>
+      <w:lvlText w:val=""/>
+      <w:lvlJc w:val="left"/>
+      <w:pPr>
+        <w:tabs>
+          <w:tab w:val="num" w:pos="3600"/>
+        </w:tabs>
+        <w:ind w:left="3600" w:hanging="360"/>
+      </w:pPr>
+      <w:rPr>
+        <w:rFonts w:ascii="Wingdings" w:hAnsi="Wingdings" w:hint="default"/>
+        <w:sz w:val="20"/>
+      </w:rPr>
+    </w:lvl>
+    <w:lvl w:ilvl="5" w:tentative="1">
+      <w:start w:val="1"/>
+      <w:numFmt w:val="bullet"/>
+      <w:lvlText w:val=""/>
+      <w:lvlJc w:val="left"/>
+      <w:pPr>
+        <w:tabs>
+          <w:tab w:val="num" w:pos="4320"/>
+        </w:tabs>
+        <w:ind w:left="4320" w:hanging="360"/>
+      </w:pPr>
+      <w:rPr>
+        <w:rFonts w:ascii="Wingdings" w:hAnsi="Wingdings" w:hint="default"/>
+        <w:sz w:val="20"/>
+      </w:rPr>
+    </w:lvl>
+    <w:lvl w:ilvl="6" w:tentative="1">
+      <w:start w:val="1"/>
+      <w:numFmt w:val="bullet"/>
+      <w:lvlText w:val=""/>
+      <w:lvlJc w:val="left"/>
+      <w:pPr>
+        <w:tabs>
+          <w:tab w:val="num" w:pos="5040"/>
+        </w:tabs>
+        <w:ind w:left="5040" w:hanging="360"/>
+      </w:pPr>
+      <w:rPr>
+        <w:rFonts w:ascii="Wingdings" w:hAnsi="Wingdings" w:hint="default"/>
+        <w:sz w:val="20"/>
+      </w:rPr>
+    </w:lvl>
+    <w:lvl w:ilvl="7" w:tentative="1">
+      <w:start w:val="1"/>
+      <w:numFmt w:val="bullet"/>
+      <w:lvlText w:val=""/>
+      <w:lvlJc w:val="left"/>
+      <w:pPr>
+        <w:tabs>
+          <w:tab w:val="num" w:pos="5760"/>
+        </w:tabs>
+        <w:ind w:left="5760" w:hanging="360"/>
+      </w:pPr>
+      <w:rPr>
+        <w:rFonts w:ascii="Wingdings" w:hAnsi="Wingdings" w:hint="default"/>
+        <w:sz w:val="20"/>
+      </w:rPr>
+    </w:lvl>
+    <w:lvl w:ilvl="8" w:tentative="1">
+      <w:start w:val="1"/>
+      <w:numFmt w:val="bullet"/>
+      <w:lvlText w:val=""/>
+      <w:lvlJc w:val="left"/>
+      <w:pPr>
+        <w:tabs>
+          <w:tab w:val="num" w:pos="6480"/>
+        </w:tabs>
+        <w:ind w:left="6480" w:hanging="360"/>
+      </w:pPr>
+      <w:rPr>
+        <w:rFonts w:ascii="Wingdings" w:hAnsi="Wingdings" w:hint="default"/>
+        <w:sz w:val="20"/>
+      </w:rPr>
+    </w:lvl>
+  </w:abstractNum>
+  <w:abstractNum w:abstractNumId="8" w15:restartNumberingAfterBreak="0">
+    <w:nsid w:val="67737328"/>
+    <w:multiLevelType w:val="multilevel"/>
+    <w:tmpl w:val="20D61ED4"/>
+    <w:lvl w:ilvl="0">
+      <w:start w:val="1"/>
+      <w:numFmt w:val="bullet"/>
+      <w:lvlText w:val=""/>
+      <w:lvlJc w:val="left"/>
+      <w:pPr>
+        <w:tabs>
+          <w:tab w:val="num" w:pos="720"/>
+        </w:tabs>
+        <w:ind w:left="720" w:hanging="360"/>
+      </w:pPr>
+      <w:rPr>
+        <w:rFonts w:ascii="Symbol" w:hAnsi="Symbol" w:hint="default"/>
+        <w:sz w:val="20"/>
+      </w:rPr>
+    </w:lvl>
+    <w:lvl w:ilvl="1" w:tentative="1">
+      <w:start w:val="1"/>
+      <w:numFmt w:val="bullet"/>
+      <w:lvlText w:val="o"/>
+      <w:lvlJc w:val="left"/>
+      <w:pPr>
+        <w:tabs>
+          <w:tab w:val="num" w:pos="1440"/>
+        </w:tabs>
+        <w:ind w:left="1440" w:hanging="360"/>
+      </w:pPr>
+      <w:rPr>
+        <w:rFonts w:ascii="Courier New" w:hAnsi="Courier New" w:hint="default"/>
+        <w:sz w:val="20"/>
+      </w:rPr>
+    </w:lvl>
+    <w:lvl w:ilvl="2" w:tentative="1">
+      <w:start w:val="1"/>
+      <w:numFmt w:val="bullet"/>
+      <w:lvlText w:val=""/>
+      <w:lvlJc w:val="left"/>
+      <w:pPr>
+        <w:tabs>
+          <w:tab w:val="num" w:pos="2160"/>
+        </w:tabs>
+        <w:ind w:left="2160" w:hanging="360"/>
+      </w:pPr>
+      <w:rPr>
+        <w:rFonts w:ascii="Wingdings" w:hAnsi="Wingdings" w:hint="default"/>
+        <w:sz w:val="20"/>
+      </w:rPr>
+    </w:lvl>
+    <w:lvl w:ilvl="3" w:tentative="1">
+      <w:start w:val="1"/>
+      <w:numFmt w:val="bullet"/>
+      <w:lvlText w:val=""/>
+      <w:lvlJc w:val="left"/>
+      <w:pPr>
+        <w:tabs>
+          <w:tab w:val="num" w:pos="2880"/>
+        </w:tabs>
+        <w:ind w:left="2880" w:hanging="360"/>
+      </w:pPr>
+      <w:rPr>
+        <w:rFonts w:ascii="Wingdings" w:hAnsi="Wingdings" w:hint="default"/>
+        <w:sz w:val="20"/>
+      </w:rPr>
+    </w:lvl>
+    <w:lvl w:ilvl="4" w:tentative="1">
+      <w:start w:val="1"/>
+      <w:numFmt w:val="bullet"/>
+      <w:lvlText w:val=""/>
+      <w:lvlJc w:val="left"/>
+      <w:pPr>
+        <w:tabs>
+          <w:tab w:val="num" w:pos="3600"/>
+        </w:tabs>
+        <w:ind w:left="3600" w:hanging="360"/>
+      </w:pPr>
+      <w:rPr>
+        <w:rFonts w:ascii="Wingdings" w:hAnsi="Wingdings" w:hint="default"/>
+        <w:sz w:val="20"/>
+      </w:rPr>
+    </w:lvl>
+    <w:lvl w:ilvl="5" w:tentative="1">
+      <w:start w:val="1"/>
+      <w:numFmt w:val="bullet"/>
+      <w:lvlText w:val=""/>
+      <w:lvlJc w:val="left"/>
+      <w:pPr>
+        <w:tabs>
+          <w:tab w:val="num" w:pos="4320"/>
+        </w:tabs>
+        <w:ind w:left="4320" w:hanging="360"/>
+      </w:pPr>
+      <w:rPr>
+        <w:rFonts w:ascii="Wingdings" w:hAnsi="Wingdings" w:hint="default"/>
+        <w:sz w:val="20"/>
+      </w:rPr>
+    </w:lvl>
+    <w:lvl w:ilvl="6" w:tentative="1">
+      <w:start w:val="1"/>
+      <w:numFmt w:val="bullet"/>
+      <w:lvlText w:val=""/>
+      <w:lvlJc w:val="left"/>
+      <w:pPr>
+        <w:tabs>
+          <w:tab w:val="num" w:pos="5040"/>
+        </w:tabs>
+        <w:ind w:left="5040" w:hanging="360"/>
+      </w:pPr>
+      <w:rPr>
+        <w:rFonts w:ascii="Wingdings" w:hAnsi="Wingdings" w:hint="default"/>
+        <w:sz w:val="20"/>
+      </w:rPr>
+    </w:lvl>
+    <w:lvl w:ilvl="7" w:tentative="1">
+      <w:start w:val="1"/>
+      <w:numFmt w:val="bullet"/>
+      <w:lvlText w:val=""/>
+      <w:lvlJc w:val="left"/>
+      <w:pPr>
+        <w:tabs>
+          <w:tab w:val="num" w:pos="5760"/>
+        </w:tabs>
+        <w:ind w:left="5760" w:hanging="360"/>
+      </w:pPr>
+      <w:rPr>
+        <w:rFonts w:ascii="Wingdings" w:hAnsi="Wingdings" w:hint="default"/>
+        <w:sz w:val="20"/>
+      </w:rPr>
+    </w:lvl>
+    <w:lvl w:ilvl="8" w:tentative="1">
+      <w:start w:val="1"/>
+      <w:numFmt w:val="bullet"/>
+      <w:lvlText w:val=""/>
+      <w:lvlJc w:val="left"/>
+      <w:pPr>
+        <w:tabs>
+          <w:tab w:val="num" w:pos="6480"/>
+        </w:tabs>
+        <w:ind w:left="6480" w:hanging="360"/>
+      </w:pPr>
+      <w:rPr>
+        <w:rFonts w:ascii="Wingdings" w:hAnsi="Wingdings" w:hint="default"/>
+        <w:sz w:val="20"/>
+      </w:rPr>
+    </w:lvl>
+  </w:abstractNum>
+  <w:abstractNum w:abstractNumId="9" w15:restartNumberingAfterBreak="0">
+    <w:nsid w:val="6F4E5B3E"/>
+    <w:multiLevelType w:val="multilevel"/>
+    <w:tmpl w:val="61709BCA"/>
+    <w:lvl w:ilvl="0">
+      <w:start w:val="1"/>
+      <w:numFmt w:val="bullet"/>
+      <w:lvlText w:val=""/>
+      <w:lvlJc w:val="left"/>
+      <w:pPr>
+        <w:tabs>
+          <w:tab w:val="num" w:pos="720"/>
+        </w:tabs>
+        <w:ind w:left="720" w:hanging="360"/>
+      </w:pPr>
+      <w:rPr>
+        <w:rFonts w:ascii="Symbol" w:hAnsi="Symbol" w:hint="default"/>
+        <w:sz w:val="20"/>
+      </w:rPr>
+    </w:lvl>
+    <w:lvl w:ilvl="1" w:tentative="1">
+      <w:start w:val="1"/>
+      <w:numFmt w:val="bullet"/>
+      <w:lvlText w:val="o"/>
+      <w:lvlJc w:val="left"/>
+      <w:pPr>
+        <w:tabs>
+          <w:tab w:val="num" w:pos="1440"/>
+        </w:tabs>
+        <w:ind w:left="1440" w:hanging="360"/>
+      </w:pPr>
+      <w:rPr>
+        <w:rFonts w:ascii="Courier New" w:hAnsi="Courier New" w:hint="default"/>
+        <w:sz w:val="20"/>
+      </w:rPr>
+    </w:lvl>
+    <w:lvl w:ilvl="2" w:tentative="1">
+      <w:start w:val="1"/>
+      <w:numFmt w:val="bullet"/>
+      <w:lvlText w:val=""/>
+      <w:lvlJc w:val="left"/>
+      <w:pPr>
+        <w:tabs>
+          <w:tab w:val="num" w:pos="2160"/>
+        </w:tabs>
+        <w:ind w:left="2160" w:hanging="360"/>
+      </w:pPr>
+      <w:rPr>
+        <w:rFonts w:ascii="Wingdings" w:hAnsi="Wingdings" w:hint="default"/>
+        <w:sz w:val="20"/>
+      </w:rPr>
+    </w:lvl>
+    <w:lvl w:ilvl="3" w:tentative="1">
+      <w:start w:val="1"/>
+      <w:numFmt w:val="bullet"/>
+      <w:lvlText w:val=""/>
+      <w:lvlJc w:val="left"/>
+      <w:pPr>
+        <w:tabs>
+          <w:tab w:val="num" w:pos="2880"/>
+        </w:tabs>
+        <w:ind w:left="2880" w:hanging="360"/>
+      </w:pPr>
+      <w:rPr>
+        <w:rFonts w:ascii="Wingdings" w:hAnsi="Wingdings" w:hint="default"/>
+        <w:sz w:val="20"/>
+      </w:rPr>
+    </w:lvl>
+    <w:lvl w:ilvl="4" w:tentative="1">
+      <w:start w:val="1"/>
+      <w:numFmt w:val="bullet"/>
+      <w:lvlText w:val=""/>
+      <w:lvlJc w:val="left"/>
+      <w:pPr>
+        <w:tabs>
+          <w:tab w:val="num" w:pos="3600"/>
+        </w:tabs>
+        <w:ind w:left="3600" w:hanging="360"/>
+      </w:pPr>
+      <w:rPr>
+        <w:rFonts w:ascii="Wingdings" w:hAnsi="Wingdings" w:hint="default"/>
+        <w:sz w:val="20"/>
+      </w:rPr>
+    </w:lvl>
+    <w:lvl w:ilvl="5" w:tentative="1">
+      <w:start w:val="1"/>
+      <w:numFmt w:val="bullet"/>
+      <w:lvlText w:val=""/>
+      <w:lvlJc w:val="left"/>
+      <w:pPr>
+        <w:tabs>
+          <w:tab w:val="num" w:pos="4320"/>
+        </w:tabs>
+        <w:ind w:left="4320" w:hanging="360"/>
+      </w:pPr>
+      <w:rPr>
+        <w:rFonts w:ascii="Wingdings" w:hAnsi="Wingdings" w:hint="default"/>
+        <w:sz w:val="20"/>
+      </w:rPr>
+    </w:lvl>
+    <w:lvl w:ilvl="6" w:tentative="1">
+      <w:start w:val="1"/>
+      <w:numFmt w:val="bullet"/>
+      <w:lvlText w:val=""/>
+      <w:lvlJc w:val="left"/>
+      <w:pPr>
+        <w:tabs>
+          <w:tab w:val="num" w:pos="5040"/>
+        </w:tabs>
+        <w:ind w:left="5040" w:hanging="360"/>
+      </w:pPr>
+      <w:rPr>
+        <w:rFonts w:ascii="Wingdings" w:hAnsi="Wingdings" w:hint="default"/>
+        <w:sz w:val="20"/>
+      </w:rPr>
+    </w:lvl>
+    <w:lvl w:ilvl="7" w:tentative="1">
+      <w:start w:val="1"/>
+      <w:numFmt w:val="bullet"/>
+      <w:lvlText w:val=""/>
+      <w:lvlJc w:val="left"/>
+      <w:pPr>
+        <w:tabs>
+          <w:tab w:val="num" w:pos="5760"/>
+        </w:tabs>
+        <w:ind w:left="5760" w:hanging="360"/>
+      </w:pPr>
+      <w:rPr>
+        <w:rFonts w:ascii="Wingdings" w:hAnsi="Wingdings" w:hint="default"/>
+        <w:sz w:val="20"/>
+      </w:rPr>
+    </w:lvl>
+    <w:lvl w:ilvl="8" w:tentative="1">
+      <w:start w:val="1"/>
+      <w:numFmt w:val="bullet"/>
+      <w:lvlText w:val=""/>
+      <w:lvlJc w:val="left"/>
+      <w:pPr>
+        <w:tabs>
+          <w:tab w:val="num" w:pos="6480"/>
+        </w:tabs>
+        <w:ind w:left="6480" w:hanging="360"/>
+      </w:pPr>
+      <w:rPr>
+        <w:rFonts w:ascii="Wingdings" w:hAnsi="Wingdings" w:hint="default"/>
+        <w:sz w:val="20"/>
+      </w:rPr>
+    </w:lvl>
+  </w:abstractNum>
   <w:num w:numId="1">
     <w:abstractNumId w:val="0"/>
   </w:num>
   <w:num w:numId="2">
-    <w:abstractNumId w:val="4"/>
+    <w:abstractNumId w:val="9"/>
   </w:num>
   <w:num w:numId="3">
+    <w:abstractNumId w:val="8"/>
+  </w:num>
+  <w:num w:numId="4">
+    <w:abstractNumId w:val="5"/>
+  </w:num>
+  <w:num w:numId="5">
+    <w:abstractNumId w:val="2"/>
+  </w:num>
+  <w:num w:numId="6">
+    <w:abstractNumId w:val="6"/>
+  </w:num>
+  <w:num w:numId="7">
+    <w:abstractNumId w:val="1"/>
+  </w:num>
+  <w:num w:numId="8">
     <w:abstractNumId w:val="3"/>
   </w:num>
-  <w:num w:numId="4">
-    <w:abstractNumId w:val="2"/>
+  <w:num w:numId="9">
+    <w:abstractNumId w:val="7"/>
   </w:num>
-  <w:num w:numId="5">
-    <w:abstractNumId w:val="1"/>
+  <w:num w:numId="10">
+    <w:abstractNumId w:val="4"/>
   </w:num>
 </w:numbering>
 </file>
@@ -5580,6 +11419,7 @@
     <w:lsdException w:name="HTML Sample" w:semiHidden="1" w:unhideWhenUsed="1"/>
     <w:lsdException w:name="HTML Typewriter" w:semiHidden="1" w:unhideWhenUsed="1"/>
     <w:lsdException w:name="HTML Variable" w:semiHidden="1" w:unhideWhenUsed="1"/>
+    <w:lsdException w:name="Normal Table" w:semiHidden="1" w:unhideWhenUsed="1"/>
     <w:lsdException w:name="annotation subject" w:semiHidden="1" w:unhideWhenUsed="1"/>
     <w:lsdException w:name="No List" w:semiHidden="1" w:unhideWhenUsed="1"/>
     <w:lsdException w:name="Outline List 1" w:semiHidden="1" w:unhideWhenUsed="1"/>
@@ -5626,8 +11466,10 @@
     <w:lsdException w:name="Table Subtle 2" w:semiHidden="1" w:unhideWhenUsed="1"/>
     <w:lsdException w:name="Table Web 1" w:semiHidden="1" w:unhideWhenUsed="1"/>
     <w:lsdException w:name="Table Web 2" w:semiHidden="1" w:unhideWhenUsed="1"/>
+    <w:lsdException w:name="Table Web 3" w:semiHidden="1" w:unhideWhenUsed="1"/>
     <w:lsdException w:name="Balloon Text" w:semiHidden="1" w:unhideWhenUsed="1"/>
     <w:lsdException w:name="Table Grid" w:uiPriority="39"/>
+    <w:lsdException w:name="Table Theme" w:semiHidden="1" w:unhideWhenUsed="1"/>
     <w:lsdException w:name="Placeholder Text" w:semiHidden="1"/>
     <w:lsdException w:name="No Spacing" w:uiPriority="1" w:qFormat="1"/>
     <w:lsdException w:name="Light Shading" w:uiPriority="60"/>
@@ -6073,6 +11915,21 @@
       <w:szCs w:val="20"/>
     </w:rPr>
   </w:style>
+  <w:style w:type="character" w:customStyle="1" w:styleId="cm-property">
+    <w:name w:val="cm-property"/>
+    <w:basedOn w:val="DefaultParagraphFont"/>
+    <w:rsid w:val="005F0857"/>
+  </w:style>
+  <w:style w:type="character" w:customStyle="1" w:styleId="cm-comment">
+    <w:name w:val="cm-comment"/>
+    <w:basedOn w:val="DefaultParagraphFont"/>
+    <w:rsid w:val="005F0857"/>
+  </w:style>
+  <w:style w:type="character" w:customStyle="1" w:styleId="cm-number">
+    <w:name w:val="cm-number"/>
+    <w:basedOn w:val="DefaultParagraphFont"/>
+    <w:rsid w:val="005F0857"/>
+  </w:style>
 </w:styles>
 </file>
 
